--- a/New/Jurnal/Jurnal.docx
+++ b/New/Jurnal/Jurnal.docx
@@ -2666,17 +2666,7 @@
           <w:szCs w:val="20"/>
           <w:vertAlign w:val="superscript"/>
         </w:rPr>
-        <w:t>]</w:t>
-      </w:r>
-      <w:r>
-        <w:rPr>
-          <w:rFonts w:ascii="Times New Roman" w:hAnsi="Times New Roman" w:cs="Times New Roman"/>
-          <w:iCs/>
-          <w:sz w:val="20"/>
-          <w:szCs w:val="20"/>
-          <w:vertAlign w:val="superscript"/>
-        </w:rPr>
-        <w:t>.</w:t>
+        <w:t>].</w:t>
       </w:r>
     </w:p>
     <w:p>
@@ -3030,31 +3020,7 @@
           <w:vertAlign w:val="superscript"/>
           <w14:ligatures w14:val="none"/>
         </w:rPr>
-        <w:t>[</w:t>
-      </w:r>
-      <w:r>
-        <w:rPr>
-          <w:rFonts w:ascii="Times New Roman" w:hAnsi="Times New Roman" w:cs="Times New Roman"/>
-          <w:iCs/>
-          <w:kern w:val="0"/>
-          <w:sz w:val="20"/>
-          <w:szCs w:val="20"/>
-          <w:vertAlign w:val="superscript"/>
-          <w14:ligatures w14:val="none"/>
-        </w:rPr>
-        <w:t>4</w:t>
-      </w:r>
-      <w:r>
-        <w:rPr>
-          <w:rFonts w:ascii="Times New Roman" w:hAnsi="Times New Roman" w:cs="Times New Roman"/>
-          <w:iCs/>
-          <w:kern w:val="0"/>
-          <w:sz w:val="20"/>
-          <w:szCs w:val="20"/>
-          <w:vertAlign w:val="superscript"/>
-          <w14:ligatures w14:val="none"/>
-        </w:rPr>
-        <w:t>]</w:t>
+        <w:t>[4]</w:t>
       </w:r>
       <w:r>
         <w:rPr>
@@ -3376,6 +3342,214 @@
     </w:p>
     <w:p>
       <w:pPr>
+        <w:spacing w:after="0" w:line="240" w:lineRule="auto"/>
+        <w:ind w:firstLine="567"/>
+        <w:jc w:val="both"/>
+        <w:rPr>
+          <w:rFonts w:ascii="Times New Roman" w:hAnsi="Times New Roman" w:cs="Times New Roman"/>
+          <w:iCs/>
+          <w:sz w:val="20"/>
+          <w:szCs w:val="20"/>
+        </w:rPr>
+      </w:pPr>
+      <w:r>
+        <w:rPr>
+          <w:rFonts w:ascii="Times New Roman" w:hAnsi="Times New Roman" w:cs="Times New Roman"/>
+          <w:iCs/>
+          <w:sz w:val="20"/>
+          <w:szCs w:val="20"/>
+        </w:rPr>
+        <w:t xml:space="preserve">Sistem yang diusulkan terdiri dari tiga aktor, yaitu jemaat, gembala, dan admin. Jemaat harus melakukan registrasi akun terlebih dahulu jika jemaat belum mempunyai akun. Setelah selesai melakukan registrasi, jemaat dapat melakukan </w:t>
+      </w:r>
+      <w:r>
+        <w:rPr>
+          <w:rFonts w:ascii="Times New Roman" w:hAnsi="Times New Roman" w:cs="Times New Roman"/>
+          <w:i/>
+          <w:sz w:val="20"/>
+          <w:szCs w:val="20"/>
+        </w:rPr>
+        <w:t>login</w:t>
+      </w:r>
+      <w:r>
+        <w:rPr>
+          <w:rFonts w:ascii="Times New Roman" w:hAnsi="Times New Roman" w:cs="Times New Roman"/>
+          <w:iCs/>
+          <w:sz w:val="20"/>
+          <w:szCs w:val="20"/>
+        </w:rPr>
+        <w:t xml:space="preserve"> ke halaman </w:t>
+      </w:r>
+      <w:r>
+        <w:rPr>
+          <w:rFonts w:ascii="Times New Roman" w:hAnsi="Times New Roman" w:cs="Times New Roman"/>
+          <w:i/>
+          <w:sz w:val="20"/>
+          <w:szCs w:val="20"/>
+        </w:rPr>
+        <w:t>website</w:t>
+      </w:r>
+      <w:r>
+        <w:rPr>
+          <w:rFonts w:ascii="Times New Roman" w:hAnsi="Times New Roman" w:cs="Times New Roman"/>
+          <w:iCs/>
+          <w:sz w:val="20"/>
+          <w:szCs w:val="20"/>
+        </w:rPr>
+        <w:t xml:space="preserve"> utama dan bisa mengelola akun jemaat dan melakukan pendaftaran yang tersedia yaitu, pendaftaran kelas pembaptisan, </w:t>
+      </w:r>
+      <w:r>
+        <w:rPr>
+          <w:rFonts w:ascii="Times New Roman" w:hAnsi="Times New Roman" w:cs="Times New Roman"/>
+          <w:iCs/>
+          <w:sz w:val="20"/>
+          <w:szCs w:val="20"/>
+        </w:rPr>
+        <w:t xml:space="preserve">pendaftaran pembaptisan, </w:t>
+      </w:r>
+      <w:r>
+        <w:rPr>
+          <w:rFonts w:ascii="Times New Roman" w:hAnsi="Times New Roman" w:cs="Times New Roman"/>
+          <w:iCs/>
+          <w:sz w:val="20"/>
+          <w:szCs w:val="20"/>
+        </w:rPr>
+        <w:t>perdaftaran kelas bimbingan pranikah, dan pendaftaran pemberkatan pernikahan.</w:t>
+      </w:r>
+    </w:p>
+    <w:p>
+      <w:pPr>
+        <w:spacing w:after="0" w:line="240" w:lineRule="auto"/>
+        <w:ind w:firstLine="567"/>
+        <w:jc w:val="both"/>
+        <w:rPr>
+          <w:rFonts w:ascii="Times New Roman" w:hAnsi="Times New Roman" w:cs="Times New Roman"/>
+          <w:iCs/>
+          <w:sz w:val="20"/>
+          <w:szCs w:val="20"/>
+        </w:rPr>
+      </w:pPr>
+      <w:r>
+        <w:rPr>
+          <w:rFonts w:ascii="Times New Roman" w:hAnsi="Times New Roman" w:cs="Times New Roman"/>
+          <w:iCs/>
+          <w:sz w:val="20"/>
+          <w:szCs w:val="20"/>
+        </w:rPr>
+        <w:t>Gembala dan admin harus terlebih dahulu melakukan login ke halaman dashboard untuk mengakses menu-menu yang ada di dalam sistem. Gembala dan admin dapat mengakses semua menu yang ada di halaman dashboard, terkecuali admin yang tidak dapat mengakses registrasi admin baru</w:t>
+      </w:r>
+      <w:r>
+        <w:rPr>
+          <w:rFonts w:ascii="Times New Roman" w:hAnsi="Times New Roman" w:cs="Times New Roman"/>
+          <w:iCs/>
+          <w:sz w:val="20"/>
+          <w:szCs w:val="20"/>
+        </w:rPr>
+        <w:t>.</w:t>
+      </w:r>
+    </w:p>
+    <w:p>
+      <w:pPr>
+        <w:spacing w:after="0" w:line="240" w:lineRule="auto"/>
+        <w:jc w:val="center"/>
+        <w:rPr>
+          <w:rFonts w:ascii="Times New Roman" w:hAnsi="Times New Roman" w:cs="Times New Roman"/>
+          <w:iCs/>
+          <w:sz w:val="20"/>
+          <w:szCs w:val="20"/>
+        </w:rPr>
+      </w:pPr>
+      <w:r>
+        <w:rPr>
+          <w:rFonts w:ascii="Times New Roman" w:hAnsi="Times New Roman"/>
+          <w:bCs/>
+          <w:sz w:val="24"/>
+          <w:szCs w:val="24"/>
+        </w:rPr>
+        <w:drawing>
+          <wp:inline distT="0" distB="0" distL="0" distR="0" wp14:anchorId="5E0C59D8" wp14:editId="5A6A41F5">
+            <wp:extent cx="5803836" cy="3703320"/>
+            <wp:effectExtent l="0" t="0" r="6985" b="0"/>
+            <wp:docPr id="360718410" name="Picture 1"/>
+            <wp:cNvGraphicFramePr>
+              <a:graphicFrameLocks xmlns:a="http://schemas.openxmlformats.org/drawingml/2006/main" noChangeAspect="1"/>
+            </wp:cNvGraphicFramePr>
+            <a:graphic xmlns:a="http://schemas.openxmlformats.org/drawingml/2006/main">
+              <a:graphicData uri="http://schemas.openxmlformats.org/drawingml/2006/picture">
+                <pic:pic xmlns:pic="http://schemas.openxmlformats.org/drawingml/2006/picture">
+                  <pic:nvPicPr>
+                    <pic:cNvPr id="0" name="Picture 1"/>
+                    <pic:cNvPicPr>
+                      <a:picLocks noChangeAspect="1" noChangeArrowheads="1"/>
+                    </pic:cNvPicPr>
+                  </pic:nvPicPr>
+                  <pic:blipFill>
+                    <a:blip r:embed="rId6">
+                      <a:extLst>
+                        <a:ext uri="{28A0092B-C50C-407E-A947-70E740481C1C}">
+                          <a14:useLocalDpi xmlns:a14="http://schemas.microsoft.com/office/drawing/2010/main" val="0"/>
+                        </a:ext>
+                      </a:extLst>
+                    </a:blip>
+                    <a:srcRect/>
+                    <a:stretch>
+                      <a:fillRect/>
+                    </a:stretch>
+                  </pic:blipFill>
+                  <pic:spPr bwMode="auto">
+                    <a:xfrm>
+                      <a:off x="0" y="0"/>
+                      <a:ext cx="5809222" cy="3706756"/>
+                    </a:xfrm>
+                    <a:prstGeom prst="rect">
+                      <a:avLst/>
+                    </a:prstGeom>
+                    <a:noFill/>
+                    <a:ln>
+                      <a:noFill/>
+                    </a:ln>
+                  </pic:spPr>
+                </pic:pic>
+              </a:graphicData>
+            </a:graphic>
+          </wp:inline>
+        </w:drawing>
+      </w:r>
+    </w:p>
+    <w:p>
+      <w:pPr>
+        <w:spacing w:after="0" w:line="240" w:lineRule="auto"/>
+        <w:jc w:val="center"/>
+        <w:rPr>
+          <w:rFonts w:ascii="Times New Roman" w:hAnsi="Times New Roman" w:cs="Times New Roman"/>
+          <w:iCs/>
+          <w:sz w:val="20"/>
+          <w:szCs w:val="20"/>
+        </w:rPr>
+      </w:pPr>
+      <w:r>
+        <w:rPr>
+          <w:rFonts w:ascii="Times New Roman" w:hAnsi="Times New Roman" w:cs="Times New Roman"/>
+          <w:iCs/>
+          <w:sz w:val="20"/>
+          <w:szCs w:val="20"/>
+        </w:rPr>
+        <w:t>Gambar 1. Use Case Diagram Sistem Usulan</w:t>
+      </w:r>
+    </w:p>
+    <w:p>
+      <w:pPr>
+        <w:spacing w:after="0" w:line="240" w:lineRule="auto"/>
+        <w:jc w:val="center"/>
+        <w:rPr>
+          <w:rFonts w:ascii="Times New Roman" w:hAnsi="Times New Roman" w:cs="Times New Roman"/>
+          <w:iCs/>
+          <w:sz w:val="20"/>
+          <w:szCs w:val="20"/>
+        </w:rPr>
+      </w:pPr>
+    </w:p>
+    <w:p>
+      <w:pPr>
         <w:pStyle w:val="ListParagraph"/>
         <w:numPr>
           <w:ilvl w:val="2"/>
@@ -3400,6 +3574,404 @@
         </w:rPr>
         <w:t>Diagram Sekuensial Login</w:t>
       </w:r>
+      <w:r>
+        <w:rPr>
+          <w:rFonts w:ascii="Times New Roman" w:hAnsi="Times New Roman" w:cs="Times New Roman"/>
+          <w:iCs/>
+          <w:sz w:val="20"/>
+          <w:szCs w:val="20"/>
+        </w:rPr>
+        <w:t xml:space="preserve"> Akun</w:t>
+      </w:r>
+    </w:p>
+    <w:p>
+      <w:pPr>
+        <w:spacing w:after="0" w:line="240" w:lineRule="auto"/>
+        <w:ind w:firstLine="567"/>
+        <w:jc w:val="both"/>
+        <w:rPr>
+          <w:rFonts w:ascii="Times New Roman" w:hAnsi="Times New Roman" w:cs="Times New Roman"/>
+          <w:iCs/>
+          <w:sz w:val="20"/>
+          <w:szCs w:val="20"/>
+        </w:rPr>
+      </w:pPr>
+      <w:r>
+        <w:rPr>
+          <w:rFonts w:ascii="Times New Roman" w:hAnsi="Times New Roman" w:cs="Times New Roman"/>
+          <w:iCs/>
+          <w:sz w:val="20"/>
+          <w:szCs w:val="20"/>
+        </w:rPr>
+        <w:t>G</w:t>
+      </w:r>
+      <w:r>
+        <w:rPr>
+          <w:rFonts w:ascii="Times New Roman" w:hAnsi="Times New Roman" w:cs="Times New Roman"/>
+          <w:iCs/>
+          <w:sz w:val="20"/>
+          <w:szCs w:val="20"/>
+        </w:rPr>
+        <w:t xml:space="preserve">ambar 4.2 merupakan diagram sekuensial </w:t>
+      </w:r>
+      <w:r>
+        <w:rPr>
+          <w:rFonts w:ascii="Times New Roman" w:hAnsi="Times New Roman" w:cs="Times New Roman"/>
+          <w:i/>
+          <w:sz w:val="20"/>
+          <w:szCs w:val="20"/>
+        </w:rPr>
+        <w:t>login</w:t>
+      </w:r>
+      <w:r>
+        <w:rPr>
+          <w:rFonts w:ascii="Times New Roman" w:hAnsi="Times New Roman" w:cs="Times New Roman"/>
+          <w:iCs/>
+          <w:sz w:val="20"/>
+          <w:szCs w:val="20"/>
+        </w:rPr>
+        <w:t xml:space="preserve"> yang dilakukan oleh jemaat. Jemaat yang telah mempunyai akun dapat mengakses halaman </w:t>
+      </w:r>
+      <w:r>
+        <w:rPr>
+          <w:rFonts w:ascii="Times New Roman" w:hAnsi="Times New Roman" w:cs="Times New Roman"/>
+          <w:i/>
+          <w:sz w:val="20"/>
+          <w:szCs w:val="20"/>
+        </w:rPr>
+        <w:t>website</w:t>
+      </w:r>
+      <w:r>
+        <w:rPr>
+          <w:rFonts w:ascii="Times New Roman" w:hAnsi="Times New Roman" w:cs="Times New Roman"/>
+          <w:iCs/>
+          <w:sz w:val="20"/>
+          <w:szCs w:val="20"/>
+        </w:rPr>
+        <w:t xml:space="preserve"> utama gereja. </w:t>
+      </w:r>
+      <w:r>
+        <w:rPr>
+          <w:rFonts w:ascii="Times New Roman" w:hAnsi="Times New Roman" w:cs="Times New Roman"/>
+          <w:bCs/>
+          <w:iCs/>
+          <w:sz w:val="20"/>
+          <w:szCs w:val="20"/>
+        </w:rPr>
+        <w:t xml:space="preserve">Setelah halaman </w:t>
+      </w:r>
+      <w:r>
+        <w:rPr>
+          <w:rFonts w:ascii="Times New Roman" w:hAnsi="Times New Roman" w:cs="Times New Roman"/>
+          <w:bCs/>
+          <w:i/>
+          <w:iCs/>
+          <w:sz w:val="20"/>
+          <w:szCs w:val="20"/>
+        </w:rPr>
+        <w:t>website</w:t>
+      </w:r>
+      <w:r>
+        <w:rPr>
+          <w:rFonts w:ascii="Times New Roman" w:hAnsi="Times New Roman" w:cs="Times New Roman"/>
+          <w:bCs/>
+          <w:iCs/>
+          <w:sz w:val="20"/>
+          <w:szCs w:val="20"/>
+        </w:rPr>
+        <w:t xml:space="preserve"> tampil, jemaat dapat menekan tombol “Masuk” pada halaman navigasi </w:t>
+      </w:r>
+      <w:r>
+        <w:rPr>
+          <w:rFonts w:ascii="Times New Roman" w:hAnsi="Times New Roman" w:cs="Times New Roman"/>
+          <w:bCs/>
+          <w:i/>
+          <w:iCs/>
+          <w:sz w:val="20"/>
+          <w:szCs w:val="20"/>
+        </w:rPr>
+        <w:t>website</w:t>
+      </w:r>
+      <w:r>
+        <w:rPr>
+          <w:rFonts w:ascii="Times New Roman" w:hAnsi="Times New Roman" w:cs="Times New Roman"/>
+          <w:bCs/>
+          <w:iCs/>
+          <w:sz w:val="20"/>
+          <w:szCs w:val="20"/>
+        </w:rPr>
+        <w:t xml:space="preserve">. Setelah masuk ke halaman </w:t>
+      </w:r>
+      <w:r>
+        <w:rPr>
+          <w:rFonts w:ascii="Times New Roman" w:hAnsi="Times New Roman" w:cs="Times New Roman"/>
+          <w:bCs/>
+          <w:i/>
+          <w:iCs/>
+          <w:sz w:val="20"/>
+          <w:szCs w:val="20"/>
+        </w:rPr>
+        <w:t>login</w:t>
+      </w:r>
+      <w:r>
+        <w:rPr>
+          <w:rFonts w:ascii="Times New Roman" w:hAnsi="Times New Roman" w:cs="Times New Roman"/>
+          <w:bCs/>
+          <w:iCs/>
+          <w:sz w:val="20"/>
+          <w:szCs w:val="20"/>
+        </w:rPr>
+        <w:t xml:space="preserve">, jemaat dapat menginputkan </w:t>
+      </w:r>
+      <w:r>
+        <w:rPr>
+          <w:rFonts w:ascii="Times New Roman" w:hAnsi="Times New Roman" w:cs="Times New Roman"/>
+          <w:bCs/>
+          <w:i/>
+          <w:iCs/>
+          <w:sz w:val="20"/>
+          <w:szCs w:val="20"/>
+        </w:rPr>
+        <w:t>username</w:t>
+      </w:r>
+      <w:r>
+        <w:rPr>
+          <w:rFonts w:ascii="Times New Roman" w:hAnsi="Times New Roman" w:cs="Times New Roman"/>
+          <w:bCs/>
+          <w:iCs/>
+          <w:sz w:val="20"/>
+          <w:szCs w:val="20"/>
+        </w:rPr>
+        <w:t xml:space="preserve"> dan </w:t>
+      </w:r>
+      <w:r>
+        <w:rPr>
+          <w:rFonts w:ascii="Times New Roman" w:hAnsi="Times New Roman" w:cs="Times New Roman"/>
+          <w:bCs/>
+          <w:i/>
+          <w:iCs/>
+          <w:sz w:val="20"/>
+          <w:szCs w:val="20"/>
+        </w:rPr>
+        <w:t xml:space="preserve">password </w:t>
+      </w:r>
+      <w:r>
+        <w:rPr>
+          <w:rFonts w:ascii="Times New Roman" w:hAnsi="Times New Roman" w:cs="Times New Roman"/>
+          <w:bCs/>
+          <w:iCs/>
+          <w:sz w:val="20"/>
+          <w:szCs w:val="20"/>
+        </w:rPr>
+        <w:t xml:space="preserve">yang dimiliki dan menekan tombol masuk. Sistem akan melakukan validasi data dengan mencari data akun di </w:t>
+      </w:r>
+      <w:r>
+        <w:rPr>
+          <w:rFonts w:ascii="Times New Roman" w:hAnsi="Times New Roman" w:cs="Times New Roman"/>
+          <w:bCs/>
+          <w:i/>
+          <w:iCs/>
+          <w:sz w:val="20"/>
+          <w:szCs w:val="20"/>
+        </w:rPr>
+        <w:t>database</w:t>
+      </w:r>
+      <w:r>
+        <w:rPr>
+          <w:rFonts w:ascii="Times New Roman" w:hAnsi="Times New Roman" w:cs="Times New Roman"/>
+          <w:bCs/>
+          <w:iCs/>
+          <w:sz w:val="20"/>
+          <w:szCs w:val="20"/>
+        </w:rPr>
+        <w:t xml:space="preserve">. Jika data tersebut tidak ada, maka sistem akan menampilkan informasi gagal </w:t>
+      </w:r>
+      <w:r>
+        <w:rPr>
+          <w:rFonts w:ascii="Times New Roman" w:hAnsi="Times New Roman" w:cs="Times New Roman"/>
+          <w:bCs/>
+          <w:i/>
+          <w:iCs/>
+          <w:sz w:val="20"/>
+          <w:szCs w:val="20"/>
+        </w:rPr>
+        <w:t>login</w:t>
+      </w:r>
+      <w:r>
+        <w:rPr>
+          <w:rFonts w:ascii="Times New Roman" w:hAnsi="Times New Roman" w:cs="Times New Roman"/>
+          <w:bCs/>
+          <w:iCs/>
+          <w:sz w:val="20"/>
+          <w:szCs w:val="20"/>
+        </w:rPr>
+        <w:t xml:space="preserve">. Jika data tersebut ada, sistem akan menampilkan bahwa </w:t>
+      </w:r>
+      <w:r>
+        <w:rPr>
+          <w:rFonts w:ascii="Times New Roman" w:hAnsi="Times New Roman" w:cs="Times New Roman"/>
+          <w:bCs/>
+          <w:i/>
+          <w:iCs/>
+          <w:sz w:val="20"/>
+          <w:szCs w:val="20"/>
+        </w:rPr>
+        <w:t xml:space="preserve">login </w:t>
+      </w:r>
+      <w:r>
+        <w:rPr>
+          <w:rFonts w:ascii="Times New Roman" w:hAnsi="Times New Roman" w:cs="Times New Roman"/>
+          <w:bCs/>
+          <w:iCs/>
+          <w:sz w:val="20"/>
+          <w:szCs w:val="20"/>
+        </w:rPr>
+        <w:t xml:space="preserve">berhasil. Sistem juga akan mengarahkan halaman </w:t>
+      </w:r>
+      <w:r>
+        <w:rPr>
+          <w:rFonts w:ascii="Times New Roman" w:hAnsi="Times New Roman" w:cs="Times New Roman"/>
+          <w:bCs/>
+          <w:i/>
+          <w:iCs/>
+          <w:sz w:val="20"/>
+          <w:szCs w:val="20"/>
+        </w:rPr>
+        <w:t xml:space="preserve">login </w:t>
+      </w:r>
+      <w:r>
+        <w:rPr>
+          <w:rFonts w:ascii="Times New Roman" w:hAnsi="Times New Roman" w:cs="Times New Roman"/>
+          <w:bCs/>
+          <w:iCs/>
+          <w:sz w:val="20"/>
+          <w:szCs w:val="20"/>
+        </w:rPr>
+        <w:t xml:space="preserve">kembali ke halaman </w:t>
+      </w:r>
+      <w:r>
+        <w:rPr>
+          <w:rFonts w:ascii="Times New Roman" w:hAnsi="Times New Roman" w:cs="Times New Roman"/>
+          <w:bCs/>
+          <w:i/>
+          <w:iCs/>
+          <w:sz w:val="20"/>
+          <w:szCs w:val="20"/>
+        </w:rPr>
+        <w:t xml:space="preserve">website </w:t>
+      </w:r>
+      <w:r>
+        <w:rPr>
+          <w:rFonts w:ascii="Times New Roman" w:hAnsi="Times New Roman" w:cs="Times New Roman"/>
+          <w:bCs/>
+          <w:iCs/>
+          <w:sz w:val="20"/>
+          <w:szCs w:val="20"/>
+        </w:rPr>
+        <w:t>utama gereja.</w:t>
+      </w:r>
+    </w:p>
+    <w:p>
+      <w:pPr>
+        <w:spacing w:after="0" w:line="240" w:lineRule="auto"/>
+        <w:jc w:val="center"/>
+        <w:rPr>
+          <w:rFonts w:ascii="Times New Roman" w:hAnsi="Times New Roman" w:cs="Times New Roman"/>
+          <w:iCs/>
+          <w:sz w:val="20"/>
+          <w:szCs w:val="20"/>
+        </w:rPr>
+      </w:pPr>
+      <w:r>
+        <w:rPr>
+          <w:rFonts w:ascii="Times New Roman" w:hAnsi="Times New Roman"/>
+          <w:bCs/>
+          <w:sz w:val="24"/>
+          <w:szCs w:val="24"/>
+        </w:rPr>
+        <w:lastRenderedPageBreak/>
+        <w:drawing>
+          <wp:inline distT="0" distB="0" distL="0" distR="0" wp14:anchorId="2BF009DA" wp14:editId="7DDC7025">
+            <wp:extent cx="6092161" cy="3436620"/>
+            <wp:effectExtent l="0" t="0" r="4445" b="0"/>
+            <wp:docPr id="1802471520" name="Picture 3"/>
+            <wp:cNvGraphicFramePr>
+              <a:graphicFrameLocks xmlns:a="http://schemas.openxmlformats.org/drawingml/2006/main" noChangeAspect="1"/>
+            </wp:cNvGraphicFramePr>
+            <a:graphic xmlns:a="http://schemas.openxmlformats.org/drawingml/2006/main">
+              <a:graphicData uri="http://schemas.openxmlformats.org/drawingml/2006/picture">
+                <pic:pic xmlns:pic="http://schemas.openxmlformats.org/drawingml/2006/picture">
+                  <pic:nvPicPr>
+                    <pic:cNvPr id="0" name="Picture 8"/>
+                    <pic:cNvPicPr>
+                      <a:picLocks noChangeAspect="1" noChangeArrowheads="1"/>
+                    </pic:cNvPicPr>
+                  </pic:nvPicPr>
+                  <pic:blipFill>
+                    <a:blip r:embed="rId7">
+                      <a:extLst>
+                        <a:ext uri="{28A0092B-C50C-407E-A947-70E740481C1C}">
+                          <a14:useLocalDpi xmlns:a14="http://schemas.microsoft.com/office/drawing/2010/main" val="0"/>
+                        </a:ext>
+                      </a:extLst>
+                    </a:blip>
+                    <a:srcRect l="2118" t="3206" r="1816" b="8615"/>
+                    <a:stretch>
+                      <a:fillRect/>
+                    </a:stretch>
+                  </pic:blipFill>
+                  <pic:spPr bwMode="auto">
+                    <a:xfrm>
+                      <a:off x="0" y="0"/>
+                      <a:ext cx="6100960" cy="3441583"/>
+                    </a:xfrm>
+                    <a:prstGeom prst="rect">
+                      <a:avLst/>
+                    </a:prstGeom>
+                    <a:noFill/>
+                    <a:ln>
+                      <a:noFill/>
+                    </a:ln>
+                  </pic:spPr>
+                </pic:pic>
+              </a:graphicData>
+            </a:graphic>
+          </wp:inline>
+        </w:drawing>
+      </w:r>
+    </w:p>
+    <w:p>
+      <w:pPr>
+        <w:spacing w:after="0" w:line="240" w:lineRule="auto"/>
+        <w:jc w:val="center"/>
+        <w:rPr>
+          <w:rFonts w:ascii="Times New Roman" w:hAnsi="Times New Roman" w:cs="Times New Roman"/>
+          <w:iCs/>
+          <w:sz w:val="20"/>
+          <w:szCs w:val="20"/>
+        </w:rPr>
+      </w:pPr>
+      <w:r>
+        <w:rPr>
+          <w:rFonts w:ascii="Times New Roman" w:hAnsi="Times New Roman" w:cs="Times New Roman"/>
+          <w:iCs/>
+          <w:sz w:val="20"/>
+          <w:szCs w:val="20"/>
+        </w:rPr>
+        <w:t>Gambar 2. Diagram Sekuensial Login</w:t>
+      </w:r>
+    </w:p>
+    <w:p>
+      <w:pPr>
+        <w:spacing w:after="0" w:line="240" w:lineRule="auto"/>
+        <w:jc w:val="center"/>
+        <w:rPr>
+          <w:rFonts w:ascii="Times New Roman" w:hAnsi="Times New Roman" w:cs="Times New Roman"/>
+          <w:iCs/>
+          <w:sz w:val="20"/>
+          <w:szCs w:val="20"/>
+        </w:rPr>
+      </w:pPr>
     </w:p>
     <w:p>
       <w:pPr>
@@ -3425,8 +3997,637 @@
           <w:sz w:val="20"/>
           <w:szCs w:val="20"/>
         </w:rPr>
-        <w:t>Diagram Sekuensial Kelola Data Berita</w:t>
-      </w:r>
+        <w:t xml:space="preserve">Diagram Sekuensial </w:t>
+      </w:r>
+      <w:r>
+        <w:rPr>
+          <w:rFonts w:ascii="Times New Roman" w:hAnsi="Times New Roman" w:cs="Times New Roman"/>
+          <w:iCs/>
+          <w:sz w:val="20"/>
+          <w:szCs w:val="20"/>
+        </w:rPr>
+        <w:t>Kelola Akun</w:t>
+      </w:r>
+    </w:p>
+    <w:p>
+      <w:pPr>
+        <w:spacing w:after="0" w:line="240" w:lineRule="auto"/>
+        <w:ind w:firstLine="567"/>
+        <w:jc w:val="both"/>
+        <w:rPr>
+          <w:rFonts w:ascii="Times New Roman" w:hAnsi="Times New Roman" w:cs="Times New Roman"/>
+          <w:iCs/>
+          <w:sz w:val="20"/>
+          <w:szCs w:val="20"/>
+        </w:rPr>
+      </w:pPr>
+      <w:r>
+        <w:rPr>
+          <w:rFonts w:ascii="Times New Roman" w:hAnsi="Times New Roman" w:cs="Times New Roman"/>
+          <w:iCs/>
+          <w:sz w:val="20"/>
+          <w:szCs w:val="20"/>
+        </w:rPr>
+        <w:t xml:space="preserve">Gambar </w:t>
+      </w:r>
+      <w:r>
+        <w:rPr>
+          <w:rFonts w:ascii="Times New Roman" w:hAnsi="Times New Roman" w:cs="Times New Roman"/>
+          <w:iCs/>
+          <w:sz w:val="20"/>
+          <w:szCs w:val="20"/>
+        </w:rPr>
+        <w:t>3</w:t>
+      </w:r>
+      <w:r>
+        <w:rPr>
+          <w:rFonts w:ascii="Times New Roman" w:hAnsi="Times New Roman" w:cs="Times New Roman"/>
+          <w:iCs/>
+          <w:sz w:val="20"/>
+          <w:szCs w:val="20"/>
+        </w:rPr>
+        <w:t xml:space="preserve"> merupakan diagram sekuensial yang menjelaskan proses jemaat dalam mengelola akun. Kelola akun ini terdapat ubah data identitas jemaat dan mengubah </w:t>
+      </w:r>
+      <w:r>
+        <w:rPr>
+          <w:rFonts w:ascii="Times New Roman" w:hAnsi="Times New Roman" w:cs="Times New Roman"/>
+          <w:i/>
+          <w:sz w:val="20"/>
+          <w:szCs w:val="20"/>
+        </w:rPr>
+        <w:t>password</w:t>
+      </w:r>
+      <w:r>
+        <w:rPr>
+          <w:rFonts w:ascii="Times New Roman" w:hAnsi="Times New Roman" w:cs="Times New Roman"/>
+          <w:iCs/>
+          <w:sz w:val="20"/>
+          <w:szCs w:val="20"/>
+        </w:rPr>
+        <w:t xml:space="preserve"> akun jemaat. Proses diagram ini dimulai jemaat telah melakukan </w:t>
+      </w:r>
+      <w:r>
+        <w:rPr>
+          <w:rFonts w:ascii="Times New Roman" w:hAnsi="Times New Roman" w:cs="Times New Roman"/>
+          <w:i/>
+          <w:sz w:val="20"/>
+          <w:szCs w:val="20"/>
+        </w:rPr>
+        <w:t>login</w:t>
+      </w:r>
+      <w:r>
+        <w:rPr>
+          <w:rFonts w:ascii="Times New Roman" w:hAnsi="Times New Roman" w:cs="Times New Roman"/>
+          <w:iCs/>
+          <w:sz w:val="20"/>
+          <w:szCs w:val="20"/>
+        </w:rPr>
+        <w:t xml:space="preserve"> dan masuk ke halaman </w:t>
+      </w:r>
+      <w:r>
+        <w:rPr>
+          <w:rFonts w:ascii="Times New Roman" w:hAnsi="Times New Roman" w:cs="Times New Roman"/>
+          <w:i/>
+          <w:sz w:val="20"/>
+          <w:szCs w:val="20"/>
+        </w:rPr>
+        <w:t>website</w:t>
+      </w:r>
+      <w:r>
+        <w:rPr>
+          <w:rFonts w:ascii="Times New Roman" w:hAnsi="Times New Roman" w:cs="Times New Roman"/>
+          <w:iCs/>
+          <w:sz w:val="20"/>
+          <w:szCs w:val="20"/>
+        </w:rPr>
+        <w:t xml:space="preserve"> utama gereja. Jemaat dapat menekan tombol akun pada bagian navigasi website gereja dan jemaat menekan kelola akun. Setelah halaman kelola akun tampil jemaat dapat memilih untuk mengubah data atau mengubah </w:t>
+      </w:r>
+      <w:r>
+        <w:rPr>
+          <w:rFonts w:ascii="Times New Roman" w:hAnsi="Times New Roman" w:cs="Times New Roman"/>
+          <w:i/>
+          <w:sz w:val="20"/>
+          <w:szCs w:val="20"/>
+        </w:rPr>
+        <w:t>password</w:t>
+      </w:r>
+      <w:r>
+        <w:rPr>
+          <w:rFonts w:ascii="Times New Roman" w:hAnsi="Times New Roman" w:cs="Times New Roman"/>
+          <w:iCs/>
+          <w:sz w:val="20"/>
+          <w:szCs w:val="20"/>
+        </w:rPr>
+        <w:t>.</w:t>
+      </w:r>
+    </w:p>
+    <w:p>
+      <w:pPr>
+        <w:spacing w:after="0" w:line="240" w:lineRule="auto"/>
+        <w:ind w:firstLine="567"/>
+        <w:jc w:val="both"/>
+        <w:rPr>
+          <w:rFonts w:ascii="Times New Roman" w:hAnsi="Times New Roman" w:cs="Times New Roman"/>
+          <w:bCs/>
+          <w:iCs/>
+          <w:sz w:val="20"/>
+          <w:szCs w:val="20"/>
+        </w:rPr>
+      </w:pPr>
+      <w:r>
+        <w:rPr>
+          <w:rFonts w:ascii="Times New Roman" w:hAnsi="Times New Roman" w:cs="Times New Roman"/>
+          <w:bCs/>
+          <w:iCs/>
+          <w:sz w:val="20"/>
+          <w:szCs w:val="20"/>
+        </w:rPr>
+        <w:t>Jika jemaat ingin mengubah data identitas, maka jemaat dapat memilih “Ubah Data”. Setelah halaman ubah data tampil, jemaat dapat meng-</w:t>
+      </w:r>
+      <w:r>
+        <w:rPr>
+          <w:rFonts w:ascii="Times New Roman" w:hAnsi="Times New Roman" w:cs="Times New Roman"/>
+          <w:bCs/>
+          <w:i/>
+          <w:iCs/>
+          <w:sz w:val="20"/>
+          <w:szCs w:val="20"/>
+        </w:rPr>
+        <w:t>input</w:t>
+      </w:r>
+      <w:r>
+        <w:rPr>
+          <w:rFonts w:ascii="Times New Roman" w:hAnsi="Times New Roman" w:cs="Times New Roman"/>
+          <w:bCs/>
+          <w:iCs/>
+          <w:sz w:val="20"/>
+          <w:szCs w:val="20"/>
+        </w:rPr>
+        <w:t xml:space="preserve">-kan data yang ingin diubah. Setelah itu, jemaat dapat menekan tombol simpan untuk memproses penyimpanan data baru. Jika ada </w:t>
+      </w:r>
+      <w:r>
+        <w:rPr>
+          <w:rFonts w:ascii="Times New Roman" w:hAnsi="Times New Roman" w:cs="Times New Roman"/>
+          <w:bCs/>
+          <w:iCs/>
+          <w:sz w:val="20"/>
+          <w:szCs w:val="20"/>
+        </w:rPr>
+        <w:softHyphen/>
+      </w:r>
+      <w:r>
+        <w:rPr>
+          <w:rFonts w:ascii="Times New Roman" w:hAnsi="Times New Roman" w:cs="Times New Roman"/>
+          <w:bCs/>
+          <w:i/>
+          <w:iCs/>
+          <w:sz w:val="20"/>
+          <w:szCs w:val="20"/>
+        </w:rPr>
+        <w:t>input</w:t>
+      </w:r>
+      <w:r>
+        <w:rPr>
+          <w:rFonts w:ascii="Times New Roman" w:hAnsi="Times New Roman" w:cs="Times New Roman"/>
+          <w:bCs/>
+          <w:iCs/>
+          <w:sz w:val="20"/>
+          <w:szCs w:val="20"/>
+        </w:rPr>
+        <w:t>-an data yang tidak lengkap, sistem akan menampilkan pesan bahwa ada data yang tidak ter-</w:t>
+      </w:r>
+      <w:r>
+        <w:rPr>
+          <w:rFonts w:ascii="Times New Roman" w:hAnsi="Times New Roman" w:cs="Times New Roman"/>
+          <w:bCs/>
+          <w:i/>
+          <w:iCs/>
+          <w:sz w:val="20"/>
+          <w:szCs w:val="20"/>
+        </w:rPr>
+        <w:t>input</w:t>
+      </w:r>
+      <w:r>
+        <w:rPr>
+          <w:rFonts w:ascii="Times New Roman" w:hAnsi="Times New Roman" w:cs="Times New Roman"/>
+          <w:bCs/>
+          <w:i/>
+          <w:iCs/>
+          <w:sz w:val="20"/>
+          <w:szCs w:val="20"/>
+        </w:rPr>
+        <w:softHyphen/>
+      </w:r>
+      <w:r>
+        <w:rPr>
+          <w:rFonts w:ascii="Times New Roman" w:hAnsi="Times New Roman" w:cs="Times New Roman"/>
+          <w:bCs/>
+          <w:iCs/>
+          <w:sz w:val="20"/>
+          <w:szCs w:val="20"/>
+        </w:rPr>
+        <w:t xml:space="preserve"> dan jemaat dapat melengkapi </w:t>
+      </w:r>
+      <w:r>
+        <w:rPr>
+          <w:rFonts w:ascii="Times New Roman" w:hAnsi="Times New Roman" w:cs="Times New Roman"/>
+          <w:bCs/>
+          <w:i/>
+          <w:iCs/>
+          <w:sz w:val="20"/>
+          <w:szCs w:val="20"/>
+        </w:rPr>
+        <w:t>input</w:t>
+      </w:r>
+      <w:r>
+        <w:rPr>
+          <w:rFonts w:ascii="Times New Roman" w:hAnsi="Times New Roman" w:cs="Times New Roman"/>
+          <w:bCs/>
+          <w:iCs/>
+          <w:sz w:val="20"/>
+          <w:szCs w:val="20"/>
+        </w:rPr>
+        <w:t xml:space="preserve">-an data. Setelah melengkapi </w:t>
+      </w:r>
+      <w:r>
+        <w:rPr>
+          <w:rFonts w:ascii="Times New Roman" w:hAnsi="Times New Roman" w:cs="Times New Roman"/>
+          <w:bCs/>
+          <w:i/>
+          <w:iCs/>
+          <w:sz w:val="20"/>
+          <w:szCs w:val="20"/>
+        </w:rPr>
+        <w:t>input</w:t>
+      </w:r>
+      <w:r>
+        <w:rPr>
+          <w:rFonts w:ascii="Times New Roman" w:hAnsi="Times New Roman" w:cs="Times New Roman"/>
+          <w:bCs/>
+          <w:iCs/>
+          <w:sz w:val="20"/>
+          <w:szCs w:val="20"/>
+        </w:rPr>
+        <w:t xml:space="preserve"> data, jemaat menekan tombol simpan dan sistem akan memproses penyimpanan data baru. Kemudian, sistem akan menampilkan pesan bahwa data telah berhasil berubah kepada jemaat.</w:t>
+      </w:r>
+    </w:p>
+    <w:p>
+      <w:pPr>
+        <w:spacing w:after="0" w:line="240" w:lineRule="auto"/>
+        <w:ind w:firstLine="567"/>
+        <w:jc w:val="both"/>
+        <w:rPr>
+          <w:rFonts w:ascii="Times New Roman" w:hAnsi="Times New Roman" w:cs="Times New Roman"/>
+          <w:bCs/>
+          <w:iCs/>
+          <w:sz w:val="20"/>
+          <w:szCs w:val="20"/>
+        </w:rPr>
+      </w:pPr>
+      <w:r>
+        <w:rPr>
+          <w:rFonts w:ascii="Times New Roman" w:hAnsi="Times New Roman" w:cs="Times New Roman"/>
+          <w:bCs/>
+          <w:iCs/>
+          <w:sz w:val="20"/>
+          <w:szCs w:val="20"/>
+        </w:rPr>
+        <w:t xml:space="preserve">Jika jemaat ingin mengubah </w:t>
+      </w:r>
+      <w:r>
+        <w:rPr>
+          <w:rFonts w:ascii="Times New Roman" w:hAnsi="Times New Roman" w:cs="Times New Roman"/>
+          <w:bCs/>
+          <w:i/>
+          <w:iCs/>
+          <w:sz w:val="20"/>
+          <w:szCs w:val="20"/>
+        </w:rPr>
+        <w:t>password</w:t>
+      </w:r>
+      <w:r>
+        <w:rPr>
+          <w:rFonts w:ascii="Times New Roman" w:hAnsi="Times New Roman" w:cs="Times New Roman"/>
+          <w:bCs/>
+          <w:iCs/>
+          <w:sz w:val="20"/>
+          <w:szCs w:val="20"/>
+        </w:rPr>
+        <w:t xml:space="preserve">, jemaat dapat memilih “Ubah </w:t>
+      </w:r>
+      <w:r>
+        <w:rPr>
+          <w:rFonts w:ascii="Times New Roman" w:hAnsi="Times New Roman" w:cs="Times New Roman"/>
+          <w:bCs/>
+          <w:i/>
+          <w:iCs/>
+          <w:sz w:val="20"/>
+          <w:szCs w:val="20"/>
+        </w:rPr>
+        <w:t>Password</w:t>
+      </w:r>
+      <w:r>
+        <w:rPr>
+          <w:rFonts w:ascii="Times New Roman" w:hAnsi="Times New Roman" w:cs="Times New Roman"/>
+          <w:bCs/>
+          <w:iCs/>
+          <w:sz w:val="20"/>
+          <w:szCs w:val="20"/>
+        </w:rPr>
+        <w:t xml:space="preserve">”. Setelah halaman ubah </w:t>
+      </w:r>
+      <w:r>
+        <w:rPr>
+          <w:rFonts w:ascii="Times New Roman" w:hAnsi="Times New Roman" w:cs="Times New Roman"/>
+          <w:bCs/>
+          <w:i/>
+          <w:iCs/>
+          <w:sz w:val="20"/>
+          <w:szCs w:val="20"/>
+        </w:rPr>
+        <w:t>password</w:t>
+      </w:r>
+      <w:r>
+        <w:rPr>
+          <w:rFonts w:ascii="Times New Roman" w:hAnsi="Times New Roman" w:cs="Times New Roman"/>
+          <w:bCs/>
+          <w:iCs/>
+          <w:sz w:val="20"/>
+          <w:szCs w:val="20"/>
+        </w:rPr>
+        <w:t xml:space="preserve"> tampil, jemaat meng</w:t>
+      </w:r>
+      <w:r>
+        <w:rPr>
+          <w:rFonts w:ascii="Times New Roman" w:hAnsi="Times New Roman" w:cs="Times New Roman"/>
+          <w:bCs/>
+          <w:iCs/>
+          <w:sz w:val="20"/>
+          <w:szCs w:val="20"/>
+        </w:rPr>
+        <w:softHyphen/>
+        <w:t>-</w:t>
+      </w:r>
+      <w:r>
+        <w:rPr>
+          <w:rFonts w:ascii="Times New Roman" w:hAnsi="Times New Roman" w:cs="Times New Roman"/>
+          <w:bCs/>
+          <w:i/>
+          <w:iCs/>
+          <w:sz w:val="20"/>
+          <w:szCs w:val="20"/>
+        </w:rPr>
+        <w:t>input</w:t>
+      </w:r>
+      <w:r>
+        <w:rPr>
+          <w:rFonts w:ascii="Times New Roman" w:hAnsi="Times New Roman" w:cs="Times New Roman"/>
+          <w:bCs/>
+          <w:i/>
+          <w:iCs/>
+          <w:sz w:val="20"/>
+          <w:szCs w:val="20"/>
+        </w:rPr>
+        <w:softHyphen/>
+      </w:r>
+      <w:r>
+        <w:rPr>
+          <w:rFonts w:ascii="Times New Roman" w:hAnsi="Times New Roman" w:cs="Times New Roman"/>
+          <w:bCs/>
+          <w:iCs/>
+          <w:sz w:val="20"/>
+          <w:szCs w:val="20"/>
+        </w:rPr>
+        <w:t xml:space="preserve">-kan </w:t>
+      </w:r>
+      <w:r>
+        <w:rPr>
+          <w:rFonts w:ascii="Times New Roman" w:hAnsi="Times New Roman" w:cs="Times New Roman"/>
+          <w:bCs/>
+          <w:i/>
+          <w:iCs/>
+          <w:sz w:val="20"/>
+          <w:szCs w:val="20"/>
+        </w:rPr>
+        <w:t>password</w:t>
+      </w:r>
+      <w:r>
+        <w:rPr>
+          <w:rFonts w:ascii="Times New Roman" w:hAnsi="Times New Roman" w:cs="Times New Roman"/>
+          <w:bCs/>
+          <w:iCs/>
+          <w:sz w:val="20"/>
+          <w:szCs w:val="20"/>
+        </w:rPr>
+        <w:t xml:space="preserve"> lama, </w:t>
+      </w:r>
+      <w:r>
+        <w:rPr>
+          <w:rFonts w:ascii="Times New Roman" w:hAnsi="Times New Roman" w:cs="Times New Roman"/>
+          <w:bCs/>
+          <w:i/>
+          <w:iCs/>
+          <w:sz w:val="20"/>
+          <w:szCs w:val="20"/>
+        </w:rPr>
+        <w:t>password</w:t>
+      </w:r>
+      <w:r>
+        <w:rPr>
+          <w:rFonts w:ascii="Times New Roman" w:hAnsi="Times New Roman" w:cs="Times New Roman"/>
+          <w:bCs/>
+          <w:iCs/>
+          <w:sz w:val="20"/>
+          <w:szCs w:val="20"/>
+        </w:rPr>
+        <w:t xml:space="preserve"> baru, dan konfirmasi </w:t>
+      </w:r>
+      <w:r>
+        <w:rPr>
+          <w:rFonts w:ascii="Times New Roman" w:hAnsi="Times New Roman" w:cs="Times New Roman"/>
+          <w:bCs/>
+          <w:i/>
+          <w:iCs/>
+          <w:sz w:val="20"/>
+          <w:szCs w:val="20"/>
+        </w:rPr>
+        <w:t>password</w:t>
+      </w:r>
+      <w:r>
+        <w:rPr>
+          <w:rFonts w:ascii="Times New Roman" w:hAnsi="Times New Roman" w:cs="Times New Roman"/>
+          <w:bCs/>
+          <w:iCs/>
+          <w:sz w:val="20"/>
+          <w:szCs w:val="20"/>
+        </w:rPr>
+        <w:t xml:space="preserve"> baru. Setelah melakukan </w:t>
+      </w:r>
+      <w:r>
+        <w:rPr>
+          <w:rFonts w:ascii="Times New Roman" w:hAnsi="Times New Roman" w:cs="Times New Roman"/>
+          <w:bCs/>
+          <w:i/>
+          <w:iCs/>
+          <w:sz w:val="20"/>
+          <w:szCs w:val="20"/>
+        </w:rPr>
+        <w:t>input</w:t>
+      </w:r>
+      <w:r>
+        <w:rPr>
+          <w:rFonts w:ascii="Times New Roman" w:hAnsi="Times New Roman" w:cs="Times New Roman"/>
+          <w:bCs/>
+          <w:iCs/>
+          <w:sz w:val="20"/>
+          <w:szCs w:val="20"/>
+        </w:rPr>
+        <w:t xml:space="preserve">, jemaat menekan tombol ubah dan sistem akan melakukan perubahan data dalam </w:t>
+      </w:r>
+      <w:r>
+        <w:rPr>
+          <w:rFonts w:ascii="Times New Roman" w:hAnsi="Times New Roman" w:cs="Times New Roman"/>
+          <w:bCs/>
+          <w:i/>
+          <w:iCs/>
+          <w:sz w:val="20"/>
+          <w:szCs w:val="20"/>
+        </w:rPr>
+        <w:t>database</w:t>
+      </w:r>
+      <w:r>
+        <w:rPr>
+          <w:rFonts w:ascii="Times New Roman" w:hAnsi="Times New Roman" w:cs="Times New Roman"/>
+          <w:bCs/>
+          <w:iCs/>
+          <w:sz w:val="20"/>
+          <w:szCs w:val="20"/>
+        </w:rPr>
+        <w:t xml:space="preserve">. Kemudian, sistem akan menampilkan informasi bahwa </w:t>
+      </w:r>
+      <w:r>
+        <w:rPr>
+          <w:rFonts w:ascii="Times New Roman" w:hAnsi="Times New Roman" w:cs="Times New Roman"/>
+          <w:bCs/>
+          <w:i/>
+          <w:iCs/>
+          <w:sz w:val="20"/>
+          <w:szCs w:val="20"/>
+        </w:rPr>
+        <w:t>password</w:t>
+      </w:r>
+      <w:r>
+        <w:rPr>
+          <w:rFonts w:ascii="Times New Roman" w:hAnsi="Times New Roman" w:cs="Times New Roman"/>
+          <w:bCs/>
+          <w:iCs/>
+          <w:sz w:val="20"/>
+          <w:szCs w:val="20"/>
+        </w:rPr>
+        <w:t xml:space="preserve"> telah berhasil diubah.</w:t>
+      </w:r>
+    </w:p>
+    <w:p>
+      <w:pPr>
+        <w:spacing w:after="0" w:line="240" w:lineRule="auto"/>
+        <w:jc w:val="center"/>
+        <w:rPr>
+          <w:rFonts w:ascii="Times New Roman" w:hAnsi="Times New Roman" w:cs="Times New Roman"/>
+          <w:iCs/>
+          <w:sz w:val="20"/>
+          <w:szCs w:val="20"/>
+        </w:rPr>
+      </w:pPr>
+      <w:r>
+        <w:rPr>
+          <w:rFonts w:ascii="Times New Roman" w:hAnsi="Times New Roman"/>
+          <w:bCs/>
+          <w:sz w:val="24"/>
+          <w:szCs w:val="24"/>
+        </w:rPr>
+        <w:lastRenderedPageBreak/>
+        <w:drawing>
+          <wp:inline distT="0" distB="0" distL="0" distR="0" wp14:anchorId="0E3C0A60" wp14:editId="55F2D661">
+            <wp:extent cx="5516880" cy="4907280"/>
+            <wp:effectExtent l="0" t="0" r="7620" b="7620"/>
+            <wp:docPr id="1908073405" name="Picture 4"/>
+            <wp:cNvGraphicFramePr>
+              <a:graphicFrameLocks xmlns:a="http://schemas.openxmlformats.org/drawingml/2006/main" noChangeAspect="1"/>
+            </wp:cNvGraphicFramePr>
+            <a:graphic xmlns:a="http://schemas.openxmlformats.org/drawingml/2006/main">
+              <a:graphicData uri="http://schemas.openxmlformats.org/drawingml/2006/picture">
+                <pic:pic xmlns:pic="http://schemas.openxmlformats.org/drawingml/2006/picture">
+                  <pic:nvPicPr>
+                    <pic:cNvPr id="0" name="Picture 10"/>
+                    <pic:cNvPicPr>
+                      <a:picLocks noChangeAspect="1" noChangeArrowheads="1"/>
+                    </pic:cNvPicPr>
+                  </pic:nvPicPr>
+                  <pic:blipFill>
+                    <a:blip r:embed="rId8">
+                      <a:extLst>
+                        <a:ext uri="{28A0092B-C50C-407E-A947-70E740481C1C}">
+                          <a14:useLocalDpi xmlns:a14="http://schemas.microsoft.com/office/drawing/2010/main" val="0"/>
+                        </a:ext>
+                      </a:extLst>
+                    </a:blip>
+                    <a:srcRect l="1657" t="1949" r="1816" b="6012"/>
+                    <a:stretch>
+                      <a:fillRect/>
+                    </a:stretch>
+                  </pic:blipFill>
+                  <pic:spPr bwMode="auto">
+                    <a:xfrm>
+                      <a:off x="0" y="0"/>
+                      <a:ext cx="5516880" cy="4907280"/>
+                    </a:xfrm>
+                    <a:prstGeom prst="rect">
+                      <a:avLst/>
+                    </a:prstGeom>
+                    <a:noFill/>
+                    <a:ln>
+                      <a:noFill/>
+                    </a:ln>
+                  </pic:spPr>
+                </pic:pic>
+              </a:graphicData>
+            </a:graphic>
+          </wp:inline>
+        </w:drawing>
+      </w:r>
+    </w:p>
+    <w:p>
+      <w:pPr>
+        <w:spacing w:after="0" w:line="240" w:lineRule="auto"/>
+        <w:jc w:val="center"/>
+        <w:rPr>
+          <w:rFonts w:ascii="Times New Roman" w:hAnsi="Times New Roman" w:cs="Times New Roman"/>
+          <w:iCs/>
+          <w:sz w:val="20"/>
+          <w:szCs w:val="20"/>
+        </w:rPr>
+      </w:pPr>
+      <w:r>
+        <w:rPr>
+          <w:rFonts w:ascii="Times New Roman" w:hAnsi="Times New Roman" w:cs="Times New Roman"/>
+          <w:iCs/>
+          <w:sz w:val="20"/>
+          <w:szCs w:val="20"/>
+        </w:rPr>
+        <w:t>Gambar 3. Diagram Sekuensial Kelola Akun</w:t>
+      </w:r>
+    </w:p>
+    <w:p>
+      <w:pPr>
+        <w:spacing w:after="0" w:line="240" w:lineRule="auto"/>
+        <w:jc w:val="center"/>
+        <w:rPr>
+          <w:rFonts w:ascii="Times New Roman" w:hAnsi="Times New Roman" w:cs="Times New Roman"/>
+          <w:iCs/>
+          <w:sz w:val="20"/>
+          <w:szCs w:val="20"/>
+        </w:rPr>
+      </w:pPr>
     </w:p>
     <w:p>
       <w:pPr>
@@ -3463,6 +4664,481 @@
         </w:rPr>
         <w:t>Mendaftar</w:t>
       </w:r>
+      <w:r>
+        <w:rPr>
+          <w:rFonts w:ascii="Times New Roman" w:hAnsi="Times New Roman" w:cs="Times New Roman"/>
+          <w:iCs/>
+          <w:sz w:val="20"/>
+          <w:szCs w:val="20"/>
+        </w:rPr>
+        <w:t xml:space="preserve"> Pembaptisan</w:t>
+      </w:r>
+    </w:p>
+    <w:p>
+      <w:pPr>
+        <w:spacing w:after="0" w:line="240" w:lineRule="auto"/>
+        <w:ind w:firstLine="567"/>
+        <w:jc w:val="both"/>
+        <w:rPr>
+          <w:rFonts w:ascii="Times New Roman" w:hAnsi="Times New Roman" w:cs="Times New Roman"/>
+          <w:iCs/>
+          <w:sz w:val="20"/>
+          <w:szCs w:val="20"/>
+        </w:rPr>
+      </w:pPr>
+      <w:r>
+        <w:rPr>
+          <w:rFonts w:ascii="Times New Roman" w:hAnsi="Times New Roman" w:cs="Times New Roman"/>
+          <w:iCs/>
+          <w:sz w:val="20"/>
+          <w:szCs w:val="20"/>
+        </w:rPr>
+        <w:t xml:space="preserve">Diagram sekuensial pada Gambar 4 merupakan gambaran proses jemaat dalam mendaftar pembaptisan. Pendaftaran ini dapat dilakukan oleh jemaat ketika telah menyelesaikan kelas pembaptisan. Proses pada diagram sekuensial ini dimulai dari jemaat telah melakukan login dan masuk ke halaman pendaftaran pembaptisan. Sistem akan mengambil data akun jemaat dan menampilkan data tersebut ke halaman pendaftaran pembaptisan. Jemaat perlu melengkapi data yang perlu di-input yaitu opsi baptis, ukuran jubah, dan meng-upload pas foto. Setelah itu, jemaat dapat menekan tombol daftar untuk melakukan pendaftaran. Sistem akan melakukan validasi data terlebih dahulu. </w:t>
+      </w:r>
+    </w:p>
+    <w:p>
+      <w:pPr>
+        <w:spacing w:after="0" w:line="240" w:lineRule="auto"/>
+        <w:ind w:firstLine="567"/>
+        <w:jc w:val="both"/>
+        <w:rPr>
+          <w:rFonts w:ascii="Times New Roman" w:hAnsi="Times New Roman" w:cs="Times New Roman"/>
+          <w:iCs/>
+          <w:sz w:val="20"/>
+          <w:szCs w:val="20"/>
+        </w:rPr>
+      </w:pPr>
+      <w:r>
+        <w:rPr>
+          <w:rFonts w:ascii="Times New Roman" w:hAnsi="Times New Roman" w:cs="Times New Roman"/>
+          <w:iCs/>
+          <w:sz w:val="20"/>
+          <w:szCs w:val="20"/>
+        </w:rPr>
+        <w:t>Jika sistem menemukan data jemaat yang telah melakukan registrasi, maka sistem akan menolak pendaftaran. Jika sistem tidak menemukan data jemaat, maka sistem akan memproses penyimpanan data ke dalam database. Proses penyimpanan data akan melakukan penyaringan data terutama pada bagian data lampiran upload foto. Jika data lampiran tersebut tidak valid atau invalid , maka sistem akan menampilkan pesan lampiran hanya berekstensi .jpg, atau .jpeg. Jika data lampiran valid, sistem akan melakukan penyimpanan data dan sistem akan menampilkan bahwa pendaftaran berhasil kepada jemaat yang mendaftar.</w:t>
+      </w:r>
+    </w:p>
+    <w:p>
+      <w:pPr>
+        <w:spacing w:after="0" w:line="240" w:lineRule="auto"/>
+        <w:jc w:val="center"/>
+        <w:rPr>
+          <w:rFonts w:ascii="Times New Roman" w:hAnsi="Times New Roman" w:cs="Times New Roman"/>
+          <w:iCs/>
+          <w:sz w:val="20"/>
+          <w:szCs w:val="20"/>
+        </w:rPr>
+      </w:pPr>
+      <w:r>
+        <w:rPr>
+          <w:rFonts w:ascii="Times New Roman" w:hAnsi="Times New Roman"/>
+          <w:bCs/>
+          <w:sz w:val="24"/>
+          <w:szCs w:val="24"/>
+        </w:rPr>
+        <w:lastRenderedPageBreak/>
+        <w:drawing>
+          <wp:inline distT="0" distB="0" distL="0" distR="0" wp14:anchorId="1494727F" wp14:editId="73CAF6A6">
+            <wp:extent cx="4983480" cy="3543300"/>
+            <wp:effectExtent l="0" t="0" r="7620" b="0"/>
+            <wp:docPr id="1322998823" name="Picture 5"/>
+            <wp:cNvGraphicFramePr>
+              <a:graphicFrameLocks xmlns:a="http://schemas.openxmlformats.org/drawingml/2006/main" noChangeAspect="1"/>
+            </wp:cNvGraphicFramePr>
+            <a:graphic xmlns:a="http://schemas.openxmlformats.org/drawingml/2006/main">
+              <a:graphicData uri="http://schemas.openxmlformats.org/drawingml/2006/picture">
+                <pic:pic xmlns:pic="http://schemas.openxmlformats.org/drawingml/2006/picture">
+                  <pic:nvPicPr>
+                    <pic:cNvPr id="0" name="Picture 12"/>
+                    <pic:cNvPicPr>
+                      <a:picLocks noChangeAspect="1" noChangeArrowheads="1"/>
+                    </pic:cNvPicPr>
+                  </pic:nvPicPr>
+                  <pic:blipFill>
+                    <a:blip r:embed="rId9">
+                      <a:extLst>
+                        <a:ext uri="{28A0092B-C50C-407E-A947-70E740481C1C}">
+                          <a14:useLocalDpi xmlns:a14="http://schemas.microsoft.com/office/drawing/2010/main" val="0"/>
+                        </a:ext>
+                      </a:extLst>
+                    </a:blip>
+                    <a:srcRect l="2263" t="3409" r="2118" b="6802"/>
+                    <a:stretch>
+                      <a:fillRect/>
+                    </a:stretch>
+                  </pic:blipFill>
+                  <pic:spPr bwMode="auto">
+                    <a:xfrm>
+                      <a:off x="0" y="0"/>
+                      <a:ext cx="4983480" cy="3543300"/>
+                    </a:xfrm>
+                    <a:prstGeom prst="rect">
+                      <a:avLst/>
+                    </a:prstGeom>
+                    <a:noFill/>
+                    <a:ln>
+                      <a:noFill/>
+                    </a:ln>
+                  </pic:spPr>
+                </pic:pic>
+              </a:graphicData>
+            </a:graphic>
+          </wp:inline>
+        </w:drawing>
+      </w:r>
+    </w:p>
+    <w:p>
+      <w:pPr>
+        <w:spacing w:after="0" w:line="240" w:lineRule="auto"/>
+        <w:jc w:val="center"/>
+        <w:rPr>
+          <w:rFonts w:ascii="Times New Roman" w:hAnsi="Times New Roman" w:cs="Times New Roman"/>
+          <w:iCs/>
+          <w:sz w:val="20"/>
+          <w:szCs w:val="20"/>
+        </w:rPr>
+      </w:pPr>
+      <w:r>
+        <w:rPr>
+          <w:rFonts w:ascii="Times New Roman" w:hAnsi="Times New Roman" w:cs="Times New Roman"/>
+          <w:iCs/>
+          <w:sz w:val="20"/>
+          <w:szCs w:val="20"/>
+        </w:rPr>
+        <w:t>Gambar 4. Diagram Sekuensial Mendaftar Pembaptisan</w:t>
+      </w:r>
+    </w:p>
+    <w:p>
+      <w:pPr>
+        <w:spacing w:after="0" w:line="240" w:lineRule="auto"/>
+        <w:jc w:val="center"/>
+        <w:rPr>
+          <w:rFonts w:ascii="Times New Roman" w:hAnsi="Times New Roman" w:cs="Times New Roman"/>
+          <w:iCs/>
+          <w:sz w:val="20"/>
+          <w:szCs w:val="20"/>
+        </w:rPr>
+      </w:pPr>
+    </w:p>
+    <w:p>
+      <w:pPr>
+        <w:pStyle w:val="ListParagraph"/>
+        <w:numPr>
+          <w:ilvl w:val="2"/>
+          <w:numId w:val="3"/>
+        </w:numPr>
+        <w:spacing w:after="0" w:line="240" w:lineRule="auto"/>
+        <w:ind w:left="567" w:hanging="578"/>
+        <w:rPr>
+          <w:rFonts w:ascii="Times New Roman" w:hAnsi="Times New Roman" w:cs="Times New Roman"/>
+          <w:iCs/>
+          <w:sz w:val="20"/>
+          <w:szCs w:val="20"/>
+        </w:rPr>
+      </w:pPr>
+      <w:r>
+        <w:rPr>
+          <w:rFonts w:ascii="Times New Roman" w:hAnsi="Times New Roman" w:cs="Times New Roman"/>
+          <w:iCs/>
+          <w:sz w:val="20"/>
+          <w:szCs w:val="20"/>
+        </w:rPr>
+        <w:t>Diagram Sekuensial Laporan</w:t>
+      </w:r>
+    </w:p>
+    <w:p>
+      <w:pPr>
+        <w:spacing w:after="0" w:line="240" w:lineRule="auto"/>
+        <w:ind w:left="-11" w:firstLine="578"/>
+        <w:jc w:val="both"/>
+        <w:rPr>
+          <w:rFonts w:ascii="Times New Roman" w:hAnsi="Times New Roman" w:cs="Times New Roman"/>
+          <w:iCs/>
+          <w:sz w:val="20"/>
+          <w:szCs w:val="20"/>
+        </w:rPr>
+      </w:pPr>
+      <w:r>
+        <w:rPr>
+          <w:rFonts w:ascii="Times New Roman" w:hAnsi="Times New Roman" w:cs="Times New Roman"/>
+          <w:iCs/>
+          <w:sz w:val="20"/>
+          <w:szCs w:val="20"/>
+        </w:rPr>
+        <w:t xml:space="preserve">Gambar 4 merupakan diagram sekuensial yang menjelaskan proses membuat laporan pendaftaran. Laporanm pendaftaran yang dihasilkan yaitu laporan jumlah pendaftaran per kategori dan laporan total jumlah pendaftaran. Proses ini dimulai dari admin atau gembala melakukan </w:t>
+      </w:r>
+      <w:r>
+        <w:rPr>
+          <w:rFonts w:ascii="Times New Roman" w:hAnsi="Times New Roman" w:cs="Times New Roman"/>
+          <w:i/>
+          <w:sz w:val="20"/>
+          <w:szCs w:val="20"/>
+        </w:rPr>
+        <w:t>login</w:t>
+      </w:r>
+      <w:r>
+        <w:rPr>
+          <w:rFonts w:ascii="Times New Roman" w:hAnsi="Times New Roman" w:cs="Times New Roman"/>
+          <w:iCs/>
+          <w:sz w:val="20"/>
+          <w:szCs w:val="20"/>
+        </w:rPr>
+        <w:t xml:space="preserve"> pada halaman </w:t>
+      </w:r>
+      <w:r>
+        <w:rPr>
+          <w:rFonts w:ascii="Times New Roman" w:hAnsi="Times New Roman" w:cs="Times New Roman"/>
+          <w:i/>
+          <w:sz w:val="20"/>
+          <w:szCs w:val="20"/>
+        </w:rPr>
+        <w:t>dashboard</w:t>
+      </w:r>
+      <w:r>
+        <w:rPr>
+          <w:rFonts w:ascii="Times New Roman" w:hAnsi="Times New Roman" w:cs="Times New Roman"/>
+          <w:iCs/>
+          <w:sz w:val="20"/>
+          <w:szCs w:val="20"/>
+        </w:rPr>
+        <w:t xml:space="preserve">. Setelah masuk ke halaman </w:t>
+      </w:r>
+      <w:r>
+        <w:rPr>
+          <w:rFonts w:ascii="Times New Roman" w:hAnsi="Times New Roman" w:cs="Times New Roman"/>
+          <w:i/>
+          <w:sz w:val="20"/>
+          <w:szCs w:val="20"/>
+        </w:rPr>
+        <w:t>dashboard</w:t>
+      </w:r>
+      <w:r>
+        <w:rPr>
+          <w:rFonts w:ascii="Times New Roman" w:hAnsi="Times New Roman" w:cs="Times New Roman"/>
+          <w:iCs/>
+          <w:sz w:val="20"/>
+          <w:szCs w:val="20"/>
+        </w:rPr>
+        <w:t xml:space="preserve">, admin atau gembala memilih halaman laporan pada navigasi halaman dashboard. Setelah halaman laporan tampil, admin atau dapat memilih dua laporan yang ingin dilihat. Jika admin atau gembala memilih laporan pendaftaran per kategori, admin atau gembala akan memilih kategori laporan pendaftaran. Sistem akan mengambil data pendaftaran sesuai dengan admin atau gembala pilih. </w:t>
+      </w:r>
+    </w:p>
+    <w:p>
+      <w:pPr>
+        <w:spacing w:after="0" w:line="240" w:lineRule="auto"/>
+        <w:ind w:left="-11" w:firstLine="578"/>
+        <w:jc w:val="both"/>
+        <w:rPr>
+          <w:rFonts w:ascii="Times New Roman" w:hAnsi="Times New Roman" w:cs="Times New Roman"/>
+          <w:iCs/>
+          <w:sz w:val="20"/>
+          <w:szCs w:val="20"/>
+        </w:rPr>
+      </w:pPr>
+      <w:r>
+        <w:rPr>
+          <w:rFonts w:ascii="Times New Roman" w:hAnsi="Times New Roman" w:cs="Times New Roman"/>
+          <w:iCs/>
+          <w:sz w:val="20"/>
+          <w:szCs w:val="20"/>
+        </w:rPr>
+        <w:t xml:space="preserve">Setelah itu, sistem akan menampilkan data pendaftaran sesuai kategori yang dipilih. Kemudian, admin atau gembala dapat melakukan </w:t>
+      </w:r>
+      <w:r>
+        <w:rPr>
+          <w:rFonts w:ascii="Times New Roman" w:hAnsi="Times New Roman" w:cs="Times New Roman"/>
+          <w:i/>
+          <w:sz w:val="20"/>
+          <w:szCs w:val="20"/>
+        </w:rPr>
+        <w:t>download</w:t>
+      </w:r>
+      <w:r>
+        <w:rPr>
+          <w:rFonts w:ascii="Times New Roman" w:hAnsi="Times New Roman" w:cs="Times New Roman"/>
+          <w:iCs/>
+          <w:sz w:val="20"/>
+          <w:szCs w:val="20"/>
+        </w:rPr>
+        <w:t xml:space="preserve"> terhadap data tersebut. Admin atau gembala menekan tombol </w:t>
+      </w:r>
+      <w:r>
+        <w:rPr>
+          <w:rFonts w:ascii="Times New Roman" w:hAnsi="Times New Roman" w:cs="Times New Roman"/>
+          <w:i/>
+          <w:sz w:val="20"/>
+          <w:szCs w:val="20"/>
+        </w:rPr>
+        <w:t>download</w:t>
+      </w:r>
+      <w:r>
+        <w:rPr>
+          <w:rFonts w:ascii="Times New Roman" w:hAnsi="Times New Roman" w:cs="Times New Roman"/>
+          <w:iCs/>
+          <w:sz w:val="20"/>
+          <w:szCs w:val="20"/>
+        </w:rPr>
+        <w:t xml:space="preserve"> dan data laporan tersebut akan tersimpan ke komputer dalam bentuk format PDF.</w:t>
+      </w:r>
+      <w:r>
+        <w:rPr>
+          <w:rFonts w:ascii="Times New Roman" w:hAnsi="Times New Roman" w:cs="Times New Roman"/>
+          <w:iCs/>
+          <w:sz w:val="20"/>
+          <w:szCs w:val="20"/>
+        </w:rPr>
+        <w:t xml:space="preserve"> </w:t>
+      </w:r>
+      <w:r>
+        <w:rPr>
+          <w:rFonts w:ascii="Times New Roman" w:hAnsi="Times New Roman" w:cs="Times New Roman"/>
+          <w:iCs/>
+          <w:sz w:val="20"/>
+          <w:szCs w:val="20"/>
+        </w:rPr>
+        <w:t xml:space="preserve">Jika admin atau gembala memilih laporan total pendaftaran, sistem akan mengambil semua data pendaftaran tersebut dan menampilkan total data pendaftaran tersebut. Kemudian, admin atau gembala dapat menekan tombol </w:t>
+      </w:r>
+      <w:r>
+        <w:rPr>
+          <w:rFonts w:ascii="Times New Roman" w:hAnsi="Times New Roman" w:cs="Times New Roman"/>
+          <w:i/>
+          <w:sz w:val="20"/>
+          <w:szCs w:val="20"/>
+        </w:rPr>
+        <w:t>download</w:t>
+      </w:r>
+      <w:r>
+        <w:rPr>
+          <w:rFonts w:ascii="Times New Roman" w:hAnsi="Times New Roman" w:cs="Times New Roman"/>
+          <w:iCs/>
+          <w:sz w:val="20"/>
+          <w:szCs w:val="20"/>
+        </w:rPr>
+        <w:t xml:space="preserve"> untuk mengunduh laporan tersebut. Laporan tersebut akan tersimpan ke komputer dalam bentuk format PDF.</w:t>
+      </w:r>
+    </w:p>
+    <w:p>
+      <w:pPr>
+        <w:spacing w:after="0" w:line="240" w:lineRule="auto"/>
+        <w:ind w:left="-11"/>
+        <w:rPr>
+          <w:rFonts w:ascii="Times New Roman" w:hAnsi="Times New Roman" w:cs="Times New Roman"/>
+          <w:iCs/>
+          <w:sz w:val="20"/>
+          <w:szCs w:val="20"/>
+        </w:rPr>
+      </w:pPr>
+    </w:p>
+    <w:p>
+      <w:pPr>
+        <w:spacing w:after="0" w:line="240" w:lineRule="auto"/>
+        <w:ind w:left="-11"/>
+        <w:jc w:val="center"/>
+        <w:rPr>
+          <w:rFonts w:ascii="Times New Roman" w:hAnsi="Times New Roman" w:cs="Times New Roman"/>
+          <w:iCs/>
+          <w:sz w:val="20"/>
+          <w:szCs w:val="20"/>
+        </w:rPr>
+      </w:pPr>
+      <w:r>
+        <w:rPr>
+          <w:rFonts w:ascii="Times New Roman" w:hAnsi="Times New Roman"/>
+          <w:bCs/>
+          <w:sz w:val="24"/>
+          <w:szCs w:val="24"/>
+        </w:rPr>
+        <w:lastRenderedPageBreak/>
+        <w:drawing>
+          <wp:inline distT="0" distB="0" distL="0" distR="0" wp14:anchorId="315ED7E4" wp14:editId="046E7533">
+            <wp:extent cx="5006340" cy="4320540"/>
+            <wp:effectExtent l="0" t="0" r="3810" b="3810"/>
+            <wp:docPr id="324760781" name="Picture 6"/>
+            <wp:cNvGraphicFramePr>
+              <a:graphicFrameLocks xmlns:a="http://schemas.openxmlformats.org/drawingml/2006/main" noChangeAspect="1"/>
+            </wp:cNvGraphicFramePr>
+            <a:graphic xmlns:a="http://schemas.openxmlformats.org/drawingml/2006/main">
+              <a:graphicData uri="http://schemas.openxmlformats.org/drawingml/2006/picture">
+                <pic:pic xmlns:pic="http://schemas.openxmlformats.org/drawingml/2006/picture">
+                  <pic:nvPicPr>
+                    <pic:cNvPr id="0" name="Picture 14"/>
+                    <pic:cNvPicPr>
+                      <a:picLocks noChangeAspect="1" noChangeArrowheads="1"/>
+                    </pic:cNvPicPr>
+                  </pic:nvPicPr>
+                  <pic:blipFill>
+                    <a:blip r:embed="rId10">
+                      <a:extLst>
+                        <a:ext uri="{28A0092B-C50C-407E-A947-70E740481C1C}">
+                          <a14:useLocalDpi xmlns:a14="http://schemas.microsoft.com/office/drawing/2010/main" val="0"/>
+                        </a:ext>
+                      </a:extLst>
+                    </a:blip>
+                    <a:srcRect l="2637" t="2402" r="2104" b="3609"/>
+                    <a:stretch>
+                      <a:fillRect/>
+                    </a:stretch>
+                  </pic:blipFill>
+                  <pic:spPr bwMode="auto">
+                    <a:xfrm>
+                      <a:off x="0" y="0"/>
+                      <a:ext cx="5006340" cy="4320540"/>
+                    </a:xfrm>
+                    <a:prstGeom prst="rect">
+                      <a:avLst/>
+                    </a:prstGeom>
+                    <a:noFill/>
+                    <a:ln>
+                      <a:noFill/>
+                    </a:ln>
+                  </pic:spPr>
+                </pic:pic>
+              </a:graphicData>
+            </a:graphic>
+          </wp:inline>
+        </w:drawing>
+      </w:r>
+    </w:p>
+    <w:p>
+      <w:pPr>
+        <w:spacing w:after="0" w:line="240" w:lineRule="auto"/>
+        <w:jc w:val="center"/>
+        <w:rPr>
+          <w:rFonts w:ascii="Times New Roman" w:hAnsi="Times New Roman" w:cs="Times New Roman"/>
+          <w:iCs/>
+          <w:sz w:val="20"/>
+          <w:szCs w:val="20"/>
+        </w:rPr>
+      </w:pPr>
+      <w:r>
+        <w:rPr>
+          <w:rFonts w:ascii="Times New Roman" w:hAnsi="Times New Roman" w:cs="Times New Roman"/>
+          <w:iCs/>
+          <w:sz w:val="20"/>
+          <w:szCs w:val="20"/>
+        </w:rPr>
+        <w:t>Gambar 5. Diagram Sekuensial L</w:t>
+      </w:r>
+      <w:r>
+        <w:rPr>
+          <w:rFonts w:ascii="Times New Roman" w:hAnsi="Times New Roman" w:cs="Times New Roman"/>
+          <w:iCs/>
+          <w:sz w:val="20"/>
+          <w:szCs w:val="20"/>
+        </w:rPr>
+        <w:t>aporan</w:t>
+      </w:r>
+    </w:p>
+    <w:p>
+      <w:pPr>
+        <w:spacing w:after="0" w:line="240" w:lineRule="auto"/>
+        <w:ind w:left="-11"/>
+        <w:rPr>
+          <w:rFonts w:ascii="Times New Roman" w:hAnsi="Times New Roman" w:cs="Times New Roman"/>
+          <w:iCs/>
+          <w:sz w:val="20"/>
+          <w:szCs w:val="20"/>
+        </w:rPr>
+      </w:pPr>
     </w:p>
     <w:p>
       <w:pPr>
@@ -3520,6 +5196,400 @@
     </w:p>
     <w:p>
       <w:pPr>
+        <w:spacing w:after="0" w:line="240" w:lineRule="auto"/>
+        <w:ind w:firstLine="567"/>
+        <w:jc w:val="both"/>
+        <w:rPr>
+          <w:rFonts w:ascii="Times New Roman" w:hAnsi="Times New Roman" w:cs="Times New Roman"/>
+          <w:iCs/>
+          <w:sz w:val="20"/>
+          <w:szCs w:val="20"/>
+        </w:rPr>
+      </w:pPr>
+      <w:r>
+        <w:rPr>
+          <w:rFonts w:ascii="Times New Roman" w:hAnsi="Times New Roman" w:cs="Times New Roman"/>
+          <w:iCs/>
+          <w:sz w:val="20"/>
+          <w:szCs w:val="20"/>
+        </w:rPr>
+        <w:t xml:space="preserve">Gambar </w:t>
+      </w:r>
+      <w:r>
+        <w:rPr>
+          <w:rFonts w:ascii="Times New Roman" w:hAnsi="Times New Roman" w:cs="Times New Roman"/>
+          <w:iCs/>
+          <w:sz w:val="20"/>
+          <w:szCs w:val="20"/>
+        </w:rPr>
+        <w:t>6</w:t>
+      </w:r>
+      <w:r>
+        <w:rPr>
+          <w:rFonts w:ascii="Times New Roman" w:hAnsi="Times New Roman" w:cs="Times New Roman"/>
+          <w:iCs/>
+          <w:sz w:val="20"/>
+          <w:szCs w:val="20"/>
+        </w:rPr>
+        <w:t xml:space="preserve"> merupakan gambar dari tampilan halaman </w:t>
+      </w:r>
+      <w:r>
+        <w:rPr>
+          <w:rFonts w:ascii="Times New Roman" w:hAnsi="Times New Roman" w:cs="Times New Roman"/>
+          <w:i/>
+          <w:sz w:val="20"/>
+          <w:szCs w:val="20"/>
+        </w:rPr>
+        <w:t>login user</w:t>
+      </w:r>
+      <w:r>
+        <w:rPr>
+          <w:rFonts w:ascii="Times New Roman" w:hAnsi="Times New Roman" w:cs="Times New Roman"/>
+          <w:iCs/>
+          <w:sz w:val="20"/>
+          <w:szCs w:val="20"/>
+        </w:rPr>
+        <w:t xml:space="preserve">. Halaman ini terdapat dua </w:t>
+      </w:r>
+      <w:r>
+        <w:rPr>
+          <w:rFonts w:ascii="Times New Roman" w:hAnsi="Times New Roman" w:cs="Times New Roman"/>
+          <w:i/>
+          <w:sz w:val="20"/>
+          <w:szCs w:val="20"/>
+        </w:rPr>
+        <w:t>input box</w:t>
+      </w:r>
+      <w:r>
+        <w:rPr>
+          <w:rFonts w:ascii="Times New Roman" w:hAnsi="Times New Roman" w:cs="Times New Roman"/>
+          <w:iCs/>
+          <w:sz w:val="20"/>
+          <w:szCs w:val="20"/>
+        </w:rPr>
+        <w:t xml:space="preserve"> yaitu </w:t>
+      </w:r>
+      <w:r>
+        <w:rPr>
+          <w:rFonts w:ascii="Times New Roman" w:hAnsi="Times New Roman" w:cs="Times New Roman"/>
+          <w:i/>
+          <w:sz w:val="20"/>
+          <w:szCs w:val="20"/>
+        </w:rPr>
+        <w:t>username</w:t>
+      </w:r>
+      <w:r>
+        <w:rPr>
+          <w:rFonts w:ascii="Times New Roman" w:hAnsi="Times New Roman" w:cs="Times New Roman"/>
+          <w:iCs/>
+          <w:sz w:val="20"/>
+          <w:szCs w:val="20"/>
+        </w:rPr>
+        <w:t xml:space="preserve"> dan </w:t>
+      </w:r>
+      <w:r>
+        <w:rPr>
+          <w:rFonts w:ascii="Times New Roman" w:hAnsi="Times New Roman" w:cs="Times New Roman"/>
+          <w:i/>
+          <w:sz w:val="20"/>
+          <w:szCs w:val="20"/>
+        </w:rPr>
+        <w:t>password</w:t>
+      </w:r>
+      <w:r>
+        <w:rPr>
+          <w:rFonts w:ascii="Times New Roman" w:hAnsi="Times New Roman" w:cs="Times New Roman"/>
+          <w:iCs/>
+          <w:sz w:val="20"/>
+          <w:szCs w:val="20"/>
+        </w:rPr>
+        <w:t xml:space="preserve">. </w:t>
+      </w:r>
+      <w:r>
+        <w:rPr>
+          <w:rFonts w:ascii="Times New Roman" w:hAnsi="Times New Roman" w:cs="Times New Roman"/>
+          <w:i/>
+          <w:sz w:val="20"/>
+          <w:szCs w:val="20"/>
+        </w:rPr>
+        <w:t>User</w:t>
+      </w:r>
+      <w:r>
+        <w:rPr>
+          <w:rFonts w:ascii="Times New Roman" w:hAnsi="Times New Roman" w:cs="Times New Roman"/>
+          <w:iCs/>
+          <w:sz w:val="20"/>
+          <w:szCs w:val="20"/>
+        </w:rPr>
+        <w:t xml:space="preserve"> dapat meng-</w:t>
+      </w:r>
+      <w:r>
+        <w:rPr>
+          <w:rFonts w:ascii="Times New Roman" w:hAnsi="Times New Roman" w:cs="Times New Roman"/>
+          <w:i/>
+          <w:sz w:val="20"/>
+          <w:szCs w:val="20"/>
+        </w:rPr>
+        <w:t>input</w:t>
+      </w:r>
+      <w:r>
+        <w:rPr>
+          <w:rFonts w:ascii="Times New Roman" w:hAnsi="Times New Roman" w:cs="Times New Roman"/>
+          <w:iCs/>
+          <w:sz w:val="20"/>
+          <w:szCs w:val="20"/>
+        </w:rPr>
+        <w:t xml:space="preserve">-kan </w:t>
+      </w:r>
+      <w:r>
+        <w:rPr>
+          <w:rFonts w:ascii="Times New Roman" w:hAnsi="Times New Roman" w:cs="Times New Roman"/>
+          <w:i/>
+          <w:sz w:val="20"/>
+          <w:szCs w:val="20"/>
+        </w:rPr>
+        <w:t>username</w:t>
+      </w:r>
+      <w:r>
+        <w:rPr>
+          <w:rFonts w:ascii="Times New Roman" w:hAnsi="Times New Roman" w:cs="Times New Roman"/>
+          <w:iCs/>
+          <w:sz w:val="20"/>
+          <w:szCs w:val="20"/>
+        </w:rPr>
+        <w:t xml:space="preserve"> dan </w:t>
+      </w:r>
+      <w:r>
+        <w:rPr>
+          <w:rFonts w:ascii="Times New Roman" w:hAnsi="Times New Roman" w:cs="Times New Roman"/>
+          <w:i/>
+          <w:sz w:val="20"/>
+          <w:szCs w:val="20"/>
+        </w:rPr>
+        <w:t>password</w:t>
+      </w:r>
+      <w:r>
+        <w:rPr>
+          <w:rFonts w:ascii="Times New Roman" w:hAnsi="Times New Roman" w:cs="Times New Roman"/>
+          <w:iCs/>
+          <w:sz w:val="20"/>
+          <w:szCs w:val="20"/>
+        </w:rPr>
+        <w:t xml:space="preserve">. Setelah melakukan </w:t>
+      </w:r>
+      <w:r>
+        <w:rPr>
+          <w:rFonts w:ascii="Times New Roman" w:hAnsi="Times New Roman" w:cs="Times New Roman"/>
+          <w:i/>
+          <w:sz w:val="20"/>
+          <w:szCs w:val="20"/>
+        </w:rPr>
+        <w:t>input</w:t>
+      </w:r>
+      <w:r>
+        <w:rPr>
+          <w:rFonts w:ascii="Times New Roman" w:hAnsi="Times New Roman" w:cs="Times New Roman"/>
+          <w:iCs/>
+          <w:sz w:val="20"/>
+          <w:szCs w:val="20"/>
+        </w:rPr>
+        <w:t xml:space="preserve">, user dapat menekan </w:t>
+      </w:r>
+      <w:r>
+        <w:rPr>
+          <w:rFonts w:ascii="Times New Roman" w:hAnsi="Times New Roman" w:cs="Times New Roman"/>
+          <w:i/>
+          <w:sz w:val="20"/>
+          <w:szCs w:val="20"/>
+        </w:rPr>
+        <w:t>button</w:t>
+      </w:r>
+      <w:r>
+        <w:rPr>
+          <w:rFonts w:ascii="Times New Roman" w:hAnsi="Times New Roman" w:cs="Times New Roman"/>
+          <w:iCs/>
+          <w:sz w:val="20"/>
+          <w:szCs w:val="20"/>
+        </w:rPr>
+        <w:t xml:space="preserve"> login. Jika </w:t>
+      </w:r>
+      <w:r>
+        <w:rPr>
+          <w:rFonts w:ascii="Times New Roman" w:hAnsi="Times New Roman" w:cs="Times New Roman"/>
+          <w:i/>
+          <w:sz w:val="20"/>
+          <w:szCs w:val="20"/>
+        </w:rPr>
+        <w:t>user</w:t>
+      </w:r>
+      <w:r>
+        <w:rPr>
+          <w:rFonts w:ascii="Times New Roman" w:hAnsi="Times New Roman" w:cs="Times New Roman"/>
+          <w:iCs/>
+          <w:sz w:val="20"/>
+          <w:szCs w:val="20"/>
+        </w:rPr>
+        <w:t xml:space="preserve"> belum memiliki akun, </w:t>
+      </w:r>
+      <w:r>
+        <w:rPr>
+          <w:rFonts w:ascii="Times New Roman" w:hAnsi="Times New Roman" w:cs="Times New Roman"/>
+          <w:i/>
+          <w:sz w:val="20"/>
+          <w:szCs w:val="20"/>
+        </w:rPr>
+        <w:t>user</w:t>
+      </w:r>
+      <w:r>
+        <w:rPr>
+          <w:rFonts w:ascii="Times New Roman" w:hAnsi="Times New Roman" w:cs="Times New Roman"/>
+          <w:iCs/>
+          <w:sz w:val="20"/>
+          <w:szCs w:val="20"/>
+        </w:rPr>
+        <w:t xml:space="preserve"> dapat menekan pada bagian “Belum punya akun?” untuk masuk ke halaman registrasi </w:t>
+      </w:r>
+      <w:r>
+        <w:rPr>
+          <w:rFonts w:ascii="Times New Roman" w:hAnsi="Times New Roman" w:cs="Times New Roman"/>
+          <w:i/>
+          <w:sz w:val="20"/>
+          <w:szCs w:val="20"/>
+        </w:rPr>
+        <w:t>user</w:t>
+      </w:r>
+      <w:r>
+        <w:rPr>
+          <w:rFonts w:ascii="Times New Roman" w:hAnsi="Times New Roman" w:cs="Times New Roman"/>
+          <w:iCs/>
+          <w:sz w:val="20"/>
+          <w:szCs w:val="20"/>
+        </w:rPr>
+        <w:t>.</w:t>
+      </w:r>
+    </w:p>
+    <w:p>
+      <w:pPr>
+        <w:spacing w:after="0" w:line="240" w:lineRule="auto"/>
+        <w:jc w:val="center"/>
+        <w:rPr>
+          <w:rFonts w:ascii="Times New Roman" w:hAnsi="Times New Roman" w:cs="Times New Roman"/>
+          <w:iCs/>
+          <w:sz w:val="20"/>
+          <w:szCs w:val="20"/>
+        </w:rPr>
+      </w:pPr>
+      <w:r>
+        <w:rPr>
+          <w:rFonts w:ascii="Times New Roman" w:hAnsi="Times New Roman"/>
+          <w:bCs/>
+          <w:sz w:val="24"/>
+          <w:szCs w:val="24"/>
+        </w:rPr>
+        <w:drawing>
+          <wp:inline distT="0" distB="0" distL="0" distR="0" wp14:anchorId="77D030AB" wp14:editId="1235F085">
+            <wp:extent cx="5250180" cy="2522220"/>
+            <wp:effectExtent l="0" t="0" r="7620" b="0"/>
+            <wp:docPr id="158755473" name="Picture 9"/>
+            <wp:cNvGraphicFramePr>
+              <a:graphicFrameLocks xmlns:a="http://schemas.openxmlformats.org/drawingml/2006/main" noChangeAspect="1"/>
+            </wp:cNvGraphicFramePr>
+            <a:graphic xmlns:a="http://schemas.openxmlformats.org/drawingml/2006/main">
+              <a:graphicData uri="http://schemas.openxmlformats.org/drawingml/2006/picture">
+                <pic:pic xmlns:pic="http://schemas.openxmlformats.org/drawingml/2006/picture">
+                  <pic:nvPicPr>
+                    <pic:cNvPr id="0" name="Picture 23"/>
+                    <pic:cNvPicPr>
+                      <a:picLocks noChangeAspect="1" noChangeArrowheads="1"/>
+                    </pic:cNvPicPr>
+                  </pic:nvPicPr>
+                  <pic:blipFill>
+                    <a:blip r:embed="rId11" cstate="print">
+                      <a:extLst>
+                        <a:ext uri="{28A0092B-C50C-407E-A947-70E740481C1C}">
+                          <a14:useLocalDpi xmlns:a14="http://schemas.microsoft.com/office/drawing/2010/main" val="0"/>
+                        </a:ext>
+                      </a:extLst>
+                    </a:blip>
+                    <a:srcRect/>
+                    <a:stretch>
+                      <a:fillRect/>
+                    </a:stretch>
+                  </pic:blipFill>
+                  <pic:spPr bwMode="auto">
+                    <a:xfrm>
+                      <a:off x="0" y="0"/>
+                      <a:ext cx="5250180" cy="2522220"/>
+                    </a:xfrm>
+                    <a:prstGeom prst="rect">
+                      <a:avLst/>
+                    </a:prstGeom>
+                    <a:noFill/>
+                    <a:ln>
+                      <a:noFill/>
+                    </a:ln>
+                  </pic:spPr>
+                </pic:pic>
+              </a:graphicData>
+            </a:graphic>
+          </wp:inline>
+        </w:drawing>
+      </w:r>
+    </w:p>
+    <w:p>
+      <w:pPr>
+        <w:spacing w:after="0" w:line="240" w:lineRule="auto"/>
+        <w:jc w:val="center"/>
+        <w:rPr>
+          <w:rFonts w:ascii="Times New Roman" w:hAnsi="Times New Roman" w:cs="Times New Roman"/>
+          <w:iCs/>
+          <w:sz w:val="20"/>
+          <w:szCs w:val="20"/>
+        </w:rPr>
+      </w:pPr>
+      <w:r>
+        <w:rPr>
+          <w:rFonts w:ascii="Times New Roman" w:hAnsi="Times New Roman" w:cs="Times New Roman"/>
+          <w:iCs/>
+          <w:sz w:val="20"/>
+          <w:szCs w:val="20"/>
+        </w:rPr>
+        <w:t>Gambar 6. Tampilan Halaman Login</w:t>
+      </w:r>
+    </w:p>
+    <w:p>
+      <w:pPr>
+        <w:spacing w:after="0" w:line="240" w:lineRule="auto"/>
+        <w:jc w:val="center"/>
+        <w:rPr>
+          <w:rFonts w:ascii="Times New Roman" w:hAnsi="Times New Roman" w:cs="Times New Roman"/>
+          <w:iCs/>
+          <w:sz w:val="20"/>
+          <w:szCs w:val="20"/>
+        </w:rPr>
+      </w:pPr>
+    </w:p>
+    <w:p>
+      <w:pPr>
+        <w:rPr>
+          <w:rFonts w:ascii="Times New Roman" w:hAnsi="Times New Roman" w:cs="Times New Roman"/>
+          <w:iCs/>
+          <w:sz w:val="20"/>
+          <w:szCs w:val="20"/>
+        </w:rPr>
+      </w:pPr>
+      <w:r>
+        <w:rPr>
+          <w:rFonts w:ascii="Times New Roman" w:hAnsi="Times New Roman" w:cs="Times New Roman"/>
+          <w:iCs/>
+          <w:sz w:val="20"/>
+          <w:szCs w:val="20"/>
+        </w:rPr>
+        <w:br w:type="page"/>
+      </w:r>
+    </w:p>
+    <w:p>
+      <w:pPr>
         <w:pStyle w:val="ListParagraph"/>
         <w:numPr>
           <w:ilvl w:val="2"/>
@@ -3542,7 +5612,886 @@
           <w:sz w:val="20"/>
           <w:szCs w:val="20"/>
         </w:rPr>
+        <w:lastRenderedPageBreak/>
         <w:t>Tampilan Halaman Kelola Data Akun</w:t>
+      </w:r>
+    </w:p>
+    <w:p>
+      <w:pPr>
+        <w:spacing w:after="0" w:line="240" w:lineRule="auto"/>
+        <w:ind w:firstLine="567"/>
+        <w:jc w:val="both"/>
+        <w:rPr>
+          <w:rFonts w:ascii="Times New Roman" w:hAnsi="Times New Roman" w:cs="Times New Roman"/>
+          <w:bCs/>
+          <w:iCs/>
+          <w:sz w:val="20"/>
+          <w:szCs w:val="20"/>
+        </w:rPr>
+      </w:pPr>
+      <w:r>
+        <w:rPr>
+          <w:rFonts w:ascii="Times New Roman" w:hAnsi="Times New Roman" w:cs="Times New Roman"/>
+          <w:bCs/>
+          <w:iCs/>
+          <w:sz w:val="20"/>
+          <w:szCs w:val="20"/>
+        </w:rPr>
+        <w:t xml:space="preserve">Gambar </w:t>
+      </w:r>
+      <w:r>
+        <w:rPr>
+          <w:rFonts w:ascii="Times New Roman" w:hAnsi="Times New Roman" w:cs="Times New Roman"/>
+          <w:bCs/>
+          <w:iCs/>
+          <w:sz w:val="20"/>
+          <w:szCs w:val="20"/>
+        </w:rPr>
+        <w:t xml:space="preserve">7 </w:t>
+      </w:r>
+      <w:r>
+        <w:rPr>
+          <w:rFonts w:ascii="Times New Roman" w:hAnsi="Times New Roman" w:cs="Times New Roman"/>
+          <w:bCs/>
+          <w:iCs/>
+          <w:sz w:val="20"/>
+          <w:szCs w:val="20"/>
+        </w:rPr>
+        <w:t xml:space="preserve">merupakan gambar tampilan halaman ubah data. Halaman ini mempunyai </w:t>
+      </w:r>
+      <w:r>
+        <w:rPr>
+          <w:rFonts w:ascii="Times New Roman" w:hAnsi="Times New Roman" w:cs="Times New Roman"/>
+          <w:bCs/>
+          <w:i/>
+          <w:iCs/>
+          <w:sz w:val="20"/>
+          <w:szCs w:val="20"/>
+        </w:rPr>
+        <w:t>input box</w:t>
+      </w:r>
+      <w:r>
+        <w:rPr>
+          <w:rFonts w:ascii="Times New Roman" w:hAnsi="Times New Roman" w:cs="Times New Roman"/>
+          <w:bCs/>
+          <w:iCs/>
+          <w:sz w:val="20"/>
+          <w:szCs w:val="20"/>
+        </w:rPr>
+        <w:t xml:space="preserve"> yang tidak jauh berbeda dengan halaman registrasi, perbedaannya hanya terletak pada </w:t>
+      </w:r>
+      <w:r>
+        <w:rPr>
+          <w:rFonts w:ascii="Times New Roman" w:hAnsi="Times New Roman" w:cs="Times New Roman"/>
+          <w:bCs/>
+          <w:i/>
+          <w:iCs/>
+          <w:sz w:val="20"/>
+          <w:szCs w:val="20"/>
+        </w:rPr>
+        <w:t xml:space="preserve">username </w:t>
+      </w:r>
+      <w:r>
+        <w:rPr>
+          <w:rFonts w:ascii="Times New Roman" w:hAnsi="Times New Roman" w:cs="Times New Roman"/>
+          <w:bCs/>
+          <w:iCs/>
+          <w:sz w:val="20"/>
+          <w:szCs w:val="20"/>
+        </w:rPr>
+        <w:t xml:space="preserve">dan </w:t>
+      </w:r>
+      <w:r>
+        <w:rPr>
+          <w:rFonts w:ascii="Times New Roman" w:hAnsi="Times New Roman" w:cs="Times New Roman"/>
+          <w:bCs/>
+          <w:i/>
+          <w:iCs/>
+          <w:sz w:val="20"/>
+          <w:szCs w:val="20"/>
+        </w:rPr>
+        <w:t>password</w:t>
+      </w:r>
+      <w:r>
+        <w:rPr>
+          <w:rFonts w:ascii="Times New Roman" w:hAnsi="Times New Roman" w:cs="Times New Roman"/>
+          <w:bCs/>
+          <w:iCs/>
+          <w:sz w:val="20"/>
+          <w:szCs w:val="20"/>
+        </w:rPr>
+        <w:t xml:space="preserve">. </w:t>
+      </w:r>
+      <w:r>
+        <w:rPr>
+          <w:rFonts w:ascii="Times New Roman" w:hAnsi="Times New Roman" w:cs="Times New Roman"/>
+          <w:bCs/>
+          <w:i/>
+          <w:iCs/>
+          <w:sz w:val="20"/>
+          <w:szCs w:val="20"/>
+        </w:rPr>
+        <w:t xml:space="preserve">User </w:t>
+      </w:r>
+      <w:r>
+        <w:rPr>
+          <w:rFonts w:ascii="Times New Roman" w:hAnsi="Times New Roman" w:cs="Times New Roman"/>
+          <w:bCs/>
+          <w:iCs/>
+          <w:sz w:val="20"/>
+          <w:szCs w:val="20"/>
+        </w:rPr>
+        <w:t xml:space="preserve">atau jemaat yang telah memiliki akun dapat melakukan perubahan data seperti mengubah </w:t>
+      </w:r>
+      <w:r>
+        <w:rPr>
+          <w:rFonts w:ascii="Times New Roman" w:hAnsi="Times New Roman" w:cs="Times New Roman"/>
+          <w:bCs/>
+          <w:i/>
+          <w:iCs/>
+          <w:sz w:val="20"/>
+          <w:szCs w:val="20"/>
+        </w:rPr>
+        <w:t>email</w:t>
+      </w:r>
+      <w:r>
+        <w:rPr>
+          <w:rFonts w:ascii="Times New Roman" w:hAnsi="Times New Roman" w:cs="Times New Roman"/>
+          <w:bCs/>
+          <w:iCs/>
+          <w:sz w:val="20"/>
+          <w:szCs w:val="20"/>
+        </w:rPr>
+        <w:t xml:space="preserve">, nama lengkap, jenis kelamin, tempat lahir, tanggal lahir, nomor </w:t>
+      </w:r>
+      <w:r>
+        <w:rPr>
+          <w:rFonts w:ascii="Times New Roman" w:hAnsi="Times New Roman" w:cs="Times New Roman"/>
+          <w:bCs/>
+          <w:i/>
+          <w:iCs/>
+          <w:sz w:val="20"/>
+          <w:szCs w:val="20"/>
+        </w:rPr>
+        <w:t>handphone</w:t>
+      </w:r>
+      <w:r>
+        <w:rPr>
+          <w:rFonts w:ascii="Times New Roman" w:hAnsi="Times New Roman" w:cs="Times New Roman"/>
+          <w:bCs/>
+          <w:iCs/>
+          <w:sz w:val="20"/>
+          <w:szCs w:val="20"/>
+        </w:rPr>
+        <w:t xml:space="preserve">, alamat lengkap, provinsi, kota, kecamatan, kelurahan, kode pos, dan pekerjaan. Ketika </w:t>
+      </w:r>
+      <w:r>
+        <w:rPr>
+          <w:rFonts w:ascii="Times New Roman" w:hAnsi="Times New Roman" w:cs="Times New Roman"/>
+          <w:bCs/>
+          <w:i/>
+          <w:iCs/>
+          <w:sz w:val="20"/>
+          <w:szCs w:val="20"/>
+        </w:rPr>
+        <w:t xml:space="preserve">user </w:t>
+      </w:r>
+      <w:r>
+        <w:rPr>
+          <w:rFonts w:ascii="Times New Roman" w:hAnsi="Times New Roman" w:cs="Times New Roman"/>
+          <w:bCs/>
+          <w:iCs/>
+          <w:sz w:val="20"/>
+          <w:szCs w:val="20"/>
+        </w:rPr>
+        <w:t xml:space="preserve">atau jemaat telah menyelesaikan pengubahan data, </w:t>
+      </w:r>
+      <w:r>
+        <w:rPr>
+          <w:rFonts w:ascii="Times New Roman" w:hAnsi="Times New Roman" w:cs="Times New Roman"/>
+          <w:bCs/>
+          <w:i/>
+          <w:iCs/>
+          <w:sz w:val="20"/>
+          <w:szCs w:val="20"/>
+        </w:rPr>
+        <w:t xml:space="preserve">user </w:t>
+      </w:r>
+      <w:r>
+        <w:rPr>
+          <w:rFonts w:ascii="Times New Roman" w:hAnsi="Times New Roman" w:cs="Times New Roman"/>
+          <w:bCs/>
+          <w:iCs/>
+          <w:sz w:val="20"/>
+          <w:szCs w:val="20"/>
+        </w:rPr>
+        <w:t xml:space="preserve">dapat menekan </w:t>
+      </w:r>
+      <w:r>
+        <w:rPr>
+          <w:rFonts w:ascii="Times New Roman" w:hAnsi="Times New Roman" w:cs="Times New Roman"/>
+          <w:bCs/>
+          <w:i/>
+          <w:iCs/>
+          <w:sz w:val="20"/>
+          <w:szCs w:val="20"/>
+        </w:rPr>
+        <w:t xml:space="preserve">button </w:t>
+      </w:r>
+      <w:r>
+        <w:rPr>
+          <w:rFonts w:ascii="Times New Roman" w:hAnsi="Times New Roman" w:cs="Times New Roman"/>
+          <w:bCs/>
+          <w:iCs/>
+          <w:sz w:val="20"/>
+          <w:szCs w:val="20"/>
+        </w:rPr>
+        <w:t>ubah untuk melakukan proses pengubahan data.</w:t>
+      </w:r>
+    </w:p>
+    <w:p>
+      <w:pPr>
+        <w:spacing w:after="0" w:line="240" w:lineRule="auto"/>
+        <w:ind w:firstLine="567"/>
+        <w:jc w:val="both"/>
+        <w:rPr>
+          <w:rFonts w:ascii="Times New Roman" w:hAnsi="Times New Roman" w:cs="Times New Roman"/>
+          <w:bCs/>
+          <w:iCs/>
+          <w:sz w:val="20"/>
+          <w:szCs w:val="20"/>
+        </w:rPr>
+      </w:pPr>
+      <w:r>
+        <w:rPr>
+          <w:rFonts w:ascii="Times New Roman" w:hAnsi="Times New Roman" w:cs="Times New Roman"/>
+          <w:bCs/>
+          <w:iCs/>
+          <w:sz w:val="20"/>
+          <w:szCs w:val="20"/>
+        </w:rPr>
+        <w:t xml:space="preserve">Gambar </w:t>
+      </w:r>
+      <w:r>
+        <w:rPr>
+          <w:rFonts w:ascii="Times New Roman" w:hAnsi="Times New Roman" w:cs="Times New Roman"/>
+          <w:bCs/>
+          <w:iCs/>
+          <w:sz w:val="20"/>
+          <w:szCs w:val="20"/>
+        </w:rPr>
+        <w:t>8</w:t>
+      </w:r>
+      <w:r>
+        <w:rPr>
+          <w:rFonts w:ascii="Times New Roman" w:hAnsi="Times New Roman" w:cs="Times New Roman"/>
+          <w:bCs/>
+          <w:iCs/>
+          <w:sz w:val="20"/>
+          <w:szCs w:val="20"/>
+        </w:rPr>
+        <w:t xml:space="preserve"> merupakan halaman tampilan dari halaman ubah </w:t>
+      </w:r>
+      <w:r>
+        <w:rPr>
+          <w:rFonts w:ascii="Times New Roman" w:hAnsi="Times New Roman" w:cs="Times New Roman"/>
+          <w:bCs/>
+          <w:i/>
+          <w:iCs/>
+          <w:sz w:val="20"/>
+          <w:szCs w:val="20"/>
+        </w:rPr>
+        <w:t>password</w:t>
+      </w:r>
+      <w:r>
+        <w:rPr>
+          <w:rFonts w:ascii="Times New Roman" w:hAnsi="Times New Roman" w:cs="Times New Roman"/>
+          <w:bCs/>
+          <w:iCs/>
+          <w:sz w:val="20"/>
+          <w:szCs w:val="20"/>
+        </w:rPr>
+        <w:t xml:space="preserve">. </w:t>
+      </w:r>
+      <w:r>
+        <w:rPr>
+          <w:rFonts w:ascii="Times New Roman" w:hAnsi="Times New Roman" w:cs="Times New Roman"/>
+          <w:bCs/>
+          <w:i/>
+          <w:iCs/>
+          <w:sz w:val="20"/>
+          <w:szCs w:val="20"/>
+        </w:rPr>
+        <w:t xml:space="preserve">User </w:t>
+      </w:r>
+      <w:r>
+        <w:rPr>
+          <w:rFonts w:ascii="Times New Roman" w:hAnsi="Times New Roman" w:cs="Times New Roman"/>
+          <w:bCs/>
+          <w:iCs/>
+          <w:sz w:val="20"/>
+          <w:szCs w:val="20"/>
+        </w:rPr>
+        <w:t xml:space="preserve">yang ingin mengubah </w:t>
+      </w:r>
+      <w:r>
+        <w:rPr>
+          <w:rFonts w:ascii="Times New Roman" w:hAnsi="Times New Roman" w:cs="Times New Roman"/>
+          <w:bCs/>
+          <w:i/>
+          <w:iCs/>
+          <w:sz w:val="20"/>
+          <w:szCs w:val="20"/>
+        </w:rPr>
+        <w:t>password</w:t>
+      </w:r>
+      <w:r>
+        <w:rPr>
+          <w:rFonts w:ascii="Times New Roman" w:hAnsi="Times New Roman" w:cs="Times New Roman"/>
+          <w:bCs/>
+          <w:iCs/>
+          <w:sz w:val="20"/>
+          <w:szCs w:val="20"/>
+        </w:rPr>
+        <w:t xml:space="preserve"> akunnya dapat melakukan proses ubah </w:t>
+      </w:r>
+      <w:r>
+        <w:rPr>
+          <w:rFonts w:ascii="Times New Roman" w:hAnsi="Times New Roman" w:cs="Times New Roman"/>
+          <w:bCs/>
+          <w:i/>
+          <w:iCs/>
+          <w:sz w:val="20"/>
+          <w:szCs w:val="20"/>
+        </w:rPr>
+        <w:t>password</w:t>
+      </w:r>
+      <w:r>
+        <w:rPr>
+          <w:rFonts w:ascii="Times New Roman" w:hAnsi="Times New Roman" w:cs="Times New Roman"/>
+          <w:bCs/>
+          <w:iCs/>
+          <w:sz w:val="20"/>
+          <w:szCs w:val="20"/>
+        </w:rPr>
+        <w:t xml:space="preserve"> di halaman ini. Halaman ini terdapat tiga </w:t>
+      </w:r>
+      <w:r>
+        <w:rPr>
+          <w:rFonts w:ascii="Times New Roman" w:hAnsi="Times New Roman" w:cs="Times New Roman"/>
+          <w:bCs/>
+          <w:i/>
+          <w:iCs/>
+          <w:sz w:val="20"/>
+          <w:szCs w:val="20"/>
+        </w:rPr>
+        <w:t>input box</w:t>
+      </w:r>
+      <w:r>
+        <w:rPr>
+          <w:rFonts w:ascii="Times New Roman" w:hAnsi="Times New Roman" w:cs="Times New Roman"/>
+          <w:bCs/>
+          <w:iCs/>
+          <w:sz w:val="20"/>
+          <w:szCs w:val="20"/>
+        </w:rPr>
+        <w:t xml:space="preserve"> yaitu </w:t>
+      </w:r>
+      <w:r>
+        <w:rPr>
+          <w:rFonts w:ascii="Times New Roman" w:hAnsi="Times New Roman" w:cs="Times New Roman"/>
+          <w:bCs/>
+          <w:i/>
+          <w:iCs/>
+          <w:sz w:val="20"/>
+          <w:szCs w:val="20"/>
+        </w:rPr>
+        <w:t xml:space="preserve">input password </w:t>
+      </w:r>
+      <w:r>
+        <w:rPr>
+          <w:rFonts w:ascii="Times New Roman" w:hAnsi="Times New Roman" w:cs="Times New Roman"/>
+          <w:bCs/>
+          <w:iCs/>
+          <w:sz w:val="20"/>
+          <w:szCs w:val="20"/>
+        </w:rPr>
+        <w:t xml:space="preserve">lama, </w:t>
+      </w:r>
+      <w:r>
+        <w:rPr>
+          <w:rFonts w:ascii="Times New Roman" w:hAnsi="Times New Roman" w:cs="Times New Roman"/>
+          <w:bCs/>
+          <w:i/>
+          <w:iCs/>
+          <w:sz w:val="20"/>
+          <w:szCs w:val="20"/>
+        </w:rPr>
+        <w:t xml:space="preserve">input password </w:t>
+      </w:r>
+      <w:r>
+        <w:rPr>
+          <w:rFonts w:ascii="Times New Roman" w:hAnsi="Times New Roman" w:cs="Times New Roman"/>
+          <w:bCs/>
+          <w:iCs/>
+          <w:sz w:val="20"/>
+          <w:szCs w:val="20"/>
+        </w:rPr>
+        <w:t xml:space="preserve">baru, dan </w:t>
+      </w:r>
+      <w:r>
+        <w:rPr>
+          <w:rFonts w:ascii="Times New Roman" w:hAnsi="Times New Roman" w:cs="Times New Roman"/>
+          <w:bCs/>
+          <w:i/>
+          <w:iCs/>
+          <w:sz w:val="20"/>
+          <w:szCs w:val="20"/>
+        </w:rPr>
+        <w:t xml:space="preserve">input </w:t>
+      </w:r>
+      <w:r>
+        <w:rPr>
+          <w:rFonts w:ascii="Times New Roman" w:hAnsi="Times New Roman" w:cs="Times New Roman"/>
+          <w:bCs/>
+          <w:iCs/>
+          <w:sz w:val="20"/>
+          <w:szCs w:val="20"/>
+        </w:rPr>
+        <w:t xml:space="preserve">ulang </w:t>
+      </w:r>
+      <w:r>
+        <w:rPr>
+          <w:rFonts w:ascii="Times New Roman" w:hAnsi="Times New Roman" w:cs="Times New Roman"/>
+          <w:bCs/>
+          <w:i/>
+          <w:iCs/>
+          <w:sz w:val="20"/>
+          <w:szCs w:val="20"/>
+        </w:rPr>
+        <w:t xml:space="preserve">password </w:t>
+      </w:r>
+      <w:r>
+        <w:rPr>
+          <w:rFonts w:ascii="Times New Roman" w:hAnsi="Times New Roman" w:cs="Times New Roman"/>
+          <w:bCs/>
+          <w:iCs/>
+          <w:sz w:val="20"/>
+          <w:szCs w:val="20"/>
+        </w:rPr>
+        <w:t xml:space="preserve">baru. </w:t>
+      </w:r>
+      <w:r>
+        <w:rPr>
+          <w:rFonts w:ascii="Times New Roman" w:hAnsi="Times New Roman" w:cs="Times New Roman"/>
+          <w:bCs/>
+          <w:i/>
+          <w:iCs/>
+          <w:sz w:val="20"/>
+          <w:szCs w:val="20"/>
+        </w:rPr>
+        <w:t xml:space="preserve">User </w:t>
+      </w:r>
+      <w:r>
+        <w:rPr>
+          <w:rFonts w:ascii="Times New Roman" w:hAnsi="Times New Roman" w:cs="Times New Roman"/>
+          <w:bCs/>
+          <w:iCs/>
+          <w:sz w:val="20"/>
+          <w:szCs w:val="20"/>
+        </w:rPr>
+        <w:t>dapat mulai meng-</w:t>
+      </w:r>
+      <w:r>
+        <w:rPr>
+          <w:rFonts w:ascii="Times New Roman" w:hAnsi="Times New Roman" w:cs="Times New Roman"/>
+          <w:bCs/>
+          <w:i/>
+          <w:iCs/>
+          <w:sz w:val="20"/>
+          <w:szCs w:val="20"/>
+        </w:rPr>
+        <w:t>input</w:t>
+      </w:r>
+      <w:r>
+        <w:rPr>
+          <w:rFonts w:ascii="Times New Roman" w:hAnsi="Times New Roman" w:cs="Times New Roman"/>
+          <w:bCs/>
+          <w:iCs/>
+          <w:sz w:val="20"/>
+          <w:szCs w:val="20"/>
+        </w:rPr>
+        <w:t xml:space="preserve">-kan </w:t>
+      </w:r>
+      <w:r>
+        <w:rPr>
+          <w:rFonts w:ascii="Times New Roman" w:hAnsi="Times New Roman" w:cs="Times New Roman"/>
+          <w:bCs/>
+          <w:i/>
+          <w:iCs/>
+          <w:sz w:val="20"/>
+          <w:szCs w:val="20"/>
+        </w:rPr>
+        <w:t>password</w:t>
+      </w:r>
+      <w:r>
+        <w:rPr>
+          <w:rFonts w:ascii="Times New Roman" w:hAnsi="Times New Roman" w:cs="Times New Roman"/>
+          <w:bCs/>
+          <w:iCs/>
+          <w:sz w:val="20"/>
+          <w:szCs w:val="20"/>
+        </w:rPr>
+        <w:t xml:space="preserve"> lama atau </w:t>
+      </w:r>
+      <w:r>
+        <w:rPr>
+          <w:rFonts w:ascii="Times New Roman" w:hAnsi="Times New Roman" w:cs="Times New Roman"/>
+          <w:bCs/>
+          <w:i/>
+          <w:iCs/>
+          <w:sz w:val="20"/>
+          <w:szCs w:val="20"/>
+        </w:rPr>
+        <w:t>password</w:t>
+      </w:r>
+      <w:r>
+        <w:rPr>
+          <w:rFonts w:ascii="Times New Roman" w:hAnsi="Times New Roman" w:cs="Times New Roman"/>
+          <w:bCs/>
+          <w:iCs/>
+          <w:sz w:val="20"/>
+          <w:szCs w:val="20"/>
+        </w:rPr>
+        <w:t xml:space="preserve"> saat ini. Kemudian meng-</w:t>
+      </w:r>
+      <w:r>
+        <w:rPr>
+          <w:rFonts w:ascii="Times New Roman" w:hAnsi="Times New Roman" w:cs="Times New Roman"/>
+          <w:bCs/>
+          <w:i/>
+          <w:iCs/>
+          <w:sz w:val="20"/>
+          <w:szCs w:val="20"/>
+        </w:rPr>
+        <w:t>input</w:t>
+      </w:r>
+      <w:r>
+        <w:rPr>
+          <w:rFonts w:ascii="Times New Roman" w:hAnsi="Times New Roman" w:cs="Times New Roman"/>
+          <w:bCs/>
+          <w:iCs/>
+          <w:sz w:val="20"/>
+          <w:szCs w:val="20"/>
+        </w:rPr>
+        <w:t xml:space="preserve">-kan </w:t>
+      </w:r>
+      <w:r>
+        <w:rPr>
+          <w:rFonts w:ascii="Times New Roman" w:hAnsi="Times New Roman" w:cs="Times New Roman"/>
+          <w:bCs/>
+          <w:i/>
+          <w:iCs/>
+          <w:sz w:val="20"/>
+          <w:szCs w:val="20"/>
+        </w:rPr>
+        <w:t xml:space="preserve">password </w:t>
+      </w:r>
+      <w:r>
+        <w:rPr>
+          <w:rFonts w:ascii="Times New Roman" w:hAnsi="Times New Roman" w:cs="Times New Roman"/>
+          <w:bCs/>
+          <w:iCs/>
+          <w:sz w:val="20"/>
+          <w:szCs w:val="20"/>
+        </w:rPr>
+        <w:t xml:space="preserve">baru dua kali. Jika </w:t>
+      </w:r>
+      <w:r>
+        <w:rPr>
+          <w:rFonts w:ascii="Times New Roman" w:hAnsi="Times New Roman" w:cs="Times New Roman"/>
+          <w:bCs/>
+          <w:i/>
+          <w:iCs/>
+          <w:sz w:val="20"/>
+          <w:szCs w:val="20"/>
+        </w:rPr>
+        <w:t xml:space="preserve">password </w:t>
+      </w:r>
+      <w:r>
+        <w:rPr>
+          <w:rFonts w:ascii="Times New Roman" w:hAnsi="Times New Roman" w:cs="Times New Roman"/>
+          <w:bCs/>
+          <w:iCs/>
+          <w:sz w:val="20"/>
+          <w:szCs w:val="20"/>
+        </w:rPr>
+        <w:t xml:space="preserve">baru tidak sesuai dengan </w:t>
+      </w:r>
+      <w:r>
+        <w:rPr>
+          <w:rFonts w:ascii="Times New Roman" w:hAnsi="Times New Roman" w:cs="Times New Roman"/>
+          <w:bCs/>
+          <w:i/>
+          <w:iCs/>
+          <w:sz w:val="20"/>
+          <w:szCs w:val="20"/>
+        </w:rPr>
+        <w:t xml:space="preserve">input </w:t>
+      </w:r>
+      <w:r>
+        <w:rPr>
+          <w:rFonts w:ascii="Times New Roman" w:hAnsi="Times New Roman" w:cs="Times New Roman"/>
+          <w:bCs/>
+          <w:iCs/>
+          <w:sz w:val="20"/>
+          <w:szCs w:val="20"/>
+        </w:rPr>
+        <w:t xml:space="preserve">ulang </w:t>
+      </w:r>
+      <w:r>
+        <w:rPr>
+          <w:rFonts w:ascii="Times New Roman" w:hAnsi="Times New Roman" w:cs="Times New Roman"/>
+          <w:bCs/>
+          <w:i/>
+          <w:iCs/>
+          <w:sz w:val="20"/>
+          <w:szCs w:val="20"/>
+        </w:rPr>
+        <w:t xml:space="preserve">password </w:t>
+      </w:r>
+      <w:r>
+        <w:rPr>
+          <w:rFonts w:ascii="Times New Roman" w:hAnsi="Times New Roman" w:cs="Times New Roman"/>
+          <w:bCs/>
+          <w:iCs/>
+          <w:sz w:val="20"/>
+          <w:szCs w:val="20"/>
+        </w:rPr>
+        <w:t xml:space="preserve">baru maka sistem akan menolak penyimpanan data. Jika telah sesuai, maka sistem akan melakukan proses ubah </w:t>
+      </w:r>
+      <w:r>
+        <w:rPr>
+          <w:rFonts w:ascii="Times New Roman" w:hAnsi="Times New Roman" w:cs="Times New Roman"/>
+          <w:bCs/>
+          <w:i/>
+          <w:iCs/>
+          <w:sz w:val="20"/>
+          <w:szCs w:val="20"/>
+        </w:rPr>
+        <w:t>password</w:t>
+      </w:r>
+      <w:r>
+        <w:rPr>
+          <w:rFonts w:ascii="Times New Roman" w:hAnsi="Times New Roman" w:cs="Times New Roman"/>
+          <w:bCs/>
+          <w:iCs/>
+          <w:sz w:val="20"/>
+          <w:szCs w:val="20"/>
+        </w:rPr>
+        <w:t>.</w:t>
+      </w:r>
+    </w:p>
+    <w:p>
+      <w:pPr>
+        <w:spacing w:after="0" w:line="240" w:lineRule="auto"/>
+        <w:jc w:val="center"/>
+        <w:rPr>
+          <w:rFonts w:ascii="Times New Roman" w:hAnsi="Times New Roman" w:cs="Times New Roman"/>
+          <w:iCs/>
+          <w:sz w:val="20"/>
+          <w:szCs w:val="20"/>
+        </w:rPr>
+      </w:pPr>
+      <w:r>
+        <w:rPr>
+          <w:rFonts w:ascii="Times New Roman" w:hAnsi="Times New Roman"/>
+          <w:bCs/>
+          <w:sz w:val="24"/>
+          <w:szCs w:val="24"/>
+        </w:rPr>
+        <w:drawing>
+          <wp:inline distT="0" distB="0" distL="0" distR="0" wp14:anchorId="55ADE65C" wp14:editId="6B0FB585">
+            <wp:extent cx="4700011" cy="4556760"/>
+            <wp:effectExtent l="0" t="0" r="5715" b="0"/>
+            <wp:docPr id="1454211705" name="Picture 11"/>
+            <wp:cNvGraphicFramePr>
+              <a:graphicFrameLocks xmlns:a="http://schemas.openxmlformats.org/drawingml/2006/main" noChangeAspect="1"/>
+            </wp:cNvGraphicFramePr>
+            <a:graphic xmlns:a="http://schemas.openxmlformats.org/drawingml/2006/main">
+              <a:graphicData uri="http://schemas.openxmlformats.org/drawingml/2006/picture">
+                <pic:pic xmlns:pic="http://schemas.openxmlformats.org/drawingml/2006/picture">
+                  <pic:nvPicPr>
+                    <pic:cNvPr id="0" name="Picture 27"/>
+                    <pic:cNvPicPr>
+                      <a:picLocks noChangeAspect="1" noChangeArrowheads="1"/>
+                    </pic:cNvPicPr>
+                  </pic:nvPicPr>
+                  <pic:blipFill>
+                    <a:blip r:embed="rId12" cstate="print">
+                      <a:extLst>
+                        <a:ext uri="{28A0092B-C50C-407E-A947-70E740481C1C}">
+                          <a14:useLocalDpi xmlns:a14="http://schemas.microsoft.com/office/drawing/2010/main" val="0"/>
+                        </a:ext>
+                      </a:extLst>
+                    </a:blip>
+                    <a:srcRect/>
+                    <a:stretch>
+                      <a:fillRect/>
+                    </a:stretch>
+                  </pic:blipFill>
+                  <pic:spPr bwMode="auto">
+                    <a:xfrm>
+                      <a:off x="0" y="0"/>
+                      <a:ext cx="4704810" cy="4561413"/>
+                    </a:xfrm>
+                    <a:prstGeom prst="rect">
+                      <a:avLst/>
+                    </a:prstGeom>
+                    <a:noFill/>
+                    <a:ln>
+                      <a:noFill/>
+                    </a:ln>
+                  </pic:spPr>
+                </pic:pic>
+              </a:graphicData>
+            </a:graphic>
+          </wp:inline>
+        </w:drawing>
+      </w:r>
+    </w:p>
+    <w:p>
+      <w:pPr>
+        <w:spacing w:after="0" w:line="240" w:lineRule="auto"/>
+        <w:jc w:val="center"/>
+        <w:rPr>
+          <w:rFonts w:ascii="Times New Roman" w:hAnsi="Times New Roman" w:cs="Times New Roman"/>
+          <w:iCs/>
+          <w:sz w:val="20"/>
+          <w:szCs w:val="20"/>
+        </w:rPr>
+      </w:pPr>
+      <w:r>
+        <w:rPr>
+          <w:rFonts w:ascii="Times New Roman" w:hAnsi="Times New Roman" w:cs="Times New Roman"/>
+          <w:iCs/>
+          <w:sz w:val="20"/>
+          <w:szCs w:val="20"/>
+        </w:rPr>
+        <w:t xml:space="preserve">Gambar 7. Tampilan Halaman </w:t>
+      </w:r>
+      <w:r>
+        <w:rPr>
+          <w:rFonts w:ascii="Times New Roman" w:hAnsi="Times New Roman" w:cs="Times New Roman"/>
+          <w:iCs/>
+          <w:sz w:val="20"/>
+          <w:szCs w:val="20"/>
+        </w:rPr>
+        <w:t>Ubah Data</w:t>
+      </w:r>
+    </w:p>
+    <w:p>
+      <w:pPr>
+        <w:spacing w:after="0" w:line="240" w:lineRule="auto"/>
+        <w:jc w:val="center"/>
+        <w:rPr>
+          <w:rFonts w:ascii="Times New Roman" w:hAnsi="Times New Roman" w:cs="Times New Roman"/>
+          <w:iCs/>
+          <w:sz w:val="20"/>
+          <w:szCs w:val="20"/>
+        </w:rPr>
+      </w:pPr>
+    </w:p>
+    <w:p>
+      <w:pPr>
+        <w:spacing w:after="0" w:line="240" w:lineRule="auto"/>
+        <w:jc w:val="center"/>
+        <w:rPr>
+          <w:rFonts w:ascii="Times New Roman" w:hAnsi="Times New Roman" w:cs="Times New Roman"/>
+          <w:iCs/>
+          <w:sz w:val="20"/>
+          <w:szCs w:val="20"/>
+        </w:rPr>
+      </w:pPr>
+      <w:r>
+        <w:rPr>
+          <w:rFonts w:ascii="Times New Roman" w:hAnsi="Times New Roman"/>
+          <w:bCs/>
+          <w:sz w:val="24"/>
+          <w:szCs w:val="24"/>
+        </w:rPr>
+        <w:drawing>
+          <wp:inline distT="0" distB="0" distL="0" distR="0" wp14:anchorId="5BB424D5" wp14:editId="13EFBCFB">
+            <wp:extent cx="5257800" cy="2324100"/>
+            <wp:effectExtent l="0" t="0" r="0" b="0"/>
+            <wp:docPr id="211003765" name="Picture 12"/>
+            <wp:cNvGraphicFramePr>
+              <a:graphicFrameLocks xmlns:a="http://schemas.openxmlformats.org/drawingml/2006/main" noChangeAspect="1"/>
+            </wp:cNvGraphicFramePr>
+            <a:graphic xmlns:a="http://schemas.openxmlformats.org/drawingml/2006/main">
+              <a:graphicData uri="http://schemas.openxmlformats.org/drawingml/2006/picture">
+                <pic:pic xmlns:pic="http://schemas.openxmlformats.org/drawingml/2006/picture">
+                  <pic:nvPicPr>
+                    <pic:cNvPr id="0" name="Picture 29"/>
+                    <pic:cNvPicPr>
+                      <a:picLocks noChangeAspect="1" noChangeArrowheads="1"/>
+                    </pic:cNvPicPr>
+                  </pic:nvPicPr>
+                  <pic:blipFill rotWithShape="1">
+                    <a:blip r:embed="rId13" cstate="print">
+                      <a:extLst>
+                        <a:ext uri="{28A0092B-C50C-407E-A947-70E740481C1C}">
+                          <a14:useLocalDpi xmlns:a14="http://schemas.microsoft.com/office/drawing/2010/main" val="0"/>
+                        </a:ext>
+                      </a:extLst>
+                    </a:blip>
+                    <a:srcRect b="10294"/>
+                    <a:stretch/>
+                  </pic:blipFill>
+                  <pic:spPr bwMode="auto">
+                    <a:xfrm>
+                      <a:off x="0" y="0"/>
+                      <a:ext cx="5257800" cy="2324100"/>
+                    </a:xfrm>
+                    <a:prstGeom prst="rect">
+                      <a:avLst/>
+                    </a:prstGeom>
+                    <a:noFill/>
+                    <a:ln>
+                      <a:noFill/>
+                    </a:ln>
+                    <a:extLst>
+                      <a:ext uri="{53640926-AAD7-44D8-BBD7-CCE9431645EC}">
+                        <a14:shadowObscured xmlns:a14="http://schemas.microsoft.com/office/drawing/2010/main"/>
+                      </a:ext>
+                    </a:extLst>
+                  </pic:spPr>
+                </pic:pic>
+              </a:graphicData>
+            </a:graphic>
+          </wp:inline>
+        </w:drawing>
+      </w:r>
+    </w:p>
+    <w:p>
+      <w:pPr>
+        <w:spacing w:after="0" w:line="240" w:lineRule="auto"/>
+        <w:jc w:val="center"/>
+        <w:rPr>
+          <w:rFonts w:ascii="Times New Roman" w:hAnsi="Times New Roman" w:cs="Times New Roman"/>
+          <w:iCs/>
+          <w:sz w:val="20"/>
+          <w:szCs w:val="20"/>
+        </w:rPr>
+      </w:pPr>
+      <w:r>
+        <w:rPr>
+          <w:rFonts w:ascii="Times New Roman" w:hAnsi="Times New Roman" w:cs="Times New Roman"/>
+          <w:iCs/>
+          <w:sz w:val="20"/>
+          <w:szCs w:val="20"/>
+        </w:rPr>
+        <w:t>Gambar 8. Tampilan Halaman Ubah Password</w:t>
       </w:r>
     </w:p>
     <w:p>
@@ -3569,8 +6518,321 @@
           <w:sz w:val="20"/>
           <w:szCs w:val="20"/>
         </w:rPr>
+        <w:lastRenderedPageBreak/>
         <w:t>Tampilan Halaman Mendaftar</w:t>
       </w:r>
+      <w:r>
+        <w:rPr>
+          <w:rFonts w:ascii="Times New Roman" w:hAnsi="Times New Roman" w:cs="Times New Roman"/>
+          <w:iCs/>
+          <w:sz w:val="20"/>
+          <w:szCs w:val="20"/>
+        </w:rPr>
+        <w:t xml:space="preserve"> Pembaptisa</w:t>
+      </w:r>
+      <w:r>
+        <w:rPr>
+          <w:rFonts w:ascii="Times New Roman" w:hAnsi="Times New Roman" w:cs="Times New Roman"/>
+          <w:iCs/>
+          <w:sz w:val="20"/>
+          <w:szCs w:val="20"/>
+        </w:rPr>
+        <w:t>n</w:t>
+      </w:r>
+    </w:p>
+    <w:p>
+      <w:pPr>
+        <w:spacing w:after="0" w:line="240" w:lineRule="auto"/>
+        <w:ind w:firstLine="567"/>
+        <w:jc w:val="both"/>
+        <w:rPr>
+          <w:rFonts w:ascii="Times New Roman" w:hAnsi="Times New Roman" w:cs="Times New Roman"/>
+          <w:iCs/>
+          <w:sz w:val="20"/>
+          <w:szCs w:val="20"/>
+        </w:rPr>
+      </w:pPr>
+      <w:r>
+        <w:rPr>
+          <w:rFonts w:ascii="Times New Roman" w:hAnsi="Times New Roman" w:cs="Times New Roman"/>
+          <w:iCs/>
+          <w:sz w:val="20"/>
+          <w:szCs w:val="20"/>
+        </w:rPr>
+        <w:t>Gambar 8</w:t>
+      </w:r>
+      <w:r>
+        <w:rPr>
+          <w:rFonts w:ascii="Times New Roman" w:hAnsi="Times New Roman" w:cs="Times New Roman"/>
+          <w:iCs/>
+          <w:sz w:val="20"/>
+          <w:szCs w:val="20"/>
+        </w:rPr>
+        <w:t xml:space="preserve"> merupakan gambar dari tampilan halaman mendaftar pembaptisan. </w:t>
+      </w:r>
+      <w:r>
+        <w:rPr>
+          <w:rFonts w:ascii="Times New Roman" w:hAnsi="Times New Roman" w:cs="Times New Roman"/>
+          <w:i/>
+          <w:sz w:val="20"/>
+          <w:szCs w:val="20"/>
+        </w:rPr>
+        <w:t>User</w:t>
+      </w:r>
+      <w:r>
+        <w:rPr>
+          <w:rFonts w:ascii="Times New Roman" w:hAnsi="Times New Roman" w:cs="Times New Roman"/>
+          <w:iCs/>
+          <w:sz w:val="20"/>
+          <w:szCs w:val="20"/>
+        </w:rPr>
+        <w:t xml:space="preserve"> dapat mendaftar pembaptisan ketika telah menyelesaikan kelas pembaptisan terlebih dahulu. Halaman mendaftar pembaptisan memiliki 10 </w:t>
+      </w:r>
+      <w:r>
+        <w:rPr>
+          <w:rFonts w:ascii="Times New Roman" w:hAnsi="Times New Roman" w:cs="Times New Roman"/>
+          <w:i/>
+          <w:sz w:val="20"/>
+          <w:szCs w:val="20"/>
+        </w:rPr>
+        <w:t>input</w:t>
+      </w:r>
+      <w:r>
+        <w:rPr>
+          <w:rFonts w:ascii="Times New Roman" w:hAnsi="Times New Roman" w:cs="Times New Roman"/>
+          <w:iCs/>
+          <w:sz w:val="20"/>
+          <w:szCs w:val="20"/>
+        </w:rPr>
+        <w:t xml:space="preserve"> box. </w:t>
+      </w:r>
+      <w:r>
+        <w:rPr>
+          <w:rFonts w:ascii="Times New Roman" w:hAnsi="Times New Roman" w:cs="Times New Roman"/>
+          <w:i/>
+          <w:sz w:val="20"/>
+          <w:szCs w:val="20"/>
+        </w:rPr>
+        <w:t>Input</w:t>
+      </w:r>
+      <w:r>
+        <w:rPr>
+          <w:rFonts w:ascii="Times New Roman" w:hAnsi="Times New Roman" w:cs="Times New Roman"/>
+          <w:iCs/>
+          <w:sz w:val="20"/>
+          <w:szCs w:val="20"/>
+        </w:rPr>
+        <w:t xml:space="preserve"> box pada data diri akan otomatis ter-</w:t>
+      </w:r>
+      <w:r>
+        <w:rPr>
+          <w:rFonts w:ascii="Times New Roman" w:hAnsi="Times New Roman" w:cs="Times New Roman"/>
+          <w:i/>
+          <w:sz w:val="20"/>
+          <w:szCs w:val="20"/>
+        </w:rPr>
+        <w:t>input</w:t>
+      </w:r>
+      <w:r>
+        <w:rPr>
+          <w:rFonts w:ascii="Times New Roman" w:hAnsi="Times New Roman" w:cs="Times New Roman"/>
+          <w:iCs/>
+          <w:sz w:val="20"/>
+          <w:szCs w:val="20"/>
+        </w:rPr>
+        <w:t xml:space="preserve"> oleh sistem dan </w:t>
+      </w:r>
+      <w:r>
+        <w:rPr>
+          <w:rFonts w:ascii="Times New Roman" w:hAnsi="Times New Roman" w:cs="Times New Roman"/>
+          <w:i/>
+          <w:sz w:val="20"/>
+          <w:szCs w:val="20"/>
+        </w:rPr>
+        <w:t>user</w:t>
+      </w:r>
+      <w:r>
+        <w:rPr>
+          <w:rFonts w:ascii="Times New Roman" w:hAnsi="Times New Roman" w:cs="Times New Roman"/>
+          <w:iCs/>
+          <w:sz w:val="20"/>
+          <w:szCs w:val="20"/>
+        </w:rPr>
+        <w:t xml:space="preserve"> perlu meng-</w:t>
+      </w:r>
+      <w:r>
+        <w:rPr>
+          <w:rFonts w:ascii="Times New Roman" w:hAnsi="Times New Roman" w:cs="Times New Roman"/>
+          <w:i/>
+          <w:sz w:val="20"/>
+          <w:szCs w:val="20"/>
+        </w:rPr>
+        <w:t>input</w:t>
+      </w:r>
+      <w:r>
+        <w:rPr>
+          <w:rFonts w:ascii="Times New Roman" w:hAnsi="Times New Roman" w:cs="Times New Roman"/>
+          <w:iCs/>
+          <w:sz w:val="20"/>
+          <w:szCs w:val="20"/>
+        </w:rPr>
+        <w:t xml:space="preserve"> pada bagian opsi baptis, ukuran jubah, dan melakukan upload pas foto. Setelah melakukan </w:t>
+      </w:r>
+      <w:r>
+        <w:rPr>
+          <w:rFonts w:ascii="Times New Roman" w:hAnsi="Times New Roman" w:cs="Times New Roman"/>
+          <w:i/>
+          <w:sz w:val="20"/>
+          <w:szCs w:val="20"/>
+        </w:rPr>
+        <w:t>input</w:t>
+      </w:r>
+      <w:r>
+        <w:rPr>
+          <w:rFonts w:ascii="Times New Roman" w:hAnsi="Times New Roman" w:cs="Times New Roman"/>
+          <w:iCs/>
+          <w:sz w:val="20"/>
+          <w:szCs w:val="20"/>
+        </w:rPr>
+        <w:t xml:space="preserve">, </w:t>
+      </w:r>
+      <w:r>
+        <w:rPr>
+          <w:rFonts w:ascii="Times New Roman" w:hAnsi="Times New Roman" w:cs="Times New Roman"/>
+          <w:i/>
+          <w:sz w:val="20"/>
+          <w:szCs w:val="20"/>
+        </w:rPr>
+        <w:t>user</w:t>
+      </w:r>
+      <w:r>
+        <w:rPr>
+          <w:rFonts w:ascii="Times New Roman" w:hAnsi="Times New Roman" w:cs="Times New Roman"/>
+          <w:iCs/>
+          <w:sz w:val="20"/>
+          <w:szCs w:val="20"/>
+        </w:rPr>
+        <w:t xml:space="preserve"> dapat menekan </w:t>
+      </w:r>
+      <w:r>
+        <w:rPr>
+          <w:rFonts w:ascii="Times New Roman" w:hAnsi="Times New Roman" w:cs="Times New Roman"/>
+          <w:i/>
+          <w:sz w:val="20"/>
+          <w:szCs w:val="20"/>
+        </w:rPr>
+        <w:t>button</w:t>
+      </w:r>
+      <w:r>
+        <w:rPr>
+          <w:rFonts w:ascii="Times New Roman" w:hAnsi="Times New Roman" w:cs="Times New Roman"/>
+          <w:iCs/>
+          <w:sz w:val="20"/>
+          <w:szCs w:val="20"/>
+        </w:rPr>
+        <w:t xml:space="preserve"> daftar untuk memproses pendaftaran.</w:t>
+      </w:r>
+    </w:p>
+    <w:p>
+      <w:pPr>
+        <w:spacing w:after="0" w:line="240" w:lineRule="auto"/>
+        <w:jc w:val="center"/>
+        <w:rPr>
+          <w:rFonts w:ascii="Times New Roman" w:hAnsi="Times New Roman" w:cs="Times New Roman"/>
+          <w:iCs/>
+          <w:sz w:val="20"/>
+          <w:szCs w:val="20"/>
+        </w:rPr>
+      </w:pPr>
+      <w:r>
+        <w:rPr>
+          <w:rFonts w:ascii="Times New Roman" w:hAnsi="Times New Roman"/>
+          <w:bCs/>
+          <w:sz w:val="24"/>
+          <w:szCs w:val="24"/>
+        </w:rPr>
+        <w:drawing>
+          <wp:inline distT="0" distB="0" distL="0" distR="0" wp14:anchorId="35F2DE8B" wp14:editId="5CE4CE85">
+            <wp:extent cx="5128260" cy="3870960"/>
+            <wp:effectExtent l="0" t="0" r="0" b="0"/>
+            <wp:docPr id="1278698449" name="Picture 13"/>
+            <wp:cNvGraphicFramePr>
+              <a:graphicFrameLocks xmlns:a="http://schemas.openxmlformats.org/drawingml/2006/main" noChangeAspect="1"/>
+            </wp:cNvGraphicFramePr>
+            <a:graphic xmlns:a="http://schemas.openxmlformats.org/drawingml/2006/main">
+              <a:graphicData uri="http://schemas.openxmlformats.org/drawingml/2006/picture">
+                <pic:pic xmlns:pic="http://schemas.openxmlformats.org/drawingml/2006/picture">
+                  <pic:nvPicPr>
+                    <pic:cNvPr id="0" name="Picture 31"/>
+                    <pic:cNvPicPr>
+                      <a:picLocks noChangeAspect="1" noChangeArrowheads="1"/>
+                    </pic:cNvPicPr>
+                  </pic:nvPicPr>
+                  <pic:blipFill>
+                    <a:blip r:embed="rId14" cstate="print">
+                      <a:extLst>
+                        <a:ext uri="{28A0092B-C50C-407E-A947-70E740481C1C}">
+                          <a14:useLocalDpi xmlns:a14="http://schemas.microsoft.com/office/drawing/2010/main" val="0"/>
+                        </a:ext>
+                      </a:extLst>
+                    </a:blip>
+                    <a:srcRect/>
+                    <a:stretch>
+                      <a:fillRect/>
+                    </a:stretch>
+                  </pic:blipFill>
+                  <pic:spPr bwMode="auto">
+                    <a:xfrm>
+                      <a:off x="0" y="0"/>
+                      <a:ext cx="5128260" cy="3870960"/>
+                    </a:xfrm>
+                    <a:prstGeom prst="rect">
+                      <a:avLst/>
+                    </a:prstGeom>
+                    <a:noFill/>
+                    <a:ln>
+                      <a:noFill/>
+                    </a:ln>
+                  </pic:spPr>
+                </pic:pic>
+              </a:graphicData>
+            </a:graphic>
+          </wp:inline>
+        </w:drawing>
+      </w:r>
+    </w:p>
+    <w:p>
+      <w:pPr>
+        <w:spacing w:after="0" w:line="240" w:lineRule="auto"/>
+        <w:jc w:val="center"/>
+        <w:rPr>
+          <w:rFonts w:ascii="Times New Roman" w:hAnsi="Times New Roman" w:cs="Times New Roman"/>
+          <w:iCs/>
+          <w:sz w:val="20"/>
+          <w:szCs w:val="20"/>
+        </w:rPr>
+      </w:pPr>
+      <w:r>
+        <w:rPr>
+          <w:rFonts w:ascii="Times New Roman" w:hAnsi="Times New Roman" w:cs="Times New Roman"/>
+          <w:iCs/>
+          <w:sz w:val="20"/>
+          <w:szCs w:val="20"/>
+        </w:rPr>
+        <w:t>Gambar 8. Tampilan Halaman Mendaftar Pembaptisan</w:t>
+      </w:r>
+    </w:p>
+    <w:p>
+      <w:pPr>
+        <w:spacing w:after="0" w:line="240" w:lineRule="auto"/>
+        <w:jc w:val="center"/>
+        <w:rPr>
+          <w:rFonts w:ascii="Times New Roman" w:hAnsi="Times New Roman" w:cs="Times New Roman"/>
+          <w:iCs/>
+          <w:sz w:val="20"/>
+          <w:szCs w:val="20"/>
+        </w:rPr>
+      </w:pPr>
     </w:p>
     <w:p>
       <w:pPr>
@@ -3628,6 +6890,346 @@
     </w:p>
     <w:p>
       <w:pPr>
+        <w:spacing w:after="0" w:line="240" w:lineRule="auto"/>
+        <w:ind w:firstLine="567"/>
+        <w:jc w:val="both"/>
+        <w:rPr>
+          <w:rFonts w:ascii="Times New Roman" w:hAnsi="Times New Roman" w:cs="Times New Roman"/>
+          <w:iCs/>
+          <w:sz w:val="20"/>
+          <w:szCs w:val="20"/>
+        </w:rPr>
+      </w:pPr>
+      <w:r>
+        <w:rPr>
+          <w:rFonts w:ascii="Times New Roman" w:hAnsi="Times New Roman" w:cs="Times New Roman"/>
+          <w:iCs/>
+          <w:sz w:val="20"/>
+          <w:szCs w:val="20"/>
+        </w:rPr>
+        <w:t xml:space="preserve">Gambar halaman </w:t>
+      </w:r>
+      <w:r>
+        <w:rPr>
+          <w:rFonts w:ascii="Times New Roman" w:hAnsi="Times New Roman" w:cs="Times New Roman"/>
+          <w:iCs/>
+          <w:sz w:val="20"/>
+          <w:szCs w:val="20"/>
+        </w:rPr>
+        <w:t>9</w:t>
+      </w:r>
+      <w:r>
+        <w:rPr>
+          <w:rFonts w:ascii="Times New Roman" w:hAnsi="Times New Roman" w:cs="Times New Roman"/>
+          <w:iCs/>
+          <w:sz w:val="20"/>
+          <w:szCs w:val="20"/>
+        </w:rPr>
+        <w:t xml:space="preserve"> merupakan tampilan dari halaman cetak data presensi. Halaman ini berisi pemilihan kategori kelas untuk mencetak data presensi yaitu kategori kelas pembaptisan dan kelas bimbingan pranikah. Admin dapat memilih salah satu dari kategori tersebut dan kemudian menekan </w:t>
+      </w:r>
+      <w:r>
+        <w:rPr>
+          <w:rFonts w:ascii="Times New Roman" w:hAnsi="Times New Roman" w:cs="Times New Roman"/>
+          <w:i/>
+          <w:sz w:val="20"/>
+          <w:szCs w:val="20"/>
+        </w:rPr>
+        <w:t>button</w:t>
+      </w:r>
+      <w:r>
+        <w:rPr>
+          <w:rFonts w:ascii="Times New Roman" w:hAnsi="Times New Roman" w:cs="Times New Roman"/>
+          <w:iCs/>
+          <w:sz w:val="20"/>
+          <w:szCs w:val="20"/>
+        </w:rPr>
+        <w:t xml:space="preserve"> tampilkan data dan data akan muncul dalam bentuk </w:t>
+      </w:r>
+      <w:r>
+        <w:rPr>
+          <w:rFonts w:ascii="Times New Roman" w:hAnsi="Times New Roman" w:cs="Times New Roman"/>
+          <w:iCs/>
+          <w:sz w:val="20"/>
+          <w:szCs w:val="20"/>
+        </w:rPr>
+        <w:t>tab</w:t>
+      </w:r>
+      <w:r>
+        <w:rPr>
+          <w:rFonts w:ascii="Times New Roman" w:hAnsi="Times New Roman" w:cs="Times New Roman"/>
+          <w:iCs/>
+          <w:sz w:val="20"/>
+          <w:szCs w:val="20"/>
+        </w:rPr>
+        <w:t>el</w:t>
+      </w:r>
+      <w:r>
+        <w:rPr>
+          <w:rFonts w:ascii="Times New Roman" w:hAnsi="Times New Roman" w:cs="Times New Roman"/>
+          <w:iCs/>
+          <w:sz w:val="20"/>
+          <w:szCs w:val="20"/>
+        </w:rPr>
+        <w:t xml:space="preserve">. Kemudian, admin menekan </w:t>
+      </w:r>
+      <w:r>
+        <w:rPr>
+          <w:rFonts w:ascii="Times New Roman" w:hAnsi="Times New Roman" w:cs="Times New Roman"/>
+          <w:i/>
+          <w:sz w:val="20"/>
+          <w:szCs w:val="20"/>
+        </w:rPr>
+        <w:t>button</w:t>
+      </w:r>
+      <w:r>
+        <w:rPr>
+          <w:rFonts w:ascii="Times New Roman" w:hAnsi="Times New Roman" w:cs="Times New Roman"/>
+          <w:iCs/>
+          <w:sz w:val="20"/>
+          <w:szCs w:val="20"/>
+        </w:rPr>
+        <w:t xml:space="preserve"> cetak untuk melakukan cetak data presensi dengan format PDF. Hasil cetak data dapat dilihat pada Gambar </w:t>
+      </w:r>
+      <w:r>
+        <w:rPr>
+          <w:rFonts w:ascii="Times New Roman" w:hAnsi="Times New Roman" w:cs="Times New Roman"/>
+          <w:iCs/>
+          <w:sz w:val="20"/>
+          <w:szCs w:val="20"/>
+        </w:rPr>
+        <w:t>10</w:t>
+      </w:r>
+      <w:r>
+        <w:rPr>
+          <w:rFonts w:ascii="Times New Roman" w:hAnsi="Times New Roman" w:cs="Times New Roman"/>
+          <w:iCs/>
+          <w:sz w:val="20"/>
+          <w:szCs w:val="20"/>
+        </w:rPr>
+        <w:t>.</w:t>
+      </w:r>
+    </w:p>
+    <w:p>
+      <w:pPr>
+        <w:spacing w:after="0" w:line="240" w:lineRule="auto"/>
+        <w:jc w:val="center"/>
+        <w:rPr>
+          <w:rFonts w:ascii="Times New Roman" w:hAnsi="Times New Roman" w:cs="Times New Roman"/>
+          <w:iCs/>
+          <w:sz w:val="20"/>
+          <w:szCs w:val="20"/>
+        </w:rPr>
+      </w:pPr>
+      <w:r>
+        <w:rPr>
+          <w:rFonts w:ascii="Times New Roman" w:hAnsi="Times New Roman"/>
+          <w:bCs/>
+          <w:sz w:val="24"/>
+          <w:szCs w:val="24"/>
+        </w:rPr>
+        <w:drawing>
+          <wp:inline distT="0" distB="0" distL="0" distR="0" wp14:anchorId="29D291DB" wp14:editId="32ADB876">
+            <wp:extent cx="5250180" cy="2674620"/>
+            <wp:effectExtent l="0" t="0" r="7620" b="0"/>
+            <wp:docPr id="466082712" name="Picture 14"/>
+            <wp:cNvGraphicFramePr>
+              <a:graphicFrameLocks xmlns:a="http://schemas.openxmlformats.org/drawingml/2006/main" noChangeAspect="1"/>
+            </wp:cNvGraphicFramePr>
+            <a:graphic xmlns:a="http://schemas.openxmlformats.org/drawingml/2006/main">
+              <a:graphicData uri="http://schemas.openxmlformats.org/drawingml/2006/picture">
+                <pic:pic xmlns:pic="http://schemas.openxmlformats.org/drawingml/2006/picture">
+                  <pic:nvPicPr>
+                    <pic:cNvPr id="0" name="Picture 33"/>
+                    <pic:cNvPicPr>
+                      <a:picLocks noChangeAspect="1" noChangeArrowheads="1"/>
+                    </pic:cNvPicPr>
+                  </pic:nvPicPr>
+                  <pic:blipFill>
+                    <a:blip r:embed="rId15" cstate="print">
+                      <a:extLst>
+                        <a:ext uri="{28A0092B-C50C-407E-A947-70E740481C1C}">
+                          <a14:useLocalDpi xmlns:a14="http://schemas.microsoft.com/office/drawing/2010/main" val="0"/>
+                        </a:ext>
+                      </a:extLst>
+                    </a:blip>
+                    <a:srcRect/>
+                    <a:stretch>
+                      <a:fillRect/>
+                    </a:stretch>
+                  </pic:blipFill>
+                  <pic:spPr bwMode="auto">
+                    <a:xfrm>
+                      <a:off x="0" y="0"/>
+                      <a:ext cx="5250180" cy="2674620"/>
+                    </a:xfrm>
+                    <a:prstGeom prst="rect">
+                      <a:avLst/>
+                    </a:prstGeom>
+                    <a:noFill/>
+                    <a:ln>
+                      <a:noFill/>
+                    </a:ln>
+                  </pic:spPr>
+                </pic:pic>
+              </a:graphicData>
+            </a:graphic>
+          </wp:inline>
+        </w:drawing>
+      </w:r>
+    </w:p>
+    <w:p>
+      <w:pPr>
+        <w:spacing w:after="0" w:line="240" w:lineRule="auto"/>
+        <w:jc w:val="center"/>
+        <w:rPr>
+          <w:rFonts w:ascii="Times New Roman" w:hAnsi="Times New Roman" w:cs="Times New Roman"/>
+          <w:iCs/>
+          <w:sz w:val="20"/>
+          <w:szCs w:val="20"/>
+        </w:rPr>
+      </w:pPr>
+      <w:r>
+        <w:rPr>
+          <w:rFonts w:ascii="Times New Roman" w:hAnsi="Times New Roman" w:cs="Times New Roman"/>
+          <w:iCs/>
+          <w:sz w:val="20"/>
+          <w:szCs w:val="20"/>
+        </w:rPr>
+        <w:t>Gambar 9. Tampilan Halaman Cetak Data Presensi</w:t>
+      </w:r>
+      <w:r>
+        <w:rPr>
+          <w:rFonts w:ascii="Times New Roman" w:hAnsi="Times New Roman" w:cs="Times New Roman"/>
+          <w:iCs/>
+          <w:sz w:val="20"/>
+          <w:szCs w:val="20"/>
+        </w:rPr>
+        <w:br/>
+      </w:r>
+    </w:p>
+    <w:p>
+      <w:pPr>
+        <w:rPr>
+          <w:rFonts w:ascii="Times New Roman" w:hAnsi="Times New Roman" w:cs="Times New Roman"/>
+          <w:iCs/>
+          <w:sz w:val="20"/>
+          <w:szCs w:val="20"/>
+        </w:rPr>
+      </w:pPr>
+      <w:r>
+        <w:rPr>
+          <w:rFonts w:ascii="Times New Roman" w:hAnsi="Times New Roman" w:cs="Times New Roman"/>
+          <w:iCs/>
+          <w:sz w:val="20"/>
+          <w:szCs w:val="20"/>
+        </w:rPr>
+        <w:br w:type="page"/>
+      </w:r>
+    </w:p>
+    <w:p>
+      <w:pPr>
+        <w:spacing w:after="0" w:line="240" w:lineRule="auto"/>
+        <w:jc w:val="center"/>
+        <w:rPr>
+          <w:rFonts w:ascii="Times New Roman" w:hAnsi="Times New Roman" w:cs="Times New Roman"/>
+          <w:iCs/>
+          <w:sz w:val="20"/>
+          <w:szCs w:val="20"/>
+        </w:rPr>
+      </w:pPr>
+      <w:r>
+        <w:rPr>
+          <w:rFonts w:ascii="Times New Roman" w:hAnsi="Times New Roman"/>
+          <w:bCs/>
+          <w:sz w:val="24"/>
+          <w:szCs w:val="24"/>
+        </w:rPr>
+        <w:lastRenderedPageBreak/>
+        <w:drawing>
+          <wp:inline distT="0" distB="0" distL="0" distR="0" wp14:anchorId="7139AC98" wp14:editId="04C09332">
+            <wp:extent cx="5250180" cy="1775460"/>
+            <wp:effectExtent l="0" t="0" r="7620" b="0"/>
+            <wp:docPr id="937815982" name="Picture 15"/>
+            <wp:cNvGraphicFramePr>
+              <a:graphicFrameLocks xmlns:a="http://schemas.openxmlformats.org/drawingml/2006/main" noChangeAspect="1"/>
+            </wp:cNvGraphicFramePr>
+            <a:graphic xmlns:a="http://schemas.openxmlformats.org/drawingml/2006/main">
+              <a:graphicData uri="http://schemas.openxmlformats.org/drawingml/2006/picture">
+                <pic:pic xmlns:pic="http://schemas.openxmlformats.org/drawingml/2006/picture">
+                  <pic:nvPicPr>
+                    <pic:cNvPr id="0" name="Picture 35"/>
+                    <pic:cNvPicPr>
+                      <a:picLocks noChangeAspect="1" noChangeArrowheads="1"/>
+                    </pic:cNvPicPr>
+                  </pic:nvPicPr>
+                  <pic:blipFill>
+                    <a:blip r:embed="rId16">
+                      <a:extLst>
+                        <a:ext uri="{28A0092B-C50C-407E-A947-70E740481C1C}">
+                          <a14:useLocalDpi xmlns:a14="http://schemas.microsoft.com/office/drawing/2010/main" val="0"/>
+                        </a:ext>
+                      </a:extLst>
+                    </a:blip>
+                    <a:srcRect b="52254"/>
+                    <a:stretch>
+                      <a:fillRect/>
+                    </a:stretch>
+                  </pic:blipFill>
+                  <pic:spPr bwMode="auto">
+                    <a:xfrm>
+                      <a:off x="0" y="0"/>
+                      <a:ext cx="5250180" cy="1775460"/>
+                    </a:xfrm>
+                    <a:prstGeom prst="rect">
+                      <a:avLst/>
+                    </a:prstGeom>
+                    <a:noFill/>
+                    <a:ln>
+                      <a:noFill/>
+                    </a:ln>
+                  </pic:spPr>
+                </pic:pic>
+              </a:graphicData>
+            </a:graphic>
+          </wp:inline>
+        </w:drawing>
+      </w:r>
+    </w:p>
+    <w:p>
+      <w:pPr>
+        <w:spacing w:after="0" w:line="240" w:lineRule="auto"/>
+        <w:jc w:val="center"/>
+        <w:rPr>
+          <w:rFonts w:ascii="Times New Roman" w:hAnsi="Times New Roman" w:cs="Times New Roman"/>
+          <w:iCs/>
+          <w:sz w:val="20"/>
+          <w:szCs w:val="20"/>
+        </w:rPr>
+      </w:pPr>
+      <w:r>
+        <w:rPr>
+          <w:rFonts w:ascii="Times New Roman" w:hAnsi="Times New Roman" w:cs="Times New Roman"/>
+          <w:iCs/>
+          <w:sz w:val="20"/>
+          <w:szCs w:val="20"/>
+        </w:rPr>
+        <w:t>Gambar 10. Tampilan Hasil Cetak Data Presensi</w:t>
+      </w:r>
+    </w:p>
+    <w:p>
+      <w:pPr>
+        <w:spacing w:after="0" w:line="240" w:lineRule="auto"/>
+        <w:jc w:val="center"/>
+        <w:rPr>
+          <w:rFonts w:ascii="Times New Roman" w:hAnsi="Times New Roman" w:cs="Times New Roman"/>
+          <w:iCs/>
+          <w:sz w:val="20"/>
+          <w:szCs w:val="20"/>
+        </w:rPr>
+      </w:pPr>
+    </w:p>
+    <w:p>
+      <w:pPr>
         <w:pStyle w:val="ListParagraph"/>
         <w:numPr>
           <w:ilvl w:val="2"/>
@@ -3656,6 +7258,294 @@
     <w:p>
       <w:pPr>
         <w:spacing w:after="0" w:line="240" w:lineRule="auto"/>
+        <w:ind w:firstLine="567"/>
+        <w:jc w:val="both"/>
+        <w:rPr>
+          <w:rFonts w:ascii="Times New Roman" w:hAnsi="Times New Roman" w:cs="Times New Roman"/>
+          <w:iCs/>
+          <w:sz w:val="20"/>
+          <w:szCs w:val="20"/>
+        </w:rPr>
+      </w:pPr>
+      <w:r>
+        <w:rPr>
+          <w:rFonts w:ascii="Times New Roman" w:hAnsi="Times New Roman" w:cs="Times New Roman"/>
+          <w:iCs/>
+          <w:sz w:val="20"/>
+          <w:szCs w:val="20"/>
+        </w:rPr>
+        <w:t xml:space="preserve">Gambar </w:t>
+      </w:r>
+      <w:r>
+        <w:rPr>
+          <w:rFonts w:ascii="Times New Roman" w:hAnsi="Times New Roman" w:cs="Times New Roman"/>
+          <w:iCs/>
+          <w:sz w:val="20"/>
+          <w:szCs w:val="20"/>
+        </w:rPr>
+        <w:t>11</w:t>
+      </w:r>
+      <w:r>
+        <w:rPr>
+          <w:rFonts w:ascii="Times New Roman" w:hAnsi="Times New Roman" w:cs="Times New Roman"/>
+          <w:iCs/>
+          <w:sz w:val="20"/>
+          <w:szCs w:val="20"/>
+        </w:rPr>
+        <w:t xml:space="preserve"> merupakan tampilan dari halaman laporan pada halaman </w:t>
+      </w:r>
+      <w:r>
+        <w:rPr>
+          <w:rFonts w:ascii="Times New Roman" w:hAnsi="Times New Roman" w:cs="Times New Roman"/>
+          <w:i/>
+          <w:sz w:val="20"/>
+          <w:szCs w:val="20"/>
+        </w:rPr>
+        <w:t>dashboard</w:t>
+      </w:r>
+      <w:r>
+        <w:rPr>
+          <w:rFonts w:ascii="Times New Roman" w:hAnsi="Times New Roman" w:cs="Times New Roman"/>
+          <w:iCs/>
+          <w:sz w:val="20"/>
+          <w:szCs w:val="20"/>
+        </w:rPr>
+        <w:t xml:space="preserve">. Halaman ini terdapat pemilihan kategori yaitu, pendaftaran kelas baptis, pendaftaran pembaptisan, pendaftaran kelas bimbingan pranikah, pendaftaran pemberkatan pranikah, dan total pendaftaran. Admin dapat memilih salah satu kategori dan menekan button tampilkan laporan. Laporan data tersebut akan tampil dalam bentuk tabel. Sesudah itu, admin dapat menekan tombol </w:t>
+      </w:r>
+      <w:r>
+        <w:rPr>
+          <w:rFonts w:ascii="Times New Roman" w:hAnsi="Times New Roman" w:cs="Times New Roman"/>
+          <w:iCs/>
+          <w:sz w:val="20"/>
+          <w:szCs w:val="20"/>
+        </w:rPr>
+        <w:t>cetak</w:t>
+      </w:r>
+      <w:r>
+        <w:rPr>
+          <w:rFonts w:ascii="Times New Roman" w:hAnsi="Times New Roman" w:cs="Times New Roman"/>
+          <w:iCs/>
+          <w:sz w:val="20"/>
+          <w:szCs w:val="20"/>
+        </w:rPr>
+        <w:t xml:space="preserve"> untuk melakukan cetak laporan kedalam bentuk PDF yang hasilnya dapat dilihat pada Gambar </w:t>
+      </w:r>
+      <w:r>
+        <w:rPr>
+          <w:rFonts w:ascii="Times New Roman" w:hAnsi="Times New Roman" w:cs="Times New Roman"/>
+          <w:iCs/>
+          <w:sz w:val="20"/>
+          <w:szCs w:val="20"/>
+        </w:rPr>
+        <w:t>12</w:t>
+      </w:r>
+      <w:r>
+        <w:rPr>
+          <w:rFonts w:ascii="Times New Roman" w:hAnsi="Times New Roman" w:cs="Times New Roman"/>
+          <w:iCs/>
+          <w:sz w:val="20"/>
+          <w:szCs w:val="20"/>
+        </w:rPr>
+        <w:t>.</w:t>
+      </w:r>
+    </w:p>
+    <w:p>
+      <w:pPr>
+        <w:spacing w:after="0" w:line="240" w:lineRule="auto"/>
+        <w:rPr>
+          <w:rFonts w:ascii="Times New Roman" w:hAnsi="Times New Roman" w:cs="Times New Roman"/>
+          <w:iCs/>
+          <w:sz w:val="20"/>
+          <w:szCs w:val="20"/>
+        </w:rPr>
+      </w:pPr>
+      <w:r>
+        <w:rPr>
+          <w:rFonts w:ascii="Times New Roman" w:hAnsi="Times New Roman"/>
+          <w:noProof w:val="0"/>
+          <w:sz w:val="24"/>
+          <w:szCs w:val="24"/>
+          <w:lang w:eastAsia="id-ID"/>
+        </w:rPr>
+        <w:fldChar w:fldCharType="begin"/>
+      </w:r>
+      <w:r>
+        <w:rPr>
+          <w:rFonts w:ascii="Times New Roman" w:hAnsi="Times New Roman"/>
+          <w:noProof w:val="0"/>
+          <w:sz w:val="24"/>
+          <w:szCs w:val="24"/>
+          <w:lang w:eastAsia="id-ID"/>
+        </w:rPr>
+        <w:instrText xml:space="preserve"> INCLUDEPICTURE "C:\\Users\\ASUS\\AppData\\Local\\Microsoft\\Windows\\Clipboard\\HistoryData\\{68360978-0044-4260-9DF3-BECB00EE6225}\\{2B2CC48B-6CA6-4BBE-87E0-59115BCABCAA}\\ResourceMap\\{C8215C91-95CA-4BFA-AF21-226A89B1E414}" \* MERGEFORMATINET </w:instrText>
+      </w:r>
+      <w:r>
+        <w:rPr>
+          <w:rFonts w:ascii="Times New Roman" w:hAnsi="Times New Roman"/>
+          <w:noProof w:val="0"/>
+          <w:sz w:val="24"/>
+          <w:szCs w:val="24"/>
+          <w:lang w:eastAsia="id-ID"/>
+        </w:rPr>
+        <w:fldChar w:fldCharType="separate"/>
+      </w:r>
+      <w:r>
+        <w:rPr>
+          <w:rFonts w:ascii="Times New Roman" w:hAnsi="Times New Roman"/>
+          <w:noProof w:val="0"/>
+          <w:sz w:val="24"/>
+          <w:szCs w:val="24"/>
+          <w:lang w:eastAsia="id-ID"/>
+        </w:rPr>
+        <w:pict w14:anchorId="3EB46C18">
+          <v:shapetype id="_x0000_t75" coordsize="21600,21600" o:spt="75" o:preferrelative="t" path="m@4@5l@4@11@9@11@9@5xe" filled="f" stroked="f">
+            <v:stroke joinstyle="miter"/>
+            <v:formulas>
+              <v:f eqn="if lineDrawn pixelLineWidth 0"/>
+              <v:f eqn="sum @0 1 0"/>
+              <v:f eqn="sum 0 0 @1"/>
+              <v:f eqn="prod @2 1 2"/>
+              <v:f eqn="prod @3 21600 pixelWidth"/>
+              <v:f eqn="prod @3 21600 pixelHeight"/>
+              <v:f eqn="sum @0 0 1"/>
+              <v:f eqn="prod @6 1 2"/>
+              <v:f eqn="prod @7 21600 pixelWidth"/>
+              <v:f eqn="sum @8 21600 0"/>
+              <v:f eqn="prod @7 21600 pixelHeight"/>
+              <v:f eqn="sum @10 21600 0"/>
+            </v:formulas>
+            <v:path o:extrusionok="f" gradientshapeok="t" o:connecttype="rect"/>
+            <o:lock v:ext="edit" aspectratio="t"/>
+          </v:shapetype>
+          <v:shape id="_x0000_i1061" type="#_x0000_t75" style="width:460.8pt;height:233.4pt">
+            <v:imagedata r:id="rId17" r:href="rId18"/>
+          </v:shape>
+        </w:pict>
+      </w:r>
+      <w:r>
+        <w:rPr>
+          <w:rFonts w:ascii="Times New Roman" w:hAnsi="Times New Roman"/>
+          <w:noProof w:val="0"/>
+          <w:sz w:val="24"/>
+          <w:szCs w:val="24"/>
+          <w:lang w:eastAsia="id-ID"/>
+        </w:rPr>
+        <w:fldChar w:fldCharType="end"/>
+      </w:r>
+    </w:p>
+    <w:p>
+      <w:pPr>
+        <w:spacing w:after="0" w:line="240" w:lineRule="auto"/>
+        <w:jc w:val="center"/>
+        <w:rPr>
+          <w:rFonts w:ascii="Times New Roman" w:hAnsi="Times New Roman" w:cs="Times New Roman"/>
+          <w:iCs/>
+          <w:sz w:val="20"/>
+          <w:szCs w:val="20"/>
+        </w:rPr>
+      </w:pPr>
+      <w:r>
+        <w:rPr>
+          <w:rFonts w:ascii="Times New Roman" w:hAnsi="Times New Roman" w:cs="Times New Roman"/>
+          <w:iCs/>
+          <w:sz w:val="20"/>
+          <w:szCs w:val="20"/>
+        </w:rPr>
+        <w:t>Gambar 11. Tampilan Laporan</w:t>
+      </w:r>
+    </w:p>
+    <w:p>
+      <w:pPr>
+        <w:spacing w:after="0" w:line="240" w:lineRule="auto"/>
+        <w:jc w:val="center"/>
+        <w:rPr>
+          <w:rFonts w:ascii="Times New Roman" w:hAnsi="Times New Roman" w:cs="Times New Roman"/>
+          <w:iCs/>
+          <w:sz w:val="20"/>
+          <w:szCs w:val="20"/>
+        </w:rPr>
+      </w:pPr>
+      <w:r>
+        <w:rPr>
+          <w:rFonts w:ascii="Times New Roman" w:hAnsi="Times New Roman"/>
+          <w:sz w:val="24"/>
+          <w:szCs w:val="24"/>
+          <w:lang w:eastAsia="id-ID"/>
+        </w:rPr>
+        <w:drawing>
+          <wp:inline distT="0" distB="0" distL="0" distR="0" wp14:anchorId="5954C090" wp14:editId="7C4192B3">
+            <wp:extent cx="5013960" cy="1600200"/>
+            <wp:effectExtent l="0" t="0" r="0" b="0"/>
+            <wp:docPr id="400926600" name="Picture 16"/>
+            <wp:cNvGraphicFramePr>
+              <a:graphicFrameLocks xmlns:a="http://schemas.openxmlformats.org/drawingml/2006/main" noChangeAspect="1"/>
+            </wp:cNvGraphicFramePr>
+            <a:graphic xmlns:a="http://schemas.openxmlformats.org/drawingml/2006/main">
+              <a:graphicData uri="http://schemas.openxmlformats.org/drawingml/2006/picture">
+                <pic:pic xmlns:pic="http://schemas.openxmlformats.org/drawingml/2006/picture">
+                  <pic:nvPicPr>
+                    <pic:cNvPr id="0" name="Picture 38"/>
+                    <pic:cNvPicPr>
+                      <a:picLocks noChangeAspect="1" noChangeArrowheads="1"/>
+                    </pic:cNvPicPr>
+                  </pic:nvPicPr>
+                  <pic:blipFill>
+                    <a:blip r:embed="rId19">
+                      <a:extLst>
+                        <a:ext uri="{28A0092B-C50C-407E-A947-70E740481C1C}">
+                          <a14:useLocalDpi xmlns:a14="http://schemas.microsoft.com/office/drawing/2010/main" val="0"/>
+                        </a:ext>
+                      </a:extLst>
+                    </a:blip>
+                    <a:srcRect t="3781" b="60748"/>
+                    <a:stretch>
+                      <a:fillRect/>
+                    </a:stretch>
+                  </pic:blipFill>
+                  <pic:spPr bwMode="auto">
+                    <a:xfrm>
+                      <a:off x="0" y="0"/>
+                      <a:ext cx="5013960" cy="1600200"/>
+                    </a:xfrm>
+                    <a:prstGeom prst="rect">
+                      <a:avLst/>
+                    </a:prstGeom>
+                    <a:noFill/>
+                    <a:ln>
+                      <a:noFill/>
+                    </a:ln>
+                  </pic:spPr>
+                </pic:pic>
+              </a:graphicData>
+            </a:graphic>
+          </wp:inline>
+        </w:drawing>
+      </w:r>
+    </w:p>
+    <w:p>
+      <w:pPr>
+        <w:spacing w:after="0" w:line="240" w:lineRule="auto"/>
+        <w:jc w:val="center"/>
+        <w:rPr>
+          <w:rFonts w:ascii="Times New Roman" w:hAnsi="Times New Roman" w:cs="Times New Roman"/>
+          <w:iCs/>
+          <w:sz w:val="20"/>
+          <w:szCs w:val="20"/>
+        </w:rPr>
+      </w:pPr>
+      <w:r>
+        <w:rPr>
+          <w:rFonts w:ascii="Times New Roman" w:hAnsi="Times New Roman" w:cs="Times New Roman"/>
+          <w:iCs/>
+          <w:sz w:val="20"/>
+          <w:szCs w:val="20"/>
+        </w:rPr>
+        <w:t>Gambar.12 Tampilan Hasil Laporan</w:t>
+      </w:r>
+    </w:p>
+    <w:p>
+      <w:pPr>
+        <w:spacing w:after="0" w:line="240" w:lineRule="auto"/>
         <w:jc w:val="both"/>
         <w:rPr>
           <w:rFonts w:ascii="Times New Roman" w:hAnsi="Times New Roman" w:cs="Times New Roman"/>
@@ -3782,6 +7672,7 @@
           <w:sz w:val="20"/>
           <w:szCs w:val="20"/>
         </w:rPr>
+        <w:lastRenderedPageBreak/>
         <w:t xml:space="preserve">Sistem yang digunakan saat ini terutama pada bagian penyampaian informasi dan pengajuan administrasi masih kurang efektif dan efisien. Informasi yang disampaikan untuk saat ini hanya jemaat yang mengikuti ibadah dan bergabung ke dalam grup Whatsapp gereja. Selain itu, pengolahan data dalam pengajuan administrasi yang masih dilakukan dengan semi-manual sehingga dapat menyebabkan ketidakefisien dalam pengolahan data. </w:t>
       </w:r>
     </w:p>
@@ -4126,7 +8017,16 @@
           <w:sz w:val="20"/>
           <w:szCs w:val="20"/>
         </w:rPr>
-        <w:t>. Penulis mengucapkan terima kasih kepada Bapak Ferdy</w:t>
+        <w:t xml:space="preserve">. Penulis mengucapkan terima kasih kepada Bapak </w:t>
+      </w:r>
+      <w:r>
+        <w:rPr>
+          <w:rFonts w:ascii="Times New Roman" w:hAnsi="Times New Roman" w:cs="Times New Roman"/>
+          <w:iCs/>
+          <w:sz w:val="20"/>
+          <w:szCs w:val="20"/>
+        </w:rPr>
+        <w:t>Sardi</w:t>
       </w:r>
       <w:r>
         <w:rPr>
@@ -4234,7 +8134,25 @@
           <w:sz w:val="20"/>
           <w:szCs w:val="20"/>
         </w:rPr>
-        <w:t>Ningsih, Sri Restu, Ade Irma Suryani, Alfry Aristo Jansen Sinlae, Harmayani, Andi Maulidinnawati A. K. Parewe, Agus Halid, Markani, Jamaludin, Yessica Siagian, Annisa Nurul Puteri, Heru Saputra, Muttaqin. (2022). Perancangan Basis Data. Yayasan Kita Menulis. Medan.</w:t>
+        <w:t xml:space="preserve">Ningsih, Sri Restu, Ade Irma Suryani, Alfry Aristo Jansen Sinlae, Harmayani, Andi Maulidinnawati A. K. Parewe, Agus Halid, Markani, Jamaludin, Yessica Siagian, Annisa Nurul Puteri, Heru Saputra, Muttaqin. (2022). </w:t>
+      </w:r>
+      <w:r>
+        <w:rPr>
+          <w:rFonts w:ascii="Times New Roman" w:hAnsi="Times New Roman" w:cs="Times New Roman"/>
+          <w:i/>
+          <w:sz w:val="20"/>
+          <w:szCs w:val="20"/>
+        </w:rPr>
+        <w:t>Perancangan Basis Data</w:t>
+      </w:r>
+      <w:r>
+        <w:rPr>
+          <w:rFonts w:ascii="Times New Roman" w:hAnsi="Times New Roman" w:cs="Times New Roman"/>
+          <w:iCs/>
+          <w:sz w:val="20"/>
+          <w:szCs w:val="20"/>
+        </w:rPr>
+        <w:t>. Yayasan Kita Menulis. Medan.</w:t>
       </w:r>
     </w:p>
     <w:p>
@@ -4268,7 +8186,25 @@
           <w:sz w:val="20"/>
           <w:szCs w:val="20"/>
         </w:rPr>
-        <w:t>Yendrianof, Devi, Romindo, Afni Nia Sari, Hartanto Tantriawan, Ega Evinda Putri, Melda Agnes Manuhutu, Rifa Turaina, Defiariany, Nency Extise Putri, Teguh Priyantoro, Jamaludin Jamaludin, Janner Simarmata, Rismayani Rismayani, dan Sitti Aisa. (2022). Analisis Dan Perancangan Sistem Informasi. Yayasan Kita Menulis. Medan.</w:t>
+        <w:t xml:space="preserve">Yendrianof, Devi, Romindo, Afni Nia Sari, Hartanto Tantriawan, Ega Evinda Putri, Melda Agnes Manuhutu, Rifa Turaina, Defiariany, Nency Extise Putri, Teguh Priyantoro, Jamaludin Jamaludin, Janner Simarmata, Rismayani Rismayani, dan Sitti Aisa. (2022). </w:t>
+      </w:r>
+      <w:r>
+        <w:rPr>
+          <w:rFonts w:ascii="Times New Roman" w:hAnsi="Times New Roman" w:cs="Times New Roman"/>
+          <w:i/>
+          <w:sz w:val="20"/>
+          <w:szCs w:val="20"/>
+        </w:rPr>
+        <w:t>Analisis Dan Perancangan Sistem Informasi</w:t>
+      </w:r>
+      <w:r>
+        <w:rPr>
+          <w:rFonts w:ascii="Times New Roman" w:hAnsi="Times New Roman" w:cs="Times New Roman"/>
+          <w:iCs/>
+          <w:sz w:val="20"/>
+          <w:szCs w:val="20"/>
+        </w:rPr>
+        <w:t>. Yayasan Kita Menulis. Medan.</w:t>
       </w:r>
     </w:p>
     <w:p>
@@ -4308,7 +8244,25 @@
           <w:sz w:val="20"/>
           <w:szCs w:val="20"/>
         </w:rPr>
-        <w:t>Arifin, Nofri Yudi, Rohmat Indra Borman, Imam Ahmad, Sari Setyaning Tyas, Heni Sulistiani, Alim Hardiansyah, dan Ghea Paulina Suri. (2021). Analisa Perancangan Sistem Informasi. Cendikia Mulia Mandiri. Batam.</w:t>
+        <w:t xml:space="preserve">Arifin, Nofri Yudi, Rohmat Indra Borman, Imam Ahmad, Sari Setyaning Tyas, Heni Sulistiani, Alim Hardiansyah, dan Ghea Paulina Suri. (2021). </w:t>
+      </w:r>
+      <w:r>
+        <w:rPr>
+          <w:rFonts w:ascii="Times New Roman" w:hAnsi="Times New Roman" w:cs="Times New Roman"/>
+          <w:i/>
+          <w:sz w:val="20"/>
+          <w:szCs w:val="20"/>
+        </w:rPr>
+        <w:t>Analisa Perancangan Sistem Informasi</w:t>
+      </w:r>
+      <w:r>
+        <w:rPr>
+          <w:rFonts w:ascii="Times New Roman" w:hAnsi="Times New Roman" w:cs="Times New Roman"/>
+          <w:iCs/>
+          <w:sz w:val="20"/>
+          <w:szCs w:val="20"/>
+        </w:rPr>
+        <w:t>. Cendikia Mulia Mandiri. Batam.</w:t>
       </w:r>
     </w:p>
     <w:p>
@@ -4347,13 +8301,32 @@
           <w:sz w:val="20"/>
           <w:szCs w:val="20"/>
         </w:rPr>
-        <w:t>Hutahaean, Wendy Sepmady. (2021). Sejarah Gereja Indonesia. Ahlimedia Book.Malang.</w:t>
+        <w:t xml:space="preserve">Hutahaean, Wendy Sepmady. (2021). </w:t>
+      </w:r>
+      <w:r>
+        <w:rPr>
+          <w:rFonts w:ascii="Times New Roman" w:hAnsi="Times New Roman" w:cs="Times New Roman"/>
+          <w:i/>
+          <w:sz w:val="20"/>
+          <w:szCs w:val="20"/>
+        </w:rPr>
+        <w:t>Sejarah Gereja Indonesia</w:t>
+      </w:r>
+      <w:r>
+        <w:rPr>
+          <w:rFonts w:ascii="Times New Roman" w:hAnsi="Times New Roman" w:cs="Times New Roman"/>
+          <w:iCs/>
+          <w:sz w:val="20"/>
+          <w:szCs w:val="20"/>
+        </w:rPr>
+        <w:t>. Ahlimedia Book.Malang.</w:t>
       </w:r>
     </w:p>
     <w:p>
       <w:pPr>
         <w:spacing w:after="0" w:line="240" w:lineRule="auto"/>
         <w:ind w:left="284" w:hanging="284"/>
+        <w:jc w:val="both"/>
         <w:rPr>
           <w:rFonts w:ascii="Times New Roman" w:hAnsi="Times New Roman" w:cs="Times New Roman"/>
           <w:iCs/>
@@ -4386,13 +8359,32 @@
           <w:sz w:val="20"/>
           <w:szCs w:val="20"/>
         </w:rPr>
-        <w:t>Taufiqurokhman, Ismail Suardi Wekke, Andriansyah, dan Ahmad Muzawir Saleh. (2021). Pendidikan dalam Tinjauan Administrasi Publik: Teori &amp; Praktik. Samudra Biru. D. I. Yogyakarta.</w:t>
+        <w:t xml:space="preserve">Taufiqurokhman, Ismail Suardi Wekke, Andriansyah, dan Ahmad Muzawir Saleh. (2021). </w:t>
+      </w:r>
+      <w:r>
+        <w:rPr>
+          <w:rFonts w:ascii="Times New Roman" w:hAnsi="Times New Roman" w:cs="Times New Roman"/>
+          <w:i/>
+          <w:sz w:val="20"/>
+          <w:szCs w:val="20"/>
+        </w:rPr>
+        <w:t>Pendidikan dalam Tinjauan Administrasi Publik: Teori &amp; Praktik</w:t>
+      </w:r>
+      <w:r>
+        <w:rPr>
+          <w:rFonts w:ascii="Times New Roman" w:hAnsi="Times New Roman" w:cs="Times New Roman"/>
+          <w:iCs/>
+          <w:sz w:val="20"/>
+          <w:szCs w:val="20"/>
+        </w:rPr>
+        <w:t>. Samudra Biru. D. I. Yogyakarta.</w:t>
       </w:r>
     </w:p>
     <w:p>
       <w:pPr>
         <w:spacing w:after="0" w:line="240" w:lineRule="auto"/>
         <w:ind w:left="284" w:hanging="284"/>
+        <w:jc w:val="both"/>
         <w:rPr>
           <w:rFonts w:ascii="Times New Roman" w:hAnsi="Times New Roman" w:cs="Times New Roman"/>
           <w:iCs/>
@@ -4425,7 +8417,43 @@
           <w:sz w:val="20"/>
           <w:szCs w:val="20"/>
         </w:rPr>
-        <w:t>Widia, Dewa Made dan Salnan Ratih Asriningtias. (2021). Cara Cepat Dan Praktis Membangun web Dinamis dengan PHP Dan MySQL. Universitas Brawijaya Press. Malang.</w:t>
+        <w:t>Widia, Dewa Made dan Salnan Ratih Asriningtias. (2021</w:t>
+      </w:r>
+      <w:r>
+        <w:rPr>
+          <w:rFonts w:ascii="Times New Roman" w:hAnsi="Times New Roman" w:cs="Times New Roman"/>
+          <w:i/>
+          <w:sz w:val="20"/>
+          <w:szCs w:val="20"/>
+        </w:rPr>
+        <w:t xml:space="preserve">). Cara Cepat Dan Praktis Membangun </w:t>
+      </w:r>
+      <w:r>
+        <w:rPr>
+          <w:rFonts w:ascii="Times New Roman" w:hAnsi="Times New Roman" w:cs="Times New Roman"/>
+          <w:i/>
+          <w:sz w:val="20"/>
+          <w:szCs w:val="20"/>
+        </w:rPr>
+        <w:t>W</w:t>
+      </w:r>
+      <w:r>
+        <w:rPr>
+          <w:rFonts w:ascii="Times New Roman" w:hAnsi="Times New Roman" w:cs="Times New Roman"/>
+          <w:i/>
+          <w:sz w:val="20"/>
+          <w:szCs w:val="20"/>
+        </w:rPr>
+        <w:t>eb Dinamis dengan PHP Dan MySQL</w:t>
+      </w:r>
+      <w:r>
+        <w:rPr>
+          <w:rFonts w:ascii="Times New Roman" w:hAnsi="Times New Roman" w:cs="Times New Roman"/>
+          <w:iCs/>
+          <w:sz w:val="20"/>
+          <w:szCs w:val="20"/>
+        </w:rPr>
+        <w:t>. Universitas Brawijaya Press. Malang.</w:t>
       </w:r>
     </w:p>
     <w:sectPr>

--- a/New/Jurnal/Jurnal.docx
+++ b/New/Jurnal/Jurnal.docx
@@ -56,6 +56,19 @@
           <w:rFonts w:ascii="Times New Roman" w:hAnsi="Times New Roman" w:cs="Times New Roman"/>
           <w:b/>
           <w:bCs/>
+          <w:sz w:val="36"/>
+          <w:szCs w:val="36"/>
+        </w:rPr>
+      </w:pPr>
+    </w:p>
+    <w:p>
+      <w:pPr>
+        <w:spacing w:after="0" w:line="240" w:lineRule="auto"/>
+        <w:jc w:val="center"/>
+        <w:rPr>
+          <w:rFonts w:ascii="Times New Roman" w:hAnsi="Times New Roman" w:cs="Times New Roman"/>
+          <w:b/>
+          <w:bCs/>
           <w:sz w:val="20"/>
           <w:szCs w:val="20"/>
           <w:vertAlign w:val="superscript"/>
@@ -143,190 +156,242 @@
           <w:sz w:val="20"/>
           <w:szCs w:val="20"/>
         </w:rPr>
+        <w:t>,</w:t>
+      </w:r>
+      <w:r>
+        <w:rPr>
+          <w:rFonts w:ascii="Times New Roman" w:hAnsi="Times New Roman" w:cs="Times New Roman"/>
+          <w:b/>
+          <w:bCs/>
+          <w:sz w:val="20"/>
+          <w:szCs w:val="20"/>
+        </w:rPr>
+        <w:t xml:space="preserve"> </w:t>
+      </w:r>
+      <w:r>
+        <w:rPr>
+          <w:rFonts w:ascii="Times New Roman" w:hAnsi="Times New Roman" w:cs="Times New Roman"/>
+          <w:b/>
+          <w:bCs/>
+          <w:sz w:val="20"/>
+          <w:szCs w:val="20"/>
+        </w:rPr>
+        <w:t>Alfred Yulius A</w:t>
+      </w:r>
+      <w:r>
+        <w:rPr>
+          <w:rFonts w:ascii="Times New Roman" w:hAnsi="Times New Roman" w:cs="Times New Roman"/>
+          <w:b/>
+          <w:bCs/>
+          <w:sz w:val="20"/>
+          <w:szCs w:val="20"/>
+        </w:rPr>
+        <w:t>rthadi Putra</w:t>
+      </w:r>
+      <w:r>
+        <w:rPr>
+          <w:rFonts w:ascii="Times New Roman" w:hAnsi="Times New Roman" w:cs="Times New Roman"/>
+          <w:b/>
+          <w:bCs/>
+          <w:sz w:val="20"/>
+          <w:szCs w:val="20"/>
+          <w:vertAlign w:val="superscript"/>
+        </w:rPr>
+        <w:t>2</w:t>
+      </w:r>
+      <w:r>
+        <w:rPr>
+          <w:rFonts w:ascii="Times New Roman" w:hAnsi="Times New Roman" w:cs="Times New Roman"/>
+          <w:b/>
+          <w:bCs/>
+          <w:sz w:val="20"/>
+          <w:szCs w:val="20"/>
+        </w:rPr>
+        <w:t>,</w:t>
+      </w:r>
+      <w:r>
+        <w:rPr>
+          <w:rFonts w:ascii="Times New Roman" w:hAnsi="Times New Roman" w:cs="Times New Roman"/>
+          <w:b/>
+          <w:bCs/>
+          <w:sz w:val="20"/>
+          <w:szCs w:val="20"/>
+        </w:rPr>
+        <w:t xml:space="preserve"> </w:t>
+      </w:r>
+      <w:r>
+        <w:rPr>
+          <w:rFonts w:ascii="Times New Roman" w:hAnsi="Times New Roman" w:cs="Times New Roman"/>
+          <w:b/>
+          <w:bCs/>
+          <w:sz w:val="20"/>
+          <w:szCs w:val="20"/>
+        </w:rPr>
+        <w:t>Antonius</w:t>
+      </w:r>
+      <w:r>
+        <w:rPr>
+          <w:rFonts w:ascii="Times New Roman" w:hAnsi="Times New Roman" w:cs="Times New Roman"/>
+          <w:b/>
+          <w:bCs/>
+          <w:sz w:val="20"/>
+          <w:szCs w:val="20"/>
+          <w:vertAlign w:val="superscript"/>
+        </w:rPr>
+        <w:t>3</w:t>
+      </w:r>
+    </w:p>
+    <w:p>
+      <w:pPr>
+        <w:spacing w:after="0" w:line="240" w:lineRule="auto"/>
+        <w:jc w:val="center"/>
+        <w:rPr>
+          <w:rFonts w:ascii="Times New Roman" w:hAnsi="Times New Roman" w:cs="Times New Roman"/>
+          <w:sz w:val="20"/>
+          <w:szCs w:val="20"/>
+        </w:rPr>
+      </w:pPr>
+      <w:r>
+        <w:rPr>
+          <w:rFonts w:ascii="Times New Roman" w:hAnsi="Times New Roman" w:cs="Times New Roman"/>
+          <w:sz w:val="20"/>
+          <w:szCs w:val="20"/>
+          <w:vertAlign w:val="superscript"/>
+        </w:rPr>
+        <w:t>1</w:t>
+      </w:r>
+      <w:r>
+        <w:rPr>
+          <w:rFonts w:ascii="Times New Roman" w:hAnsi="Times New Roman" w:cs="Times New Roman"/>
+          <w:sz w:val="20"/>
+          <w:szCs w:val="20"/>
+        </w:rPr>
+        <w:t xml:space="preserve">Sistem Informasi, </w:t>
+      </w:r>
+      <w:r>
+        <w:rPr>
+          <w:rFonts w:ascii="Times New Roman" w:hAnsi="Times New Roman" w:cs="Times New Roman"/>
+          <w:sz w:val="20"/>
+          <w:szCs w:val="20"/>
+          <w:vertAlign w:val="superscript"/>
+        </w:rPr>
+        <w:t>2</w:t>
+      </w:r>
+      <w:r>
+        <w:rPr>
+          <w:rFonts w:ascii="Times New Roman" w:hAnsi="Times New Roman" w:cs="Times New Roman"/>
+          <w:sz w:val="20"/>
+          <w:szCs w:val="20"/>
+          <w:vertAlign w:val="superscript"/>
+        </w:rPr>
+        <w:t>, 3,</w:t>
+      </w:r>
+      <w:r>
+        <w:rPr>
+          <w:rFonts w:ascii="Times New Roman" w:hAnsi="Times New Roman" w:cs="Times New Roman"/>
+          <w:sz w:val="20"/>
+          <w:szCs w:val="20"/>
+        </w:rPr>
+        <w:t>Informatika,</w:t>
+      </w:r>
+      <w:r>
+        <w:rPr>
+          <w:rFonts w:ascii="Times New Roman" w:hAnsi="Times New Roman" w:cs="Times New Roman"/>
+          <w:sz w:val="20"/>
+          <w:szCs w:val="20"/>
+        </w:rPr>
+        <w:t xml:space="preserve"> </w:t>
+      </w:r>
+      <w:r>
+        <w:rPr>
+          <w:rFonts w:ascii="Times New Roman" w:hAnsi="Times New Roman" w:cs="Times New Roman"/>
+          <w:sz w:val="20"/>
+          <w:szCs w:val="20"/>
+        </w:rPr>
+        <w:t>Fak</w:t>
+      </w:r>
+      <w:r>
+        <w:rPr>
+          <w:rFonts w:ascii="Times New Roman" w:hAnsi="Times New Roman" w:cs="Times New Roman"/>
+          <w:sz w:val="20"/>
+          <w:szCs w:val="20"/>
+        </w:rPr>
+        <w:t>ultas Teknologi Informasi, Universitas Widya Dharma, Pontianak</w:t>
+      </w:r>
+    </w:p>
+    <w:p>
+      <w:pPr>
+        <w:spacing w:after="0" w:line="240" w:lineRule="auto"/>
+        <w:jc w:val="center"/>
+        <w:rPr>
+          <w:rFonts w:ascii="Times New Roman" w:hAnsi="Times New Roman" w:cs="Times New Roman"/>
+          <w:sz w:val="20"/>
+          <w:szCs w:val="20"/>
+        </w:rPr>
+      </w:pPr>
+      <w:r>
+        <w:rPr>
+          <w:rFonts w:ascii="Times New Roman" w:hAnsi="Times New Roman" w:cs="Times New Roman"/>
+          <w:sz w:val="20"/>
+          <w:szCs w:val="20"/>
+        </w:rPr>
+        <w:t xml:space="preserve">e-mail: </w:t>
+      </w:r>
+      <w:r>
+        <w:rPr>
+          <w:rFonts w:ascii="Times New Roman" w:hAnsi="Times New Roman" w:cs="Times New Roman"/>
+          <w:sz w:val="20"/>
+          <w:szCs w:val="20"/>
+        </w:rPr>
+        <w:t>18412298_sendi_j@widyadharma.ac.id1</w:t>
+      </w:r>
+      <w:r>
+        <w:rPr>
+          <w:rFonts w:ascii="Times New Roman" w:hAnsi="Times New Roman" w:cs="Times New Roman"/>
+          <w:sz w:val="20"/>
+          <w:szCs w:val="20"/>
+        </w:rPr>
+        <w:t>,</w:t>
+      </w:r>
+      <w:r>
+        <w:rPr>
+          <w:rFonts w:ascii="Times New Roman" w:hAnsi="Times New Roman" w:cs="Times New Roman"/>
+          <w:sz w:val="20"/>
+          <w:szCs w:val="20"/>
+        </w:rPr>
+        <w:t xml:space="preserve"> </w:t>
+      </w:r>
+      <w:r>
+        <w:rPr>
+          <w:rFonts w:ascii="Times New Roman" w:hAnsi="Times New Roman" w:cs="Times New Roman"/>
+          <w:sz w:val="20"/>
+          <w:szCs w:val="20"/>
+        </w:rPr>
+        <w:t>a</w:t>
+      </w:r>
+      <w:r>
+        <w:rPr>
+          <w:rFonts w:ascii="Times New Roman" w:hAnsi="Times New Roman" w:cs="Times New Roman"/>
+          <w:sz w:val="20"/>
+          <w:szCs w:val="20"/>
+        </w:rPr>
+        <w:t>lfred@widyadharma.ac.id2</w:t>
+      </w:r>
+      <w:r>
+        <w:rPr>
+          <w:rFonts w:ascii="Times New Roman" w:hAnsi="Times New Roman" w:cs="Times New Roman"/>
+          <w:sz w:val="20"/>
+          <w:szCs w:val="20"/>
+        </w:rPr>
         <w:t xml:space="preserve">, </w:t>
       </w:r>
       <w:r>
         <w:rPr>
           <w:rFonts w:ascii="Times New Roman" w:hAnsi="Times New Roman" w:cs="Times New Roman"/>
-          <w:b/>
-          <w:bCs/>
-          <w:sz w:val="20"/>
-          <w:szCs w:val="20"/>
-        </w:rPr>
-        <w:t>Alfred Yulius A.P.</w:t>
-      </w:r>
-      <w:r>
-        <w:rPr>
-          <w:rFonts w:ascii="Times New Roman" w:hAnsi="Times New Roman" w:cs="Times New Roman"/>
-          <w:b/>
-          <w:bCs/>
-          <w:sz w:val="20"/>
-          <w:szCs w:val="20"/>
-          <w:vertAlign w:val="superscript"/>
-        </w:rPr>
-        <w:t>2</w:t>
-      </w:r>
-      <w:r>
-        <w:rPr>
-          <w:rFonts w:ascii="Times New Roman" w:hAnsi="Times New Roman" w:cs="Times New Roman"/>
-          <w:b/>
-          <w:bCs/>
-          <w:sz w:val="20"/>
-          <w:szCs w:val="20"/>
-        </w:rPr>
-        <w:t>,</w:t>
-      </w:r>
-      <w:r>
-        <w:rPr>
-          <w:rFonts w:ascii="Times New Roman" w:hAnsi="Times New Roman" w:cs="Times New Roman"/>
-          <w:b/>
-          <w:bCs/>
-          <w:sz w:val="20"/>
-          <w:szCs w:val="20"/>
-        </w:rPr>
-        <w:t xml:space="preserve"> </w:t>
-      </w:r>
-      <w:r>
-        <w:rPr>
-          <w:rFonts w:ascii="Times New Roman" w:hAnsi="Times New Roman" w:cs="Times New Roman"/>
-          <w:b/>
-          <w:bCs/>
-          <w:sz w:val="20"/>
-          <w:szCs w:val="20"/>
-        </w:rPr>
-        <w:t>Antonius</w:t>
-      </w:r>
-      <w:r>
-        <w:rPr>
-          <w:rFonts w:ascii="Times New Roman" w:hAnsi="Times New Roman" w:cs="Times New Roman"/>
-          <w:b/>
-          <w:bCs/>
-          <w:sz w:val="20"/>
-          <w:szCs w:val="20"/>
-          <w:vertAlign w:val="superscript"/>
-        </w:rPr>
-        <w:t>3</w:t>
-      </w:r>
-    </w:p>
-    <w:p>
-      <w:pPr>
-        <w:spacing w:after="0" w:line="240" w:lineRule="auto"/>
-        <w:jc w:val="center"/>
-        <w:rPr>
-          <w:rFonts w:ascii="Times New Roman" w:hAnsi="Times New Roman" w:cs="Times New Roman"/>
-          <w:sz w:val="20"/>
-          <w:szCs w:val="20"/>
-        </w:rPr>
-      </w:pPr>
-      <w:r>
-        <w:rPr>
-          <w:rFonts w:ascii="Times New Roman" w:hAnsi="Times New Roman" w:cs="Times New Roman"/>
-          <w:sz w:val="20"/>
-          <w:szCs w:val="20"/>
-          <w:vertAlign w:val="superscript"/>
-        </w:rPr>
-        <w:t>1</w:t>
-      </w:r>
-      <w:r>
-        <w:rPr>
-          <w:rFonts w:ascii="Times New Roman" w:hAnsi="Times New Roman" w:cs="Times New Roman"/>
-          <w:sz w:val="20"/>
-          <w:szCs w:val="20"/>
-        </w:rPr>
-        <w:t xml:space="preserve">Sistem Informasi, </w:t>
-      </w:r>
-      <w:r>
-        <w:rPr>
-          <w:rFonts w:ascii="Times New Roman" w:hAnsi="Times New Roman" w:cs="Times New Roman"/>
-          <w:sz w:val="20"/>
-          <w:szCs w:val="20"/>
-          <w:vertAlign w:val="superscript"/>
-        </w:rPr>
-        <w:t>2</w:t>
-      </w:r>
-      <w:r>
-        <w:rPr>
-          <w:rFonts w:ascii="Times New Roman" w:hAnsi="Times New Roman" w:cs="Times New Roman"/>
-          <w:sz w:val="20"/>
-          <w:szCs w:val="20"/>
-          <w:vertAlign w:val="superscript"/>
-        </w:rPr>
-        <w:t>, 3,</w:t>
-      </w:r>
-      <w:r>
-        <w:rPr>
-          <w:rFonts w:ascii="Times New Roman" w:hAnsi="Times New Roman" w:cs="Times New Roman"/>
-          <w:sz w:val="20"/>
-          <w:szCs w:val="20"/>
-        </w:rPr>
-        <w:t>Informatika,</w:t>
-      </w:r>
-      <w:r>
-        <w:rPr>
-          <w:rFonts w:ascii="Times New Roman" w:hAnsi="Times New Roman" w:cs="Times New Roman"/>
-          <w:sz w:val="20"/>
-          <w:szCs w:val="20"/>
-        </w:rPr>
-        <w:t xml:space="preserve"> </w:t>
-      </w:r>
-      <w:r>
-        <w:rPr>
-          <w:rFonts w:ascii="Times New Roman" w:hAnsi="Times New Roman" w:cs="Times New Roman"/>
-          <w:sz w:val="20"/>
-          <w:szCs w:val="20"/>
-        </w:rPr>
-        <w:t>Fak</w:t>
-      </w:r>
-      <w:r>
-        <w:rPr>
-          <w:rFonts w:ascii="Times New Roman" w:hAnsi="Times New Roman" w:cs="Times New Roman"/>
-          <w:sz w:val="20"/>
-          <w:szCs w:val="20"/>
-        </w:rPr>
-        <w:t>ultas Teknologi Informasi, Universitas Widya Dharma, Pontianak</w:t>
-      </w:r>
-    </w:p>
-    <w:p>
-      <w:pPr>
-        <w:spacing w:after="0" w:line="240" w:lineRule="auto"/>
-        <w:jc w:val="center"/>
-        <w:rPr>
-          <w:rFonts w:ascii="Times New Roman" w:hAnsi="Times New Roman" w:cs="Times New Roman"/>
-          <w:sz w:val="20"/>
-          <w:szCs w:val="20"/>
-        </w:rPr>
-      </w:pPr>
-      <w:r>
-        <w:rPr>
-          <w:rFonts w:ascii="Times New Roman" w:hAnsi="Times New Roman" w:cs="Times New Roman"/>
-          <w:sz w:val="20"/>
-          <w:szCs w:val="20"/>
-        </w:rPr>
-        <w:t xml:space="preserve">e-mail: </w:t>
-      </w:r>
-      <w:r>
-        <w:rPr>
-          <w:rFonts w:ascii="Times New Roman" w:hAnsi="Times New Roman" w:cs="Times New Roman"/>
-          <w:sz w:val="20"/>
-          <w:szCs w:val="20"/>
-        </w:rPr>
-        <w:t>18412298_sendi_j@widyadharma.ac.id1</w:t>
-      </w:r>
-      <w:r>
-        <w:rPr>
-          <w:rFonts w:ascii="Times New Roman" w:hAnsi="Times New Roman" w:cs="Times New Roman"/>
-          <w:sz w:val="20"/>
-          <w:szCs w:val="20"/>
-        </w:rPr>
-        <w:t>,</w:t>
-      </w:r>
-      <w:r>
-        <w:rPr>
-          <w:rFonts w:ascii="Times New Roman" w:hAnsi="Times New Roman" w:cs="Times New Roman"/>
-          <w:sz w:val="20"/>
-          <w:szCs w:val="20"/>
-        </w:rPr>
-        <w:t xml:space="preserve"> email pak alfred, email pak anton</w:t>
+          <w:sz w:val="20"/>
+          <w:szCs w:val="20"/>
+        </w:rPr>
+        <w:t>antonius@smagb.sch.id3</w:t>
       </w:r>
     </w:p>
     <w:p>
@@ -1746,17 +1811,8 @@
           <w:sz w:val="20"/>
           <w:szCs w:val="20"/>
         </w:rPr>
-        <w:t xml:space="preserve">Administrasi adalah kegiatan penyusunan dan pencatatan data serta informasi secara sistematis dengan tujuan untuk menyediakan keterangan serta memudahkan memperolehnya kembali secara keseluruhan dan dalam </w:t>
-      </w:r>
-      <w:r>
-        <w:rPr>
-          <w:rFonts w:ascii="Times New Roman" w:hAnsi="Times New Roman" w:cs="Times New Roman"/>
-          <w:iCs/>
-          <w:sz w:val="20"/>
-          <w:szCs w:val="20"/>
-        </w:rPr>
         <w:lastRenderedPageBreak/>
-        <w:t xml:space="preserve">satu hubungan satu sama lain. Dengan administrasi yang bersifat </w:t>
+        <w:t xml:space="preserve">Administrasi adalah kegiatan penyusunan dan pencatatan data serta informasi secara sistematis dengan tujuan untuk menyediakan keterangan serta memudahkan memperolehnya kembali secara keseluruhan dan dalam satu hubungan satu sama lain. Dengan administrasi yang bersifat </w:t>
       </w:r>
       <w:r>
         <w:rPr>
@@ -2841,7 +2897,6 @@
           <w:sz w:val="20"/>
           <w:szCs w:val="20"/>
         </w:rPr>
-        <w:lastRenderedPageBreak/>
         <w:t>2.2.3.</w:t>
       </w:r>
       <w:r>
@@ -3460,16 +3515,16 @@
       </w:pPr>
       <w:r>
         <w:rPr>
-          <w:rFonts w:ascii="Times New Roman" w:hAnsi="Times New Roman"/>
-          <w:bCs/>
-          <w:sz w:val="24"/>
-          <w:szCs w:val="24"/>
+          <w:rFonts w:ascii="Times New Roman" w:hAnsi="Times New Roman" w:cs="Times New Roman"/>
+          <w:iCs/>
+          <w:sz w:val="20"/>
+          <w:szCs w:val="20"/>
         </w:rPr>
         <w:drawing>
-          <wp:inline distT="0" distB="0" distL="0" distR="0" wp14:anchorId="5E0C59D8" wp14:editId="5A6A41F5">
-            <wp:extent cx="5803836" cy="3703320"/>
-            <wp:effectExtent l="0" t="0" r="6985" b="0"/>
-            <wp:docPr id="360718410" name="Picture 1"/>
+          <wp:inline distT="0" distB="0" distL="0" distR="0" wp14:anchorId="0114942A" wp14:editId="5D46B0D0">
+            <wp:extent cx="5760085" cy="3671570"/>
+            <wp:effectExtent l="0" t="0" r="0" b="5080"/>
+            <wp:docPr id="1716186119" name="Picture 1"/>
             <wp:cNvGraphicFramePr>
               <a:graphicFrameLocks xmlns:a="http://schemas.openxmlformats.org/drawingml/2006/main" noChangeAspect="1"/>
             </wp:cNvGraphicFramePr>
@@ -3477,36 +3532,29 @@
               <a:graphicData uri="http://schemas.openxmlformats.org/drawingml/2006/picture">
                 <pic:pic xmlns:pic="http://schemas.openxmlformats.org/drawingml/2006/picture">
                   <pic:nvPicPr>
-                    <pic:cNvPr id="0" name="Picture 1"/>
-                    <pic:cNvPicPr>
-                      <a:picLocks noChangeAspect="1" noChangeArrowheads="1"/>
-                    </pic:cNvPicPr>
+                    <pic:cNvPr id="1716186119" name="Picture 1716186119"/>
+                    <pic:cNvPicPr/>
                   </pic:nvPicPr>
                   <pic:blipFill>
-                    <a:blip r:embed="rId6">
+                    <a:blip r:embed="rId8">
                       <a:extLst>
                         <a:ext uri="{28A0092B-C50C-407E-A947-70E740481C1C}">
                           <a14:useLocalDpi xmlns:a14="http://schemas.microsoft.com/office/drawing/2010/main" val="0"/>
                         </a:ext>
                       </a:extLst>
                     </a:blip>
-                    <a:srcRect/>
                     <a:stretch>
                       <a:fillRect/>
                     </a:stretch>
                   </pic:blipFill>
-                  <pic:spPr bwMode="auto">
+                  <pic:spPr>
                     <a:xfrm>
                       <a:off x="0" y="0"/>
-                      <a:ext cx="5809222" cy="3706756"/>
+                      <a:ext cx="5760085" cy="3671570"/>
                     </a:xfrm>
                     <a:prstGeom prst="rect">
                       <a:avLst/>
                     </a:prstGeom>
-                    <a:noFill/>
-                    <a:ln>
-                      <a:noFill/>
-                    </a:ln>
                   </pic:spPr>
                 </pic:pic>
               </a:graphicData>
@@ -3784,7 +3832,18 @@
           <w:sz w:val="20"/>
           <w:szCs w:val="20"/>
         </w:rPr>
-        <w:t xml:space="preserve">. Jika data tersebut tidak ada, maka sistem akan menampilkan informasi gagal </w:t>
+        <w:t xml:space="preserve">. Jika data tersebut tidak ada, maka sistem akan menampilkan informasi </w:t>
+      </w:r>
+      <w:r>
+        <w:rPr>
+          <w:rFonts w:ascii="Times New Roman" w:hAnsi="Times New Roman" w:cs="Times New Roman"/>
+          <w:bCs/>
+          <w:iCs/>
+          <w:sz w:val="20"/>
+          <w:szCs w:val="20"/>
+        </w:rPr>
+        <w:lastRenderedPageBreak/>
+        <w:t xml:space="preserve">gagal </w:t>
       </w:r>
       <w:r>
         <w:rPr>
@@ -3889,7 +3948,6 @@
           <w:sz w:val="24"/>
           <w:szCs w:val="24"/>
         </w:rPr>
-        <w:lastRenderedPageBreak/>
         <w:drawing>
           <wp:inline distT="0" distB="0" distL="0" distR="0" wp14:anchorId="2BF009DA" wp14:editId="7DDC7025">
             <wp:extent cx="6092161" cy="3436620"/>
@@ -3908,7 +3966,7 @@
                     </pic:cNvPicPr>
                   </pic:nvPicPr>
                   <pic:blipFill>
-                    <a:blip r:embed="rId7">
+                    <a:blip r:embed="rId9">
                       <a:extLst>
                         <a:ext uri="{28A0092B-C50C-407E-A947-70E740481C1C}">
                           <a14:useLocalDpi xmlns:a14="http://schemas.microsoft.com/office/drawing/2010/main" val="0"/>
@@ -4564,7 +4622,7 @@
                     </pic:cNvPicPr>
                   </pic:nvPicPr>
                   <pic:blipFill>
-                    <a:blip r:embed="rId8">
+                    <a:blip r:embed="rId10">
                       <a:extLst>
                         <a:ext uri="{28A0092B-C50C-407E-A947-70E740481C1C}">
                           <a14:useLocalDpi xmlns:a14="http://schemas.microsoft.com/office/drawing/2010/main" val="0"/>
@@ -4755,7 +4813,7 @@
                     </pic:cNvPicPr>
                   </pic:nvPicPr>
                   <pic:blipFill>
-                    <a:blip r:embed="rId9">
+                    <a:blip r:embed="rId11">
                       <a:extLst>
                         <a:ext uri="{28A0092B-C50C-407E-A947-70E740481C1C}">
                           <a14:useLocalDpi xmlns:a14="http://schemas.microsoft.com/office/drawing/2010/main" val="0"/>
@@ -5066,7 +5124,7 @@
                     </pic:cNvPicPr>
                   </pic:nvPicPr>
                   <pic:blipFill>
-                    <a:blip r:embed="rId10">
+                    <a:blip r:embed="rId12">
                       <a:extLst>
                         <a:ext uri="{28A0092B-C50C-407E-A947-70E740481C1C}">
                           <a14:useLocalDpi xmlns:a14="http://schemas.microsoft.com/office/drawing/2010/main" val="0"/>
@@ -5487,9 +5545,9 @@
           <w:szCs w:val="24"/>
         </w:rPr>
         <w:drawing>
-          <wp:inline distT="0" distB="0" distL="0" distR="0" wp14:anchorId="77D030AB" wp14:editId="1235F085">
-            <wp:extent cx="5250180" cy="2522220"/>
-            <wp:effectExtent l="0" t="0" r="7620" b="0"/>
+          <wp:inline distT="0" distB="0" distL="0" distR="0" wp14:anchorId="77D030AB" wp14:editId="737F4774">
+            <wp:extent cx="5099649" cy="2522220"/>
+            <wp:effectExtent l="0" t="0" r="6350" b="0"/>
             <wp:docPr id="158755473" name="Picture 9"/>
             <wp:cNvGraphicFramePr>
               <a:graphicFrameLocks xmlns:a="http://schemas.openxmlformats.org/drawingml/2006/main" noChangeAspect="1"/>
@@ -5498,20 +5556,19 @@
               <a:graphicData uri="http://schemas.openxmlformats.org/drawingml/2006/picture">
                 <pic:pic xmlns:pic="http://schemas.openxmlformats.org/drawingml/2006/picture">
                   <pic:nvPicPr>
-                    <pic:cNvPr id="0" name="Picture 23"/>
+                    <pic:cNvPr id="158755473" name="Picture 9"/>
                     <pic:cNvPicPr>
                       <a:picLocks noChangeAspect="1" noChangeArrowheads="1"/>
                     </pic:cNvPicPr>
                   </pic:nvPicPr>
                   <pic:blipFill>
-                    <a:blip r:embed="rId11" cstate="print">
+                    <a:blip r:embed="rId13" cstate="print">
                       <a:extLst>
                         <a:ext uri="{28A0092B-C50C-407E-A947-70E740481C1C}">
                           <a14:useLocalDpi xmlns:a14="http://schemas.microsoft.com/office/drawing/2010/main" val="0"/>
                         </a:ext>
                       </a:extLst>
                     </a:blip>
-                    <a:srcRect/>
                     <a:stretch>
                       <a:fillRect/>
                     </a:stretch>
@@ -5519,7 +5576,7 @@
                   <pic:spPr bwMode="auto">
                     <a:xfrm>
                       <a:off x="0" y="0"/>
-                      <a:ext cx="5250180" cy="2522220"/>
+                      <a:ext cx="5099649" cy="2522220"/>
                     </a:xfrm>
                     <a:prstGeom prst="rect">
                       <a:avLst/>
@@ -6328,7 +6385,7 @@
                     </pic:cNvPicPr>
                   </pic:nvPicPr>
                   <pic:blipFill>
-                    <a:blip r:embed="rId12" cstate="print">
+                    <a:blip r:embed="rId14" cstate="print">
                       <a:extLst>
                         <a:ext uri="{28A0092B-C50C-407E-A947-70E740481C1C}">
                           <a14:useLocalDpi xmlns:a14="http://schemas.microsoft.com/office/drawing/2010/main" val="0"/>
@@ -6421,7 +6478,7 @@
           <w:szCs w:val="24"/>
         </w:rPr>
         <w:drawing>
-          <wp:inline distT="0" distB="0" distL="0" distR="0" wp14:anchorId="5BB424D5" wp14:editId="13EFBCFB">
+          <wp:inline distT="0" distB="0" distL="0" distR="0" wp14:anchorId="5BB424D5" wp14:editId="148297E4">
             <wp:extent cx="5257800" cy="2324100"/>
             <wp:effectExtent l="0" t="0" r="0" b="0"/>
             <wp:docPr id="211003765" name="Picture 12"/>
@@ -6432,21 +6489,23 @@
               <a:graphicData uri="http://schemas.openxmlformats.org/drawingml/2006/picture">
                 <pic:pic xmlns:pic="http://schemas.openxmlformats.org/drawingml/2006/picture">
                   <pic:nvPicPr>
-                    <pic:cNvPr id="0" name="Picture 29"/>
+                    <pic:cNvPr id="211003765" name="Picture 12"/>
                     <pic:cNvPicPr>
                       <a:picLocks noChangeAspect="1" noChangeArrowheads="1"/>
                     </pic:cNvPicPr>
                   </pic:nvPicPr>
-                  <pic:blipFill rotWithShape="1">
-                    <a:blip r:embed="rId13" cstate="print">
+                  <pic:blipFill>
+                    <a:blip r:embed="rId15" cstate="print">
                       <a:extLst>
                         <a:ext uri="{28A0092B-C50C-407E-A947-70E740481C1C}">
                           <a14:useLocalDpi xmlns:a14="http://schemas.microsoft.com/office/drawing/2010/main" val="0"/>
                         </a:ext>
                       </a:extLst>
                     </a:blip>
-                    <a:srcRect b="10294"/>
-                    <a:stretch/>
+                    <a:srcRect t="5313" b="5313"/>
+                    <a:stretch>
+                      <a:fillRect/>
+                    </a:stretch>
                   </pic:blipFill>
                   <pic:spPr bwMode="auto">
                     <a:xfrm>
@@ -6769,7 +6828,7 @@
                     </pic:cNvPicPr>
                   </pic:nvPicPr>
                   <pic:blipFill>
-                    <a:blip r:embed="rId14" cstate="print">
+                    <a:blip r:embed="rId16" cstate="print">
                       <a:extLst>
                         <a:ext uri="{28A0092B-C50C-407E-A947-70E740481C1C}">
                           <a14:useLocalDpi xmlns:a14="http://schemas.microsoft.com/office/drawing/2010/main" val="0"/>
@@ -7045,7 +7104,7 @@
                     </pic:cNvPicPr>
                   </pic:nvPicPr>
                   <pic:blipFill>
-                    <a:blip r:embed="rId15" cstate="print">
+                    <a:blip r:embed="rId17" cstate="print">
                       <a:extLst>
                         <a:ext uri="{28A0092B-C50C-407E-A947-70E740481C1C}">
                           <a14:useLocalDpi xmlns:a14="http://schemas.microsoft.com/office/drawing/2010/main" val="0"/>
@@ -7163,7 +7222,7 @@
                     </pic:cNvPicPr>
                   </pic:nvPicPr>
                   <pic:blipFill>
-                    <a:blip r:embed="rId16">
+                    <a:blip r:embed="rId18">
                       <a:extLst>
                         <a:ext uri="{28A0092B-C50C-407E-A947-70E740481C1C}">
                           <a14:useLocalDpi xmlns:a14="http://schemas.microsoft.com/office/drawing/2010/main" val="0"/>
@@ -7352,90 +7411,6 @@
     <w:p>
       <w:pPr>
         <w:spacing w:after="0" w:line="240" w:lineRule="auto"/>
-        <w:rPr>
-          <w:rFonts w:ascii="Times New Roman" w:hAnsi="Times New Roman" w:cs="Times New Roman"/>
-          <w:iCs/>
-          <w:sz w:val="20"/>
-          <w:szCs w:val="20"/>
-        </w:rPr>
-      </w:pPr>
-      <w:r>
-        <w:rPr>
-          <w:rFonts w:ascii="Times New Roman" w:hAnsi="Times New Roman"/>
-          <w:noProof w:val="0"/>
-          <w:sz w:val="24"/>
-          <w:szCs w:val="24"/>
-          <w:lang w:eastAsia="id-ID"/>
-        </w:rPr>
-        <w:fldChar w:fldCharType="begin"/>
-      </w:r>
-      <w:r>
-        <w:rPr>
-          <w:rFonts w:ascii="Times New Roman" w:hAnsi="Times New Roman"/>
-          <w:noProof w:val="0"/>
-          <w:sz w:val="24"/>
-          <w:szCs w:val="24"/>
-          <w:lang w:eastAsia="id-ID"/>
-        </w:rPr>
-        <w:instrText xml:space="preserve"> INCLUDEPICTURE "C:\\Users\\ASUS\\AppData\\Local\\Microsoft\\Windows\\Clipboard\\HistoryData\\{68360978-0044-4260-9DF3-BECB00EE6225}\\{2B2CC48B-6CA6-4BBE-87E0-59115BCABCAA}\\ResourceMap\\{C8215C91-95CA-4BFA-AF21-226A89B1E414}" \* MERGEFORMATINET </w:instrText>
-      </w:r>
-      <w:r>
-        <w:rPr>
-          <w:rFonts w:ascii="Times New Roman" w:hAnsi="Times New Roman"/>
-          <w:noProof w:val="0"/>
-          <w:sz w:val="24"/>
-          <w:szCs w:val="24"/>
-          <w:lang w:eastAsia="id-ID"/>
-        </w:rPr>
-        <w:fldChar w:fldCharType="separate"/>
-      </w:r>
-      <w:r>
-        <w:rPr>
-          <w:rFonts w:ascii="Times New Roman" w:hAnsi="Times New Roman"/>
-          <w:noProof w:val="0"/>
-          <w:sz w:val="24"/>
-          <w:szCs w:val="24"/>
-          <w:lang w:eastAsia="id-ID"/>
-        </w:rPr>
-        <w:pict w14:anchorId="3EB46C18">
-          <v:shapetype id="_x0000_t75" coordsize="21600,21600" o:spt="75" o:preferrelative="t" path="m@4@5l@4@11@9@11@9@5xe" filled="f" stroked="f">
-            <v:stroke joinstyle="miter"/>
-            <v:formulas>
-              <v:f eqn="if lineDrawn pixelLineWidth 0"/>
-              <v:f eqn="sum @0 1 0"/>
-              <v:f eqn="sum 0 0 @1"/>
-              <v:f eqn="prod @2 1 2"/>
-              <v:f eqn="prod @3 21600 pixelWidth"/>
-              <v:f eqn="prod @3 21600 pixelHeight"/>
-              <v:f eqn="sum @0 0 1"/>
-              <v:f eqn="prod @6 1 2"/>
-              <v:f eqn="prod @7 21600 pixelWidth"/>
-              <v:f eqn="sum @8 21600 0"/>
-              <v:f eqn="prod @7 21600 pixelHeight"/>
-              <v:f eqn="sum @10 21600 0"/>
-            </v:formulas>
-            <v:path o:extrusionok="f" gradientshapeok="t" o:connecttype="rect"/>
-            <o:lock v:ext="edit" aspectratio="t"/>
-          </v:shapetype>
-          <v:shape id="_x0000_i1061" type="#_x0000_t75" style="width:460.8pt;height:233.4pt">
-            <v:imagedata r:id="rId17" r:href="rId18"/>
-          </v:shape>
-        </w:pict>
-      </w:r>
-      <w:r>
-        <w:rPr>
-          <w:rFonts w:ascii="Times New Roman" w:hAnsi="Times New Roman"/>
-          <w:noProof w:val="0"/>
-          <w:sz w:val="24"/>
-          <w:szCs w:val="24"/>
-          <w:lang w:eastAsia="id-ID"/>
-        </w:rPr>
-        <w:fldChar w:fldCharType="end"/>
-      </w:r>
-    </w:p>
-    <w:p>
-      <w:pPr>
-        <w:spacing w:after="0" w:line="240" w:lineRule="auto"/>
         <w:jc w:val="center"/>
         <w:rPr>
           <w:rFonts w:ascii="Times New Roman" w:hAnsi="Times New Roman" w:cs="Times New Roman"/>
@@ -7451,32 +7426,11 @@
           <w:sz w:val="20"/>
           <w:szCs w:val="20"/>
         </w:rPr>
-        <w:t>Gambar 11. Tampilan Laporan</w:t>
-      </w:r>
-    </w:p>
-    <w:p>
-      <w:pPr>
-        <w:spacing w:after="0" w:line="240" w:lineRule="auto"/>
-        <w:jc w:val="center"/>
-        <w:rPr>
-          <w:rFonts w:ascii="Times New Roman" w:hAnsi="Times New Roman" w:cs="Times New Roman"/>
-          <w:iCs/>
-          <w:sz w:val="20"/>
-          <w:szCs w:val="20"/>
-        </w:rPr>
-      </w:pPr>
-      <w:r>
-        <w:rPr>
-          <w:rFonts w:ascii="Times New Roman" w:hAnsi="Times New Roman"/>
-          <w:sz w:val="24"/>
-          <w:szCs w:val="24"/>
-          <w:lang w:eastAsia="id-ID"/>
-        </w:rPr>
         <w:drawing>
-          <wp:inline distT="0" distB="0" distL="0" distR="0" wp14:anchorId="5954C090" wp14:editId="7C4192B3">
-            <wp:extent cx="5013960" cy="1600200"/>
+          <wp:inline distT="0" distB="0" distL="0" distR="0" wp14:anchorId="13088400" wp14:editId="446E88AC">
+            <wp:extent cx="5760085" cy="5418455"/>
             <wp:effectExtent l="0" t="0" r="0" b="0"/>
-            <wp:docPr id="400926600" name="Picture 16"/>
+            <wp:docPr id="1996469933" name="Picture 1"/>
             <wp:cNvGraphicFramePr>
               <a:graphicFrameLocks xmlns:a="http://schemas.openxmlformats.org/drawingml/2006/main" noChangeAspect="1"/>
             </wp:cNvGraphicFramePr>
@@ -7484,20 +7438,102 @@
               <a:graphicData uri="http://schemas.openxmlformats.org/drawingml/2006/picture">
                 <pic:pic xmlns:pic="http://schemas.openxmlformats.org/drawingml/2006/picture">
                   <pic:nvPicPr>
-                    <pic:cNvPr id="0" name="Picture 38"/>
-                    <pic:cNvPicPr>
-                      <a:picLocks noChangeAspect="1" noChangeArrowheads="1"/>
-                    </pic:cNvPicPr>
+                    <pic:cNvPr id="1996469933" name="Picture 1996469933"/>
+                    <pic:cNvPicPr/>
                   </pic:nvPicPr>
                   <pic:blipFill>
-                    <a:blip r:embed="rId19">
+                    <a:blip r:embed="rId19" cstate="print">
                       <a:extLst>
                         <a:ext uri="{28A0092B-C50C-407E-A947-70E740481C1C}">
                           <a14:useLocalDpi xmlns:a14="http://schemas.microsoft.com/office/drawing/2010/main" val="0"/>
                         </a:ext>
                       </a:extLst>
                     </a:blip>
-                    <a:srcRect t="3781" b="60748"/>
+                    <a:stretch>
+                      <a:fillRect/>
+                    </a:stretch>
+                  </pic:blipFill>
+                  <pic:spPr>
+                    <a:xfrm>
+                      <a:off x="0" y="0"/>
+                      <a:ext cx="5760085" cy="5418455"/>
+                    </a:xfrm>
+                    <a:prstGeom prst="rect">
+                      <a:avLst/>
+                    </a:prstGeom>
+                  </pic:spPr>
+                </pic:pic>
+              </a:graphicData>
+            </a:graphic>
+          </wp:inline>
+        </w:drawing>
+      </w:r>
+    </w:p>
+    <w:p>
+      <w:pPr>
+        <w:spacing w:after="0" w:line="240" w:lineRule="auto"/>
+        <w:jc w:val="center"/>
+        <w:rPr>
+          <w:rFonts w:ascii="Times New Roman" w:hAnsi="Times New Roman" w:cs="Times New Roman"/>
+          <w:iCs/>
+          <w:sz w:val="20"/>
+          <w:szCs w:val="20"/>
+        </w:rPr>
+      </w:pPr>
+      <w:r>
+        <w:rPr>
+          <w:rFonts w:ascii="Times New Roman" w:hAnsi="Times New Roman" w:cs="Times New Roman"/>
+          <w:iCs/>
+          <w:sz w:val="20"/>
+          <w:szCs w:val="20"/>
+        </w:rPr>
+        <w:t>Gambar 11. Tampilan Laporan</w:t>
+      </w:r>
+    </w:p>
+    <w:p>
+      <w:pPr>
+        <w:spacing w:after="0" w:line="240" w:lineRule="auto"/>
+        <w:jc w:val="center"/>
+        <w:rPr>
+          <w:rFonts w:ascii="Times New Roman" w:hAnsi="Times New Roman" w:cs="Times New Roman"/>
+          <w:iCs/>
+          <w:sz w:val="20"/>
+          <w:szCs w:val="20"/>
+        </w:rPr>
+      </w:pPr>
+      <w:r>
+        <w:rPr>
+          <w:rFonts w:ascii="Times New Roman" w:hAnsi="Times New Roman"/>
+          <w:sz w:val="24"/>
+          <w:szCs w:val="24"/>
+        </w:rPr>
+        <w:lastRenderedPageBreak/>
+        <w:drawing>
+          <wp:inline distT="0" distB="0" distL="0" distR="0" wp14:anchorId="021B2791" wp14:editId="041E2055">
+            <wp:extent cx="5250180" cy="3489960"/>
+            <wp:effectExtent l="0" t="0" r="7620" b="0"/>
+            <wp:docPr id="2099905096" name="Picture 2"/>
+            <wp:cNvGraphicFramePr>
+              <a:graphicFrameLocks xmlns:a="http://schemas.openxmlformats.org/drawingml/2006/main" noChangeAspect="1"/>
+            </wp:cNvGraphicFramePr>
+            <a:graphic xmlns:a="http://schemas.openxmlformats.org/drawingml/2006/main">
+              <a:graphicData uri="http://schemas.openxmlformats.org/drawingml/2006/picture">
+                <pic:pic xmlns:pic="http://schemas.openxmlformats.org/drawingml/2006/picture">
+                  <pic:nvPicPr>
+                    <pic:cNvPr id="0" name="Picture 1"/>
+                    <pic:cNvPicPr>
+                      <a:picLocks noChangeAspect="1" noChangeArrowheads="1"/>
+                    </pic:cNvPicPr>
+                  </pic:nvPicPr>
+                  <pic:blipFill>
+                    <a:blip r:embed="rId20" cstate="print">
+                      <a:extLst>
+                        <a:ext uri="{28A0092B-C50C-407E-A947-70E740481C1C}">
+                          <a14:useLocalDpi xmlns:a14="http://schemas.microsoft.com/office/drawing/2010/main" val="0"/>
+                        </a:ext>
+                      </a:extLst>
+                    </a:blip>
+                    <a:srcRect/>
                     <a:stretch>
                       <a:fillRect/>
                     </a:stretch>
@@ -7505,7 +7541,7 @@
                   <pic:spPr bwMode="auto">
                     <a:xfrm>
                       <a:off x="0" y="0"/>
-                      <a:ext cx="5013960" cy="1600200"/>
+                      <a:ext cx="5250180" cy="3489960"/>
                     </a:xfrm>
                     <a:prstGeom prst="rect">
                       <a:avLst/>
@@ -7540,7 +7576,43 @@
           <w:sz w:val="20"/>
           <w:szCs w:val="20"/>
         </w:rPr>
-        <w:t>Gambar.12 Tampilan Hasil Laporan</w:t>
+        <w:t>Gambar</w:t>
+      </w:r>
+      <w:r>
+        <w:rPr>
+          <w:rFonts w:ascii="Times New Roman" w:hAnsi="Times New Roman" w:cs="Times New Roman"/>
+          <w:iCs/>
+          <w:sz w:val="20"/>
+          <w:szCs w:val="20"/>
+        </w:rPr>
+        <w:t xml:space="preserve"> </w:t>
+      </w:r>
+      <w:r>
+        <w:rPr>
+          <w:rFonts w:ascii="Times New Roman" w:hAnsi="Times New Roman" w:cs="Times New Roman"/>
+          <w:iCs/>
+          <w:sz w:val="20"/>
+          <w:szCs w:val="20"/>
+        </w:rPr>
+        <w:t>12</w:t>
+      </w:r>
+      <w:r>
+        <w:rPr>
+          <w:rFonts w:ascii="Times New Roman" w:hAnsi="Times New Roman" w:cs="Times New Roman"/>
+          <w:iCs/>
+          <w:sz w:val="20"/>
+          <w:szCs w:val="20"/>
+        </w:rPr>
+        <w:t>.</w:t>
+      </w:r>
+      <w:r>
+        <w:rPr>
+          <w:rFonts w:ascii="Times New Roman" w:hAnsi="Times New Roman" w:cs="Times New Roman"/>
+          <w:iCs/>
+          <w:sz w:val="20"/>
+          <w:szCs w:val="20"/>
+        </w:rPr>
+        <w:t xml:space="preserve"> Tampilan Hasil Laporan</w:t>
       </w:r>
     </w:p>
     <w:p>
@@ -7672,7 +7744,6 @@
           <w:sz w:val="20"/>
           <w:szCs w:val="20"/>
         </w:rPr>
-        <w:lastRenderedPageBreak/>
         <w:t xml:space="preserve">Sistem yang digunakan saat ini terutama pada bagian penyampaian informasi dan pengajuan administrasi masih kurang efektif dan efisien. Informasi yang disampaikan untuk saat ini hanya jemaat yang mengikuti ibadah dan bergabung ke dalam grup Whatsapp gereja. Selain itu, pengolahan data dalam pengajuan administrasi yang masih dilakukan dengan semi-manual sehingga dapat menyebabkan ketidakefisien dalam pengolahan data. </w:t>
       </w:r>
     </w:p>
@@ -8063,8 +8134,6 @@
     </w:p>
     <w:p>
       <w:pPr>
-        <w:spacing w:after="0" w:line="240" w:lineRule="auto"/>
-        <w:jc w:val="center"/>
         <w:rPr>
           <w:rFonts w:ascii="Times New Roman" w:hAnsi="Times New Roman" w:cs="Times New Roman"/>
           <w:b/>
@@ -8083,9 +8152,13 @@
           <w:sz w:val="24"/>
           <w:szCs w:val="24"/>
         </w:rPr>
-        <w:t>DAFTAR PUSTAKA</w:t>
-      </w:r>
-      <w:r>
+        <w:br w:type="page"/>
+      </w:r>
+    </w:p>
+    <w:p>
+      <w:pPr>
+        <w:spacing w:after="0" w:line="240" w:lineRule="auto"/>
+        <w:jc w:val="center"/>
         <w:rPr>
           <w:rFonts w:ascii="Times New Roman" w:hAnsi="Times New Roman" w:cs="Times New Roman"/>
           <w:b/>
@@ -8094,6 +8167,28 @@
           <w:sz w:val="24"/>
           <w:szCs w:val="24"/>
         </w:rPr>
+      </w:pPr>
+      <w:r>
+        <w:rPr>
+          <w:rFonts w:ascii="Times New Roman" w:hAnsi="Times New Roman" w:cs="Times New Roman"/>
+          <w:b/>
+          <w:bCs/>
+          <w:iCs/>
+          <w:sz w:val="24"/>
+          <w:szCs w:val="24"/>
+        </w:rPr>
+        <w:lastRenderedPageBreak/>
+        <w:t>DAFTAR PUSTAKA</w:t>
+      </w:r>
+      <w:r>
+        <w:rPr>
+          <w:rFonts w:ascii="Times New Roman" w:hAnsi="Times New Roman" w:cs="Times New Roman"/>
+          <w:b/>
+          <w:bCs/>
+          <w:iCs/>
+          <w:sz w:val="24"/>
+          <w:szCs w:val="24"/>
+        </w:rPr>
         <w:br/>
       </w:r>
     </w:p>
@@ -8457,13 +8552,139 @@
       </w:r>
     </w:p>
     <w:sectPr>
+      <w:headerReference w:type="default" r:id="rId21"/>
       <w:pgSz w:w="11906" w:h="16838" w:code="9"/>
-      <w:pgMar w:top="1134" w:right="1134" w:bottom="1134" w:left="1701" w:header="709" w:footer="709" w:gutter="0"/>
+      <w:pgMar w:top="1134" w:right="1134" w:bottom="1134" w:left="1701" w:header="510" w:footer="0" w:gutter="0"/>
       <w:cols w:space="708"/>
       <w:docGrid w:linePitch="360"/>
     </w:sectPr>
   </w:body>
 </w:document>
+</file>
+
+<file path=word/endnotes.xml><?xml version="1.0" encoding="utf-8"?>
+<w:endnotes xmlns:wpc="http://schemas.microsoft.com/office/word/2010/wordprocessingCanvas" xmlns:cx="http://schemas.microsoft.com/office/drawing/2014/chartex" xmlns:cx1="http://schemas.microsoft.com/office/drawing/2015/9/8/chartex" xmlns:cx2="http://schemas.microsoft.com/office/drawing/2015/10/21/chartex" xmlns:cx3="http://schemas.microsoft.com/office/drawing/2016/5/9/chartex" xmlns:cx4="http://schemas.microsoft.com/office/drawing/2016/5/10/chartex" xmlns:cx5="http://schemas.microsoft.com/office/drawing/2016/5/11/chartex" xmlns:cx6="http://schemas.microsoft.com/office/drawing/2016/5/12/chartex" xmlns:cx7="http://schemas.microsoft.com/office/drawing/2016/5/13/chartex" xmlns:cx8="http://schemas.microsoft.com/office/drawing/2016/5/14/chartex" xmlns:mc="http://schemas.openxmlformats.org/markup-compatibility/2006" xmlns:aink="http://schemas.microsoft.com/office/drawing/2016/ink" xmlns:am3d="http://schemas.microsoft.com/office/drawing/2017/model3d" xmlns:o="urn:schemas-microsoft-com:office:office" xmlns:oel="http://schemas.microsoft.com/office/2019/extlst" xmlns:r="http://schemas.openxmlformats.org/officeDocument/2006/relationships" xmlns:m="http://schemas.openxmlformats.org/officeDocument/2006/math" xmlns:v="urn:schemas-microsoft-com:vml" xmlns:wp14="http://schemas.microsoft.com/office/word/2010/wordprocessingDrawing" xmlns:wp="http://schemas.openxmlformats.org/drawingml/2006/wordprocessingDrawing" xmlns:w10="urn:schemas-microsoft-com:office:word" xmlns:w="http://schemas.openxmlformats.org/wordprocessingml/2006/main" xmlns:w14="http://schemas.microsoft.com/office/word/2010/wordml" xmlns:w15="http://schemas.microsoft.com/office/word/2012/wordml" xmlns:w16cex="http://schemas.microsoft.com/office/word/2018/wordml/cex" xmlns:w16cid="http://schemas.microsoft.com/office/word/2016/wordml/cid" xmlns:w16="http://schemas.microsoft.com/office/word/2018/wordml" xmlns:w16du="http://schemas.microsoft.com/office/word/2023/wordml/word16du" xmlns:w16sdtdh="http://schemas.microsoft.com/office/word/2020/wordml/sdtdatahash" xmlns:w16se="http://schemas.microsoft.com/office/word/2015/wordml/symex" xmlns:wpg="http://schemas.microsoft.com/office/word/2010/wordprocessingGroup" xmlns:wpi="http://schemas.microsoft.com/office/word/2010/wordprocessingInk" xmlns:wne="http://schemas.microsoft.com/office/word/2006/wordml" xmlns:wps="http://schemas.microsoft.com/office/word/2010/wordprocessingShape" mc:Ignorable="w14 w15 w16se w16cid w16 w16cex w16sdtdh wp14">
+  <w:endnote w:type="separator" w:id="-1">
+    <w:p>
+      <w:pPr>
+        <w:spacing w:after="0" w:line="240" w:lineRule="auto"/>
+      </w:pPr>
+      <w:r>
+        <w:separator/>
+      </w:r>
+    </w:p>
+  </w:endnote>
+  <w:endnote w:type="continuationSeparator" w:id="0">
+    <w:p>
+      <w:pPr>
+        <w:spacing w:after="0" w:line="240" w:lineRule="auto"/>
+      </w:pPr>
+      <w:r>
+        <w:continuationSeparator/>
+      </w:r>
+    </w:p>
+  </w:endnote>
+</w:endnotes>
+</file>
+
+<file path=word/footnotes.xml><?xml version="1.0" encoding="utf-8"?>
+<w:footnotes xmlns:wpc="http://schemas.microsoft.com/office/word/2010/wordprocessingCanvas" xmlns:cx="http://schemas.microsoft.com/office/drawing/2014/chartex" xmlns:cx1="http://schemas.microsoft.com/office/drawing/2015/9/8/chartex" xmlns:cx2="http://schemas.microsoft.com/office/drawing/2015/10/21/chartex" xmlns:cx3="http://schemas.microsoft.com/office/drawing/2016/5/9/chartex" xmlns:cx4="http://schemas.microsoft.com/office/drawing/2016/5/10/chartex" xmlns:cx5="http://schemas.microsoft.com/office/drawing/2016/5/11/chartex" xmlns:cx6="http://schemas.microsoft.com/office/drawing/2016/5/12/chartex" xmlns:cx7="http://schemas.microsoft.com/office/drawing/2016/5/13/chartex" xmlns:cx8="http://schemas.microsoft.com/office/drawing/2016/5/14/chartex" xmlns:mc="http://schemas.openxmlformats.org/markup-compatibility/2006" xmlns:aink="http://schemas.microsoft.com/office/drawing/2016/ink" xmlns:am3d="http://schemas.microsoft.com/office/drawing/2017/model3d" xmlns:o="urn:schemas-microsoft-com:office:office" xmlns:oel="http://schemas.microsoft.com/office/2019/extlst" xmlns:r="http://schemas.openxmlformats.org/officeDocument/2006/relationships" xmlns:m="http://schemas.openxmlformats.org/officeDocument/2006/math" xmlns:v="urn:schemas-microsoft-com:vml" xmlns:wp14="http://schemas.microsoft.com/office/word/2010/wordprocessingDrawing" xmlns:wp="http://schemas.openxmlformats.org/drawingml/2006/wordprocessingDrawing" xmlns:w10="urn:schemas-microsoft-com:office:word" xmlns:w="http://schemas.openxmlformats.org/wordprocessingml/2006/main" xmlns:w14="http://schemas.microsoft.com/office/word/2010/wordml" xmlns:w15="http://schemas.microsoft.com/office/word/2012/wordml" xmlns:w16cex="http://schemas.microsoft.com/office/word/2018/wordml/cex" xmlns:w16cid="http://schemas.microsoft.com/office/word/2016/wordml/cid" xmlns:w16="http://schemas.microsoft.com/office/word/2018/wordml" xmlns:w16du="http://schemas.microsoft.com/office/word/2023/wordml/word16du" xmlns:w16sdtdh="http://schemas.microsoft.com/office/word/2020/wordml/sdtdatahash" xmlns:w16se="http://schemas.microsoft.com/office/word/2015/wordml/symex" xmlns:wpg="http://schemas.microsoft.com/office/word/2010/wordprocessingGroup" xmlns:wpi="http://schemas.microsoft.com/office/word/2010/wordprocessingInk" xmlns:wne="http://schemas.microsoft.com/office/word/2006/wordml" xmlns:wps="http://schemas.microsoft.com/office/word/2010/wordprocessingShape" mc:Ignorable="w14 w15 w16se w16cid w16 w16cex w16sdtdh wp14">
+  <w:footnote w:type="separator" w:id="-1">
+    <w:p>
+      <w:pPr>
+        <w:spacing w:after="0" w:line="240" w:lineRule="auto"/>
+      </w:pPr>
+      <w:r>
+        <w:separator/>
+      </w:r>
+    </w:p>
+  </w:footnote>
+  <w:footnote w:type="continuationSeparator" w:id="0">
+    <w:p>
+      <w:pPr>
+        <w:spacing w:after="0" w:line="240" w:lineRule="auto"/>
+      </w:pPr>
+      <w:r>
+        <w:continuationSeparator/>
+      </w:r>
+    </w:p>
+  </w:footnote>
+</w:footnotes>
+</file>
+
+<file path=word/header1.xml><?xml version="1.0" encoding="utf-8"?>
+<w:hdr xmlns:wpc="http://schemas.microsoft.com/office/word/2010/wordprocessingCanvas" xmlns:cx="http://schemas.microsoft.com/office/drawing/2014/chartex" xmlns:cx1="http://schemas.microsoft.com/office/drawing/2015/9/8/chartex" xmlns:cx2="http://schemas.microsoft.com/office/drawing/2015/10/21/chartex" xmlns:cx3="http://schemas.microsoft.com/office/drawing/2016/5/9/chartex" xmlns:cx4="http://schemas.microsoft.com/office/drawing/2016/5/10/chartex" xmlns:cx5="http://schemas.microsoft.com/office/drawing/2016/5/11/chartex" xmlns:cx6="http://schemas.microsoft.com/office/drawing/2016/5/12/chartex" xmlns:cx7="http://schemas.microsoft.com/office/drawing/2016/5/13/chartex" xmlns:cx8="http://schemas.microsoft.com/office/drawing/2016/5/14/chartex" xmlns:mc="http://schemas.openxmlformats.org/markup-compatibility/2006" xmlns:aink="http://schemas.microsoft.com/office/drawing/2016/ink" xmlns:am3d="http://schemas.microsoft.com/office/drawing/2017/model3d" xmlns:o="urn:schemas-microsoft-com:office:office" xmlns:oel="http://schemas.microsoft.com/office/2019/extlst" xmlns:r="http://schemas.openxmlformats.org/officeDocument/2006/relationships" xmlns:m="http://schemas.openxmlformats.org/officeDocument/2006/math" xmlns:v="urn:schemas-microsoft-com:vml" xmlns:wp14="http://schemas.microsoft.com/office/word/2010/wordprocessingDrawing" xmlns:wp="http://schemas.openxmlformats.org/drawingml/2006/wordprocessingDrawing" xmlns:w10="urn:schemas-microsoft-com:office:word" xmlns:w="http://schemas.openxmlformats.org/wordprocessingml/2006/main" xmlns:w14="http://schemas.microsoft.com/office/word/2010/wordml" xmlns:w15="http://schemas.microsoft.com/office/word/2012/wordml" xmlns:w16cex="http://schemas.microsoft.com/office/word/2018/wordml/cex" xmlns:w16cid="http://schemas.microsoft.com/office/word/2016/wordml/cid" xmlns:w16="http://schemas.microsoft.com/office/word/2018/wordml" xmlns:w16du="http://schemas.microsoft.com/office/word/2023/wordml/word16du" xmlns:w16sdtdh="http://schemas.microsoft.com/office/word/2020/wordml/sdtdatahash" xmlns:w16se="http://schemas.microsoft.com/office/word/2015/wordml/symex" xmlns:wpg="http://schemas.microsoft.com/office/word/2010/wordprocessingGroup" xmlns:wpi="http://schemas.microsoft.com/office/word/2010/wordprocessingInk" xmlns:wne="http://schemas.microsoft.com/office/word/2006/wordml" xmlns:wps="http://schemas.microsoft.com/office/word/2010/wordprocessingShape" mc:Ignorable="w14 w15 w16se w16cid w16 w16cex w16sdtdh wp14">
+  <w:sdt>
+    <w:sdtPr>
+      <w:id w:val="-537653360"/>
+      <w:docPartObj>
+        <w:docPartGallery w:val="Page Numbers (Top of Page)"/>
+        <w:docPartUnique/>
+      </w:docPartObj>
+    </w:sdtPr>
+    <w:sdtEndPr>
+      <w:rPr>
+        <w:rFonts w:ascii="Times New Roman" w:hAnsi="Times New Roman" w:cs="Times New Roman"/>
+        <w:sz w:val="20"/>
+        <w:szCs w:val="20"/>
+      </w:rPr>
+    </w:sdtEndPr>
+    <w:sdtContent>
+      <w:p>
+        <w:pPr>
+          <w:pStyle w:val="Header"/>
+          <w:jc w:val="right"/>
+          <w:rPr>
+            <w:rFonts w:ascii="Times New Roman" w:hAnsi="Times New Roman" w:cs="Times New Roman"/>
+            <w:sz w:val="20"/>
+            <w:szCs w:val="20"/>
+          </w:rPr>
+        </w:pPr>
+        <w:r>
+          <w:rPr>
+            <w:rFonts w:ascii="Times New Roman" w:hAnsi="Times New Roman" w:cs="Times New Roman"/>
+            <w:sz w:val="20"/>
+            <w:szCs w:val="20"/>
+          </w:rPr>
+          <w:fldChar w:fldCharType="begin"/>
+        </w:r>
+        <w:r>
+          <w:rPr>
+            <w:rFonts w:ascii="Times New Roman" w:hAnsi="Times New Roman" w:cs="Times New Roman"/>
+            <w:sz w:val="20"/>
+            <w:szCs w:val="20"/>
+          </w:rPr>
+          <w:instrText>PAGE   \* MERGEFORMAT</w:instrText>
+        </w:r>
+        <w:r>
+          <w:rPr>
+            <w:rFonts w:ascii="Times New Roman" w:hAnsi="Times New Roman" w:cs="Times New Roman"/>
+            <w:sz w:val="20"/>
+            <w:szCs w:val="20"/>
+          </w:rPr>
+          <w:fldChar w:fldCharType="separate"/>
+        </w:r>
+        <w:r>
+          <w:rPr>
+            <w:rFonts w:ascii="Times New Roman" w:hAnsi="Times New Roman" w:cs="Times New Roman"/>
+            <w:sz w:val="20"/>
+            <w:szCs w:val="20"/>
+            <w:lang w:val="id-ID"/>
+          </w:rPr>
+          <w:t>2</w:t>
+        </w:r>
+        <w:r>
+          <w:rPr>
+            <w:rFonts w:ascii="Times New Roman" w:hAnsi="Times New Roman" w:cs="Times New Roman"/>
+            <w:sz w:val="20"/>
+            <w:szCs w:val="20"/>
+          </w:rPr>
+          <w:fldChar w:fldCharType="end"/>
+        </w:r>
+      </w:p>
+    </w:sdtContent>
+  </w:sdt>
+</w:hdr>
 </file>
 
 <file path=word/numbering.xml><?xml version="1.0" encoding="utf-8"?>
@@ -9403,6 +9624,7 @@
   <w:style w:type="character" w:default="1" w:styleId="DefaultParagraphFont">
     <w:name w:val="Default Paragraph Font"/>
     <w:uiPriority w:val="1"/>
+    <w:semiHidden/>
     <w:unhideWhenUsed/>
   </w:style>
   <w:style w:type="table" w:default="1" w:styleId="TableNormal">
@@ -9459,6 +9681,58 @@
       <w:ind w:left="720"/>
       <w:contextualSpacing/>
     </w:pPr>
+  </w:style>
+  <w:style w:type="paragraph" w:styleId="Header">
+    <w:name w:val="header"/>
+    <w:basedOn w:val="Normal"/>
+    <w:link w:val="HeaderChar"/>
+    <w:uiPriority w:val="99"/>
+    <w:unhideWhenUsed/>
+    <w:rsid w:val="009A1560"/>
+    <w:pPr>
+      <w:tabs>
+        <w:tab w:val="center" w:pos="4513"/>
+        <w:tab w:val="right" w:pos="9026"/>
+      </w:tabs>
+      <w:spacing w:after="0" w:line="240" w:lineRule="auto"/>
+    </w:pPr>
+  </w:style>
+  <w:style w:type="character" w:customStyle="1" w:styleId="HeaderChar">
+    <w:name w:val="Header Char"/>
+    <w:basedOn w:val="DefaultParagraphFont"/>
+    <w:link w:val="Header"/>
+    <w:uiPriority w:val="99"/>
+    <w:rsid w:val="009A1560"/>
+    <w:rPr>
+      <w:noProof/>
+      <w:lang w:val="en-ID"/>
+    </w:rPr>
+  </w:style>
+  <w:style w:type="paragraph" w:styleId="Footer">
+    <w:name w:val="footer"/>
+    <w:basedOn w:val="Normal"/>
+    <w:link w:val="FooterChar"/>
+    <w:uiPriority w:val="99"/>
+    <w:unhideWhenUsed/>
+    <w:rsid w:val="009A1560"/>
+    <w:pPr>
+      <w:tabs>
+        <w:tab w:val="center" w:pos="4513"/>
+        <w:tab w:val="right" w:pos="9026"/>
+      </w:tabs>
+      <w:spacing w:after="0" w:line="240" w:lineRule="auto"/>
+    </w:pPr>
+  </w:style>
+  <w:style w:type="character" w:customStyle="1" w:styleId="FooterChar">
+    <w:name w:val="Footer Char"/>
+    <w:basedOn w:val="DefaultParagraphFont"/>
+    <w:link w:val="Footer"/>
+    <w:uiPriority w:val="99"/>
+    <w:rsid w:val="009A1560"/>
+    <w:rPr>
+      <w:noProof/>
+      <w:lang w:val="en-ID"/>
+    </w:rPr>
   </w:style>
 </w:styles>
 </file>

--- a/New/Jurnal/Jurnal.docx
+++ b/New/Jurnal/Jurnal.docx
@@ -7047,25 +7047,7 @@
           <w:sz w:val="20"/>
           <w:szCs w:val="20"/>
         </w:rPr>
-        <w:t xml:space="preserve"> cetak untuk melakukan cetak data presensi dengan format PDF. Hasil cetak data dapat dilihat pada Gambar </w:t>
-      </w:r>
-      <w:r>
-        <w:rPr>
-          <w:rFonts w:ascii="Times New Roman" w:hAnsi="Times New Roman" w:cs="Times New Roman"/>
-          <w:iCs/>
-          <w:sz w:val="20"/>
-          <w:szCs w:val="20"/>
-        </w:rPr>
-        <w:t>10</w:t>
-      </w:r>
-      <w:r>
-        <w:rPr>
-          <w:rFonts w:ascii="Times New Roman" w:hAnsi="Times New Roman" w:cs="Times New Roman"/>
-          <w:iCs/>
-          <w:sz w:val="20"/>
-          <w:szCs w:val="20"/>
-        </w:rPr>
-        <w:t>.</w:t>
+        <w:t xml:space="preserve"> cetak untuk melakukan cetak data presensi dengan format PDF. </w:t>
       </w:r>
     </w:p>
     <w:p>
@@ -7188,92 +7170,13 @@
     <w:p>
       <w:pPr>
         <w:spacing w:after="0" w:line="240" w:lineRule="auto"/>
-        <w:jc w:val="center"/>
-        <w:rPr>
-          <w:rFonts w:ascii="Times New Roman" w:hAnsi="Times New Roman" w:cs="Times New Roman"/>
-          <w:iCs/>
-          <w:sz w:val="20"/>
-          <w:szCs w:val="20"/>
-        </w:rPr>
-      </w:pPr>
-      <w:r>
-        <w:rPr>
-          <w:rFonts w:ascii="Times New Roman" w:hAnsi="Times New Roman"/>
-          <w:bCs/>
-          <w:sz w:val="24"/>
-          <w:szCs w:val="24"/>
-        </w:rPr>
-        <w:lastRenderedPageBreak/>
-        <w:drawing>
-          <wp:inline distT="0" distB="0" distL="0" distR="0" wp14:anchorId="7139AC98" wp14:editId="04C09332">
-            <wp:extent cx="5250180" cy="1775460"/>
-            <wp:effectExtent l="0" t="0" r="7620" b="0"/>
-            <wp:docPr id="937815982" name="Picture 15"/>
-            <wp:cNvGraphicFramePr>
-              <a:graphicFrameLocks xmlns:a="http://schemas.openxmlformats.org/drawingml/2006/main" noChangeAspect="1"/>
-            </wp:cNvGraphicFramePr>
-            <a:graphic xmlns:a="http://schemas.openxmlformats.org/drawingml/2006/main">
-              <a:graphicData uri="http://schemas.openxmlformats.org/drawingml/2006/picture">
-                <pic:pic xmlns:pic="http://schemas.openxmlformats.org/drawingml/2006/picture">
-                  <pic:nvPicPr>
-                    <pic:cNvPr id="0" name="Picture 35"/>
-                    <pic:cNvPicPr>
-                      <a:picLocks noChangeAspect="1" noChangeArrowheads="1"/>
-                    </pic:cNvPicPr>
-                  </pic:nvPicPr>
-                  <pic:blipFill>
-                    <a:blip r:embed="rId18">
-                      <a:extLst>
-                        <a:ext uri="{28A0092B-C50C-407E-A947-70E740481C1C}">
-                          <a14:useLocalDpi xmlns:a14="http://schemas.microsoft.com/office/drawing/2010/main" val="0"/>
-                        </a:ext>
-                      </a:extLst>
-                    </a:blip>
-                    <a:srcRect b="52254"/>
-                    <a:stretch>
-                      <a:fillRect/>
-                    </a:stretch>
-                  </pic:blipFill>
-                  <pic:spPr bwMode="auto">
-                    <a:xfrm>
-                      <a:off x="0" y="0"/>
-                      <a:ext cx="5250180" cy="1775460"/>
-                    </a:xfrm>
-                    <a:prstGeom prst="rect">
-                      <a:avLst/>
-                    </a:prstGeom>
-                    <a:noFill/>
-                    <a:ln>
-                      <a:noFill/>
-                    </a:ln>
-                  </pic:spPr>
-                </pic:pic>
-              </a:graphicData>
-            </a:graphic>
-          </wp:inline>
-        </w:drawing>
-      </w:r>
-    </w:p>
-    <w:p>
-      <w:pPr>
-        <w:spacing w:after="0" w:line="240" w:lineRule="auto"/>
-        <w:jc w:val="center"/>
-        <w:rPr>
-          <w:rFonts w:ascii="Times New Roman" w:hAnsi="Times New Roman" w:cs="Times New Roman"/>
-          <w:iCs/>
-          <w:sz w:val="20"/>
-          <w:szCs w:val="20"/>
-        </w:rPr>
-      </w:pPr>
-      <w:r>
-        <w:rPr>
-          <w:rFonts w:ascii="Times New Roman" w:hAnsi="Times New Roman" w:cs="Times New Roman"/>
-          <w:iCs/>
-          <w:sz w:val="20"/>
-          <w:szCs w:val="20"/>
-        </w:rPr>
-        <w:t>Gambar 10. Tampilan Hasil Cetak Data Presensi</w:t>
-      </w:r>
+        <w:rPr>
+          <w:rFonts w:ascii="Times New Roman" w:hAnsi="Times New Roman" w:cs="Times New Roman"/>
+          <w:iCs/>
+          <w:sz w:val="20"/>
+          <w:szCs w:val="20"/>
+        </w:rPr>
+      </w:pPr>
     </w:p>
     <w:p>
       <w:pPr>
@@ -7342,7 +7245,16 @@
           <w:sz w:val="20"/>
           <w:szCs w:val="20"/>
         </w:rPr>
-        <w:t>11</w:t>
+        <w:t>1</w:t>
+      </w:r>
+      <w:r>
+        <w:rPr>
+          <w:rFonts w:ascii="Times New Roman" w:hAnsi="Times New Roman" w:cs="Times New Roman"/>
+          <w:iCs/>
+          <w:sz w:val="20"/>
+          <w:szCs w:val="20"/>
+        </w:rPr>
+        <w:t>0</w:t>
       </w:r>
       <w:r>
         <w:rPr>
@@ -7442,7 +7354,7 @@
                     <pic:cNvPicPr/>
                   </pic:nvPicPr>
                   <pic:blipFill>
-                    <a:blip r:embed="rId19" cstate="print">
+                    <a:blip r:embed="rId18" cstate="print">
                       <a:extLst>
                         <a:ext uri="{28A0092B-C50C-407E-A947-70E740481C1C}">
                           <a14:useLocalDpi xmlns:a14="http://schemas.microsoft.com/office/drawing/2010/main" val="0"/>
@@ -7487,132 +7399,25 @@
           <w:sz w:val="20"/>
           <w:szCs w:val="20"/>
         </w:rPr>
-        <w:t>Gambar 11. Tampilan Laporan</w:t>
-      </w:r>
-    </w:p>
-    <w:p>
-      <w:pPr>
-        <w:spacing w:after="0" w:line="240" w:lineRule="auto"/>
-        <w:jc w:val="center"/>
-        <w:rPr>
-          <w:rFonts w:ascii="Times New Roman" w:hAnsi="Times New Roman" w:cs="Times New Roman"/>
-          <w:iCs/>
-          <w:sz w:val="20"/>
-          <w:szCs w:val="20"/>
-        </w:rPr>
-      </w:pPr>
-      <w:r>
-        <w:rPr>
-          <w:rFonts w:ascii="Times New Roman" w:hAnsi="Times New Roman"/>
-          <w:sz w:val="24"/>
-          <w:szCs w:val="24"/>
-        </w:rPr>
-        <w:lastRenderedPageBreak/>
-        <w:drawing>
-          <wp:inline distT="0" distB="0" distL="0" distR="0" wp14:anchorId="021B2791" wp14:editId="041E2055">
-            <wp:extent cx="5250180" cy="3489960"/>
-            <wp:effectExtent l="0" t="0" r="7620" b="0"/>
-            <wp:docPr id="2099905096" name="Picture 2"/>
-            <wp:cNvGraphicFramePr>
-              <a:graphicFrameLocks xmlns:a="http://schemas.openxmlformats.org/drawingml/2006/main" noChangeAspect="1"/>
-            </wp:cNvGraphicFramePr>
-            <a:graphic xmlns:a="http://schemas.openxmlformats.org/drawingml/2006/main">
-              <a:graphicData uri="http://schemas.openxmlformats.org/drawingml/2006/picture">
-                <pic:pic xmlns:pic="http://schemas.openxmlformats.org/drawingml/2006/picture">
-                  <pic:nvPicPr>
-                    <pic:cNvPr id="0" name="Picture 1"/>
-                    <pic:cNvPicPr>
-                      <a:picLocks noChangeAspect="1" noChangeArrowheads="1"/>
-                    </pic:cNvPicPr>
-                  </pic:nvPicPr>
-                  <pic:blipFill>
-                    <a:blip r:embed="rId20" cstate="print">
-                      <a:extLst>
-                        <a:ext uri="{28A0092B-C50C-407E-A947-70E740481C1C}">
-                          <a14:useLocalDpi xmlns:a14="http://schemas.microsoft.com/office/drawing/2010/main" val="0"/>
-                        </a:ext>
-                      </a:extLst>
-                    </a:blip>
-                    <a:srcRect/>
-                    <a:stretch>
-                      <a:fillRect/>
-                    </a:stretch>
-                  </pic:blipFill>
-                  <pic:spPr bwMode="auto">
-                    <a:xfrm>
-                      <a:off x="0" y="0"/>
-                      <a:ext cx="5250180" cy="3489960"/>
-                    </a:xfrm>
-                    <a:prstGeom prst="rect">
-                      <a:avLst/>
-                    </a:prstGeom>
-                    <a:noFill/>
-                    <a:ln>
-                      <a:noFill/>
-                    </a:ln>
-                  </pic:spPr>
-                </pic:pic>
-              </a:graphicData>
-            </a:graphic>
-          </wp:inline>
-        </w:drawing>
-      </w:r>
-    </w:p>
-    <w:p>
-      <w:pPr>
-        <w:spacing w:after="0" w:line="240" w:lineRule="auto"/>
-        <w:jc w:val="center"/>
-        <w:rPr>
-          <w:rFonts w:ascii="Times New Roman" w:hAnsi="Times New Roman" w:cs="Times New Roman"/>
-          <w:iCs/>
-          <w:sz w:val="20"/>
-          <w:szCs w:val="20"/>
-        </w:rPr>
-      </w:pPr>
-      <w:r>
-        <w:rPr>
-          <w:rFonts w:ascii="Times New Roman" w:hAnsi="Times New Roman" w:cs="Times New Roman"/>
-          <w:iCs/>
-          <w:sz w:val="20"/>
-          <w:szCs w:val="20"/>
-        </w:rPr>
-        <w:t>Gambar</w:t>
-      </w:r>
-      <w:r>
-        <w:rPr>
-          <w:rFonts w:ascii="Times New Roman" w:hAnsi="Times New Roman" w:cs="Times New Roman"/>
-          <w:iCs/>
-          <w:sz w:val="20"/>
-          <w:szCs w:val="20"/>
-        </w:rPr>
-        <w:t xml:space="preserve"> </w:t>
-      </w:r>
-      <w:r>
-        <w:rPr>
-          <w:rFonts w:ascii="Times New Roman" w:hAnsi="Times New Roman" w:cs="Times New Roman"/>
-          <w:iCs/>
-          <w:sz w:val="20"/>
-          <w:szCs w:val="20"/>
-        </w:rPr>
-        <w:t>12</w:t>
-      </w:r>
-      <w:r>
-        <w:rPr>
-          <w:rFonts w:ascii="Times New Roman" w:hAnsi="Times New Roman" w:cs="Times New Roman"/>
-          <w:iCs/>
-          <w:sz w:val="20"/>
-          <w:szCs w:val="20"/>
-        </w:rPr>
-        <w:t>.</w:t>
-      </w:r>
-      <w:r>
-        <w:rPr>
-          <w:rFonts w:ascii="Times New Roman" w:hAnsi="Times New Roman" w:cs="Times New Roman"/>
-          <w:iCs/>
-          <w:sz w:val="20"/>
-          <w:szCs w:val="20"/>
-        </w:rPr>
-        <w:t xml:space="preserve"> Tampilan Hasil Laporan</w:t>
+        <w:t>Gambar 1</w:t>
+      </w:r>
+      <w:r>
+        <w:rPr>
+          <w:rFonts w:ascii="Times New Roman" w:hAnsi="Times New Roman" w:cs="Times New Roman"/>
+          <w:iCs/>
+          <w:sz w:val="20"/>
+          <w:szCs w:val="20"/>
+        </w:rPr>
+        <w:t>0</w:t>
+      </w:r>
+      <w:r>
+        <w:rPr>
+          <w:rFonts w:ascii="Times New Roman" w:hAnsi="Times New Roman" w:cs="Times New Roman"/>
+          <w:iCs/>
+          <w:sz w:val="20"/>
+          <w:szCs w:val="20"/>
+        </w:rPr>
+        <w:t>. Tampilan Laporan</w:t>
       </w:r>
     </w:p>
     <w:p>
@@ -7771,6 +7576,7 @@
           <w:sz w:val="20"/>
           <w:szCs w:val="20"/>
         </w:rPr>
+        <w:lastRenderedPageBreak/>
         <w:t>Perancangan sistem penyampaian informasi dan pengajuan administrasi yang bersifat terkomputerisasi diharapkan dapat membantu jemaat dan gereja dalam penyampaian informasi dan pengajuan administrasi sehingga dapat menjadi lebih efektif dan efisien.</w:t>
       </w:r>
     </w:p>
@@ -8134,6 +7940,8 @@
     </w:p>
     <w:p>
       <w:pPr>
+        <w:spacing w:after="0" w:line="240" w:lineRule="auto"/>
+        <w:jc w:val="center"/>
         <w:rPr>
           <w:rFonts w:ascii="Times New Roman" w:hAnsi="Times New Roman" w:cs="Times New Roman"/>
           <w:b/>
@@ -8152,13 +7960,9 @@
           <w:sz w:val="24"/>
           <w:szCs w:val="24"/>
         </w:rPr>
-        <w:br w:type="page"/>
-      </w:r>
-    </w:p>
-    <w:p>
-      <w:pPr>
-        <w:spacing w:after="0" w:line="240" w:lineRule="auto"/>
-        <w:jc w:val="center"/>
+        <w:t>DAFTAR PUSTAKA</w:t>
+      </w:r>
+      <w:r>
         <w:rPr>
           <w:rFonts w:ascii="Times New Roman" w:hAnsi="Times New Roman" w:cs="Times New Roman"/>
           <w:b/>
@@ -8167,28 +7971,6 @@
           <w:sz w:val="24"/>
           <w:szCs w:val="24"/>
         </w:rPr>
-      </w:pPr>
-      <w:r>
-        <w:rPr>
-          <w:rFonts w:ascii="Times New Roman" w:hAnsi="Times New Roman" w:cs="Times New Roman"/>
-          <w:b/>
-          <w:bCs/>
-          <w:iCs/>
-          <w:sz w:val="24"/>
-          <w:szCs w:val="24"/>
-        </w:rPr>
-        <w:lastRenderedPageBreak/>
-        <w:t>DAFTAR PUSTAKA</w:t>
-      </w:r>
-      <w:r>
-        <w:rPr>
-          <w:rFonts w:ascii="Times New Roman" w:hAnsi="Times New Roman" w:cs="Times New Roman"/>
-          <w:b/>
-          <w:bCs/>
-          <w:iCs/>
-          <w:sz w:val="24"/>
-          <w:szCs w:val="24"/>
-        </w:rPr>
         <w:br/>
       </w:r>
     </w:p>
@@ -8552,7 +8334,8 @@
       </w:r>
     </w:p>
     <w:sectPr>
-      <w:headerReference w:type="default" r:id="rId21"/>
+      <w:headerReference w:type="default" r:id="rId19"/>
+      <w:footerReference w:type="default" r:id="rId20"/>
       <w:pgSz w:w="11906" w:h="16838" w:code="9"/>
       <w:pgMar w:top="1134" w:right="1134" w:bottom="1134" w:left="1701" w:header="510" w:footer="0" w:gutter="0"/>
       <w:cols w:space="708"/>
@@ -8587,38 +8370,13 @@
 </w:endnotes>
 </file>
 
-<file path=word/footnotes.xml><?xml version="1.0" encoding="utf-8"?>
-<w:footnotes xmlns:wpc="http://schemas.microsoft.com/office/word/2010/wordprocessingCanvas" xmlns:cx="http://schemas.microsoft.com/office/drawing/2014/chartex" xmlns:cx1="http://schemas.microsoft.com/office/drawing/2015/9/8/chartex" xmlns:cx2="http://schemas.microsoft.com/office/drawing/2015/10/21/chartex" xmlns:cx3="http://schemas.microsoft.com/office/drawing/2016/5/9/chartex" xmlns:cx4="http://schemas.microsoft.com/office/drawing/2016/5/10/chartex" xmlns:cx5="http://schemas.microsoft.com/office/drawing/2016/5/11/chartex" xmlns:cx6="http://schemas.microsoft.com/office/drawing/2016/5/12/chartex" xmlns:cx7="http://schemas.microsoft.com/office/drawing/2016/5/13/chartex" xmlns:cx8="http://schemas.microsoft.com/office/drawing/2016/5/14/chartex" xmlns:mc="http://schemas.openxmlformats.org/markup-compatibility/2006" xmlns:aink="http://schemas.microsoft.com/office/drawing/2016/ink" xmlns:am3d="http://schemas.microsoft.com/office/drawing/2017/model3d" xmlns:o="urn:schemas-microsoft-com:office:office" xmlns:oel="http://schemas.microsoft.com/office/2019/extlst" xmlns:r="http://schemas.openxmlformats.org/officeDocument/2006/relationships" xmlns:m="http://schemas.openxmlformats.org/officeDocument/2006/math" xmlns:v="urn:schemas-microsoft-com:vml" xmlns:wp14="http://schemas.microsoft.com/office/word/2010/wordprocessingDrawing" xmlns:wp="http://schemas.openxmlformats.org/drawingml/2006/wordprocessingDrawing" xmlns:w10="urn:schemas-microsoft-com:office:word" xmlns:w="http://schemas.openxmlformats.org/wordprocessingml/2006/main" xmlns:w14="http://schemas.microsoft.com/office/word/2010/wordml" xmlns:w15="http://schemas.microsoft.com/office/word/2012/wordml" xmlns:w16cex="http://schemas.microsoft.com/office/word/2018/wordml/cex" xmlns:w16cid="http://schemas.microsoft.com/office/word/2016/wordml/cid" xmlns:w16="http://schemas.microsoft.com/office/word/2018/wordml" xmlns:w16du="http://schemas.microsoft.com/office/word/2023/wordml/word16du" xmlns:w16sdtdh="http://schemas.microsoft.com/office/word/2020/wordml/sdtdatahash" xmlns:w16se="http://schemas.microsoft.com/office/word/2015/wordml/symex" xmlns:wpg="http://schemas.microsoft.com/office/word/2010/wordprocessingGroup" xmlns:wpi="http://schemas.microsoft.com/office/word/2010/wordprocessingInk" xmlns:wne="http://schemas.microsoft.com/office/word/2006/wordml" xmlns:wps="http://schemas.microsoft.com/office/word/2010/wordprocessingShape" mc:Ignorable="w14 w15 w16se w16cid w16 w16cex w16sdtdh wp14">
-  <w:footnote w:type="separator" w:id="-1">
-    <w:p>
-      <w:pPr>
-        <w:spacing w:after="0" w:line="240" w:lineRule="auto"/>
-      </w:pPr>
-      <w:r>
-        <w:separator/>
-      </w:r>
-    </w:p>
-  </w:footnote>
-  <w:footnote w:type="continuationSeparator" w:id="0">
-    <w:p>
-      <w:pPr>
-        <w:spacing w:after="0" w:line="240" w:lineRule="auto"/>
-      </w:pPr>
-      <w:r>
-        <w:continuationSeparator/>
-      </w:r>
-    </w:p>
-  </w:footnote>
-</w:footnotes>
-</file>
-
-<file path=word/header1.xml><?xml version="1.0" encoding="utf-8"?>
-<w:hdr xmlns:wpc="http://schemas.microsoft.com/office/word/2010/wordprocessingCanvas" xmlns:cx="http://schemas.microsoft.com/office/drawing/2014/chartex" xmlns:cx1="http://schemas.microsoft.com/office/drawing/2015/9/8/chartex" xmlns:cx2="http://schemas.microsoft.com/office/drawing/2015/10/21/chartex" xmlns:cx3="http://schemas.microsoft.com/office/drawing/2016/5/9/chartex" xmlns:cx4="http://schemas.microsoft.com/office/drawing/2016/5/10/chartex" xmlns:cx5="http://schemas.microsoft.com/office/drawing/2016/5/11/chartex" xmlns:cx6="http://schemas.microsoft.com/office/drawing/2016/5/12/chartex" xmlns:cx7="http://schemas.microsoft.com/office/drawing/2016/5/13/chartex" xmlns:cx8="http://schemas.microsoft.com/office/drawing/2016/5/14/chartex" xmlns:mc="http://schemas.openxmlformats.org/markup-compatibility/2006" xmlns:aink="http://schemas.microsoft.com/office/drawing/2016/ink" xmlns:am3d="http://schemas.microsoft.com/office/drawing/2017/model3d" xmlns:o="urn:schemas-microsoft-com:office:office" xmlns:oel="http://schemas.microsoft.com/office/2019/extlst" xmlns:r="http://schemas.openxmlformats.org/officeDocument/2006/relationships" xmlns:m="http://schemas.openxmlformats.org/officeDocument/2006/math" xmlns:v="urn:schemas-microsoft-com:vml" xmlns:wp14="http://schemas.microsoft.com/office/word/2010/wordprocessingDrawing" xmlns:wp="http://schemas.openxmlformats.org/drawingml/2006/wordprocessingDrawing" xmlns:w10="urn:schemas-microsoft-com:office:word" xmlns:w="http://schemas.openxmlformats.org/wordprocessingml/2006/main" xmlns:w14="http://schemas.microsoft.com/office/word/2010/wordml" xmlns:w15="http://schemas.microsoft.com/office/word/2012/wordml" xmlns:w16cex="http://schemas.microsoft.com/office/word/2018/wordml/cex" xmlns:w16cid="http://schemas.microsoft.com/office/word/2016/wordml/cid" xmlns:w16="http://schemas.microsoft.com/office/word/2018/wordml" xmlns:w16du="http://schemas.microsoft.com/office/word/2023/wordml/word16du" xmlns:w16sdtdh="http://schemas.microsoft.com/office/word/2020/wordml/sdtdatahash" xmlns:w16se="http://schemas.microsoft.com/office/word/2015/wordml/symex" xmlns:wpg="http://schemas.microsoft.com/office/word/2010/wordprocessingGroup" xmlns:wpi="http://schemas.microsoft.com/office/word/2010/wordprocessingInk" xmlns:wne="http://schemas.microsoft.com/office/word/2006/wordml" xmlns:wps="http://schemas.microsoft.com/office/word/2010/wordprocessingShape" mc:Ignorable="w14 w15 w16se w16cid w16 w16cex w16sdtdh wp14">
+<file path=word/footer1.xml><?xml version="1.0" encoding="utf-8"?>
+<w:ftr xmlns:wpc="http://schemas.microsoft.com/office/word/2010/wordprocessingCanvas" xmlns:cx="http://schemas.microsoft.com/office/drawing/2014/chartex" xmlns:cx1="http://schemas.microsoft.com/office/drawing/2015/9/8/chartex" xmlns:cx2="http://schemas.microsoft.com/office/drawing/2015/10/21/chartex" xmlns:cx3="http://schemas.microsoft.com/office/drawing/2016/5/9/chartex" xmlns:cx4="http://schemas.microsoft.com/office/drawing/2016/5/10/chartex" xmlns:cx5="http://schemas.microsoft.com/office/drawing/2016/5/11/chartex" xmlns:cx6="http://schemas.microsoft.com/office/drawing/2016/5/12/chartex" xmlns:cx7="http://schemas.microsoft.com/office/drawing/2016/5/13/chartex" xmlns:cx8="http://schemas.microsoft.com/office/drawing/2016/5/14/chartex" xmlns:mc="http://schemas.openxmlformats.org/markup-compatibility/2006" xmlns:aink="http://schemas.microsoft.com/office/drawing/2016/ink" xmlns:am3d="http://schemas.microsoft.com/office/drawing/2017/model3d" xmlns:o="urn:schemas-microsoft-com:office:office" xmlns:oel="http://schemas.microsoft.com/office/2019/extlst" xmlns:r="http://schemas.openxmlformats.org/officeDocument/2006/relationships" xmlns:m="http://schemas.openxmlformats.org/officeDocument/2006/math" xmlns:v="urn:schemas-microsoft-com:vml" xmlns:wp14="http://schemas.microsoft.com/office/word/2010/wordprocessingDrawing" xmlns:wp="http://schemas.openxmlformats.org/drawingml/2006/wordprocessingDrawing" xmlns:w10="urn:schemas-microsoft-com:office:word" xmlns:w="http://schemas.openxmlformats.org/wordprocessingml/2006/main" xmlns:w14="http://schemas.microsoft.com/office/word/2010/wordml" xmlns:w15="http://schemas.microsoft.com/office/word/2012/wordml" xmlns:w16cex="http://schemas.microsoft.com/office/word/2018/wordml/cex" xmlns:w16cid="http://schemas.microsoft.com/office/word/2016/wordml/cid" xmlns:w16="http://schemas.microsoft.com/office/word/2018/wordml" xmlns:w16du="http://schemas.microsoft.com/office/word/2023/wordml/word16du" xmlns:w16sdtdh="http://schemas.microsoft.com/office/word/2020/wordml/sdtdatahash" xmlns:w16se="http://schemas.microsoft.com/office/word/2015/wordml/symex" xmlns:wpg="http://schemas.microsoft.com/office/word/2010/wordprocessingGroup" xmlns:wpi="http://schemas.microsoft.com/office/word/2010/wordprocessingInk" xmlns:wne="http://schemas.microsoft.com/office/word/2006/wordml" xmlns:wps="http://schemas.microsoft.com/office/word/2010/wordprocessingShape" mc:Ignorable="w14 w15 w16se w16cid w16 w16cex w16sdtdh wp14">
   <w:sdt>
     <w:sdtPr>
-      <w:id w:val="-537653360"/>
+      <w:id w:val="-1155219835"/>
       <w:docPartObj>
-        <w:docPartGallery w:val="Page Numbers (Top of Page)"/>
+        <w:docPartGallery w:val="Page Numbers (Bottom of Page)"/>
         <w:docPartUnique/>
       </w:docPartObj>
     </w:sdtPr>
@@ -8632,13 +8390,8 @@
     <w:sdtContent>
       <w:p>
         <w:pPr>
-          <w:pStyle w:val="Header"/>
-          <w:jc w:val="right"/>
-          <w:rPr>
-            <w:rFonts w:ascii="Times New Roman" w:hAnsi="Times New Roman" w:cs="Times New Roman"/>
-            <w:sz w:val="20"/>
-            <w:szCs w:val="20"/>
-          </w:rPr>
+          <w:pStyle w:val="Footer"/>
+          <w:jc w:val="center"/>
         </w:pPr>
         <w:r>
           <w:rPr>
@@ -8684,6 +8437,48 @@
       </w:p>
     </w:sdtContent>
   </w:sdt>
+  <w:p/>
+</w:ftr>
+</file>
+
+<file path=word/footnotes.xml><?xml version="1.0" encoding="utf-8"?>
+<w:footnotes xmlns:wpc="http://schemas.microsoft.com/office/word/2010/wordprocessingCanvas" xmlns:cx="http://schemas.microsoft.com/office/drawing/2014/chartex" xmlns:cx1="http://schemas.microsoft.com/office/drawing/2015/9/8/chartex" xmlns:cx2="http://schemas.microsoft.com/office/drawing/2015/10/21/chartex" xmlns:cx3="http://schemas.microsoft.com/office/drawing/2016/5/9/chartex" xmlns:cx4="http://schemas.microsoft.com/office/drawing/2016/5/10/chartex" xmlns:cx5="http://schemas.microsoft.com/office/drawing/2016/5/11/chartex" xmlns:cx6="http://schemas.microsoft.com/office/drawing/2016/5/12/chartex" xmlns:cx7="http://schemas.microsoft.com/office/drawing/2016/5/13/chartex" xmlns:cx8="http://schemas.microsoft.com/office/drawing/2016/5/14/chartex" xmlns:mc="http://schemas.openxmlformats.org/markup-compatibility/2006" xmlns:aink="http://schemas.microsoft.com/office/drawing/2016/ink" xmlns:am3d="http://schemas.microsoft.com/office/drawing/2017/model3d" xmlns:o="urn:schemas-microsoft-com:office:office" xmlns:oel="http://schemas.microsoft.com/office/2019/extlst" xmlns:r="http://schemas.openxmlformats.org/officeDocument/2006/relationships" xmlns:m="http://schemas.openxmlformats.org/officeDocument/2006/math" xmlns:v="urn:schemas-microsoft-com:vml" xmlns:wp14="http://schemas.microsoft.com/office/word/2010/wordprocessingDrawing" xmlns:wp="http://schemas.openxmlformats.org/drawingml/2006/wordprocessingDrawing" xmlns:w10="urn:schemas-microsoft-com:office:word" xmlns:w="http://schemas.openxmlformats.org/wordprocessingml/2006/main" xmlns:w14="http://schemas.microsoft.com/office/word/2010/wordml" xmlns:w15="http://schemas.microsoft.com/office/word/2012/wordml" xmlns:w16cex="http://schemas.microsoft.com/office/word/2018/wordml/cex" xmlns:w16cid="http://schemas.microsoft.com/office/word/2016/wordml/cid" xmlns:w16="http://schemas.microsoft.com/office/word/2018/wordml" xmlns:w16du="http://schemas.microsoft.com/office/word/2023/wordml/word16du" xmlns:w16sdtdh="http://schemas.microsoft.com/office/word/2020/wordml/sdtdatahash" xmlns:w16se="http://schemas.microsoft.com/office/word/2015/wordml/symex" xmlns:wpg="http://schemas.microsoft.com/office/word/2010/wordprocessingGroup" xmlns:wpi="http://schemas.microsoft.com/office/word/2010/wordprocessingInk" xmlns:wne="http://schemas.microsoft.com/office/word/2006/wordml" xmlns:wps="http://schemas.microsoft.com/office/word/2010/wordprocessingShape" mc:Ignorable="w14 w15 w16se w16cid w16 w16cex w16sdtdh wp14">
+  <w:footnote w:type="separator" w:id="-1">
+    <w:p>
+      <w:pPr>
+        <w:spacing w:after="0" w:line="240" w:lineRule="auto"/>
+      </w:pPr>
+      <w:r>
+        <w:separator/>
+      </w:r>
+    </w:p>
+  </w:footnote>
+  <w:footnote w:type="continuationSeparator" w:id="0">
+    <w:p>
+      <w:pPr>
+        <w:spacing w:after="0" w:line="240" w:lineRule="auto"/>
+      </w:pPr>
+      <w:r>
+        <w:continuationSeparator/>
+      </w:r>
+    </w:p>
+  </w:footnote>
+</w:footnotes>
+</file>
+
+<file path=word/header1.xml><?xml version="1.0" encoding="utf-8"?>
+<w:hdr xmlns:wpc="http://schemas.microsoft.com/office/word/2010/wordprocessingCanvas" xmlns:cx="http://schemas.microsoft.com/office/drawing/2014/chartex" xmlns:cx1="http://schemas.microsoft.com/office/drawing/2015/9/8/chartex" xmlns:cx2="http://schemas.microsoft.com/office/drawing/2015/10/21/chartex" xmlns:cx3="http://schemas.microsoft.com/office/drawing/2016/5/9/chartex" xmlns:cx4="http://schemas.microsoft.com/office/drawing/2016/5/10/chartex" xmlns:cx5="http://schemas.microsoft.com/office/drawing/2016/5/11/chartex" xmlns:cx6="http://schemas.microsoft.com/office/drawing/2016/5/12/chartex" xmlns:cx7="http://schemas.microsoft.com/office/drawing/2016/5/13/chartex" xmlns:cx8="http://schemas.microsoft.com/office/drawing/2016/5/14/chartex" xmlns:mc="http://schemas.openxmlformats.org/markup-compatibility/2006" xmlns:aink="http://schemas.microsoft.com/office/drawing/2016/ink" xmlns:am3d="http://schemas.microsoft.com/office/drawing/2017/model3d" xmlns:o="urn:schemas-microsoft-com:office:office" xmlns:oel="http://schemas.microsoft.com/office/2019/extlst" xmlns:r="http://schemas.openxmlformats.org/officeDocument/2006/relationships" xmlns:m="http://schemas.openxmlformats.org/officeDocument/2006/math" xmlns:v="urn:schemas-microsoft-com:vml" xmlns:wp14="http://schemas.microsoft.com/office/word/2010/wordprocessingDrawing" xmlns:wp="http://schemas.openxmlformats.org/drawingml/2006/wordprocessingDrawing" xmlns:w10="urn:schemas-microsoft-com:office:word" xmlns:w="http://schemas.openxmlformats.org/wordprocessingml/2006/main" xmlns:w14="http://schemas.microsoft.com/office/word/2010/wordml" xmlns:w15="http://schemas.microsoft.com/office/word/2012/wordml" xmlns:w16cex="http://schemas.microsoft.com/office/word/2018/wordml/cex" xmlns:w16cid="http://schemas.microsoft.com/office/word/2016/wordml/cid" xmlns:w16="http://schemas.microsoft.com/office/word/2018/wordml" xmlns:w16du="http://schemas.microsoft.com/office/word/2023/wordml/word16du" xmlns:w16sdtdh="http://schemas.microsoft.com/office/word/2020/wordml/sdtdatahash" xmlns:w16se="http://schemas.microsoft.com/office/word/2015/wordml/symex" xmlns:wpg="http://schemas.microsoft.com/office/word/2010/wordprocessingGroup" xmlns:wpi="http://schemas.microsoft.com/office/word/2010/wordprocessingInk" xmlns:wne="http://schemas.microsoft.com/office/word/2006/wordml" xmlns:wps="http://schemas.microsoft.com/office/word/2010/wordprocessingShape" mc:Ignorable="w14 w15 w16se w16cid w16 w16cex w16sdtdh wp14">
+  <w:p>
+    <w:pPr>
+      <w:pStyle w:val="Header"/>
+      <w:jc w:val="right"/>
+      <w:rPr>
+        <w:rFonts w:ascii="Times New Roman" w:hAnsi="Times New Roman" w:cs="Times New Roman"/>
+        <w:sz w:val="20"/>
+        <w:szCs w:val="20"/>
+      </w:rPr>
+    </w:pPr>
+  </w:p>
 </w:hdr>
 </file>
 
